--- a/Group A_responses/Group A/Colby response.docx
+++ b/Group A_responses/Group A/Colby response.docx
@@ -31,12 +31,44 @@
         <w:pStyle w:val="ListBullet"/>
       </w:pPr>
       <w:r>
-        <w:t>---</w:t>
+        <w:t xml:space="preserve"> The residence halls and general everyday life on campus for students and athletes are September’s topics, and we know from our research with your team at Colby - and others around the country - that this is a big area of interest for this generation of recruits.</w:t>
+      </w:r>
+    </w:p>
+    <w:p>
+      <w:pPr>
+        <w:pStyle w:val="ListBullet"/>
+      </w:pPr>
+      <w:r>
+        <w:t xml:space="preserve"> In October, you’ll focus on the overall athletic climate at Colby College. Your messages will give your prospects a solid idea of what it’ll be like to compete for your program and be a part of the Colby campus community as an athlete and a student.</w:t>
+      </w:r>
+    </w:p>
+    <w:p>
+      <w:pPr>
+        <w:pStyle w:val="ListBullet"/>
+      </w:pPr>
+      <w:r>
+        <w:t xml:space="preserve"> In November, you’ll be focusing on the athletic facilities at Colby. We’ll combine that conversation with your training philosophy to show your recruits how you’ll get them ready to compete at the college level.</w:t>
+      </w:r>
+    </w:p>
+    <w:p>
+      <w:pPr>
+        <w:pStyle w:val="ListBullet"/>
+      </w:pPr>
+      <w:r>
+        <w:t xml:space="preserve"> In December, you’ll focus on your lacrosse team at Colby and you’ll be doing things like exploring the team atmosphere based on the findings in your focus group survey in these messages.</w:t>
+      </w:r>
+    </w:p>
+    <w:p>
+      <w:pPr>
+        <w:pStyle w:val="Heading1"/>
+      </w:pPr>
+      <w:r>
+        <w:t>For September:</w:t>
       </w:r>
     </w:p>
     <w:p>
       <w:r>
-        <w:t>### September 2024</w:t>
+        <w:t>**Main Topic**: Life at Colby College and Residence Halls</w:t>
       </w:r>
     </w:p>
     <w:p>
@@ -52,7 +84,7 @@
         <w:pStyle w:val="ListBullet"/>
       </w:pPr>
       <w:r>
-        <w:t>- Get a glimpse of where you'll be living! Explore the modern residence halls at Colby College, designed to make you feel right at home.</w:t>
+        <w:t xml:space="preserve"> What are the residence halls like at Colby College?</w:t>
       </w:r>
     </w:p>
     <w:p>
@@ -60,7 +92,7 @@
         <w:pStyle w:val="ListBullet"/>
       </w:pPr>
       <w:r>
-        <w:t>- Daily life at Colby is a mix of academics, athletics, and social activities. Hear how our lacrosse players balance it all.</w:t>
+        <w:t xml:space="preserve"> How do students balance academics and athletics at Colby?</w:t>
       </w:r>
     </w:p>
     <w:p>
@@ -68,7 +100,7 @@
         <w:pStyle w:val="ListBullet"/>
       </w:pPr>
       <w:r>
-        <w:t>- Waterville is your new backyard—discover the local spots that Colby students love.</w:t>
+        <w:t xml:space="preserve"> What’s a typical day like for a student-athlete here?</w:t>
       </w:r>
     </w:p>
     <w:p>
@@ -76,7 +108,7 @@
         <w:pStyle w:val="ListBullet"/>
       </w:pPr>
       <w:r>
-        <w:t>- Learn about the support services available to help you transition from high school to college smoothly.</w:t>
+        <w:t xml:space="preserve"> How does the campus community support student-athletes?</w:t>
       </w:r>
     </w:p>
     <w:p>
@@ -84,7 +116,31 @@
         <w:pStyle w:val="ListBullet"/>
       </w:pPr>
       <w:r>
-        <w:t>- Hear from current students about the vibrant campus culture and how easy it is to get involved.</w:t>
+        <w:t xml:space="preserve"> What are some fun activities to do in Waterville?</w:t>
+      </w:r>
+    </w:p>
+    <w:p>
+      <w:pPr>
+        <w:pStyle w:val="ListBullet"/>
+      </w:pPr>
+      <w:r>
+        <w:t xml:space="preserve"> How do the residence halls foster a sense of community?</w:t>
+      </w:r>
+    </w:p>
+    <w:p>
+      <w:pPr>
+        <w:pStyle w:val="ListBullet"/>
+      </w:pPr>
+      <w:r>
+        <w:t xml:space="preserve"> What’s the dining experience like on campus?</w:t>
+      </w:r>
+    </w:p>
+    <w:p>
+      <w:pPr>
+        <w:pStyle w:val="ListBullet"/>
+      </w:pPr>
+      <w:r>
+        <w:t xml:space="preserve"> How do students get involved in campus life outside of sports?</w:t>
       </w:r>
     </w:p>
     <w:p>
@@ -100,7 +156,7 @@
         <w:pStyle w:val="ListBullet"/>
       </w:pPr>
       <w:r>
-        <w:t>- A day in the life of a Colby lacrosse player—Instagram Takeover</w:t>
+        <w:t xml:space="preserve"> A day in the life of a Colby student-athlete</w:t>
       </w:r>
     </w:p>
     <w:p>
@@ -108,7 +164,7 @@
         <w:pStyle w:val="ListBullet"/>
       </w:pPr>
       <w:r>
-        <w:t>- Tour of a residence hall on IGTV</w:t>
+        <w:t xml:space="preserve"> Tour of the residence halls</w:t>
       </w:r>
     </w:p>
     <w:p>
@@ -116,7 +172,7 @@
         <w:pStyle w:val="ListBullet"/>
       </w:pPr>
       <w:r>
-        <w:t>- "My favorite place in Waterville" – student features on Instagram Stories</w:t>
+        <w:t xml:space="preserve"> Student-athlete testimonials about campus life</w:t>
       </w:r>
     </w:p>
     <w:p>
@@ -124,7 +180,7 @@
         <w:pStyle w:val="ListBullet"/>
       </w:pPr>
       <w:r>
-        <w:t>- Weekly tips on transitioning to college life, shared on Twitter</w:t>
+        <w:t xml:space="preserve"> Highlighting fun spots in Waterville</w:t>
       </w:r>
     </w:p>
     <w:p>
@@ -132,7 +188,31 @@
         <w:pStyle w:val="ListBullet"/>
       </w:pPr>
       <w:r>
-        <w:t>- Facebook Live Q&amp;A session about campus life with a current student</w:t>
+        <w:t xml:space="preserve"> Dining hall favorites and meal plans</w:t>
+      </w:r>
+    </w:p>
+    <w:p>
+      <w:pPr>
+        <w:pStyle w:val="ListBullet"/>
+      </w:pPr>
+      <w:r>
+        <w:t xml:space="preserve"> Balancing academics and athletics</w:t>
+      </w:r>
+    </w:p>
+    <w:p>
+      <w:pPr>
+        <w:pStyle w:val="ListBullet"/>
+      </w:pPr>
+      <w:r>
+        <w:t xml:space="preserve"> Campus events and traditions</w:t>
+      </w:r>
+    </w:p>
+    <w:p>
+      <w:pPr>
+        <w:pStyle w:val="ListBullet"/>
+      </w:pPr>
+      <w:r>
+        <w:t xml:space="preserve"> Community support for athletes</w:t>
       </w:r>
     </w:p>
     <w:p>
@@ -148,7 +228,7 @@
         <w:pStyle w:val="ListBullet"/>
       </w:pPr>
       <w:r>
-        <w:t>- Hey! Have you seen the residence halls at Colby? They’re pretty cool places to live. 😊</w:t>
+        <w:t xml:space="preserve"> What’s your favorite thing about your current school’s community?</w:t>
       </w:r>
     </w:p>
     <w:p>
@@ -156,7 +236,7 @@
         <w:pStyle w:val="ListBullet"/>
       </w:pPr>
       <w:r>
-        <w:t>- Curious about what a typical day looks like for our lacrosse players? Let me give you the scoop!</w:t>
+        <w:t xml:space="preserve"> How important is campus life to you when choosing a college?</w:t>
       </w:r>
     </w:p>
     <w:p>
@@ -164,7 +244,7 @@
         <w:pStyle w:val="ListBullet"/>
       </w:pPr>
       <w:r>
-        <w:t>- Got any questions about living in Waterville or campus life? Shoot, I’m here to help!</w:t>
+        <w:t xml:space="preserve"> Do you have any questions about living in Waterville?</w:t>
       </w:r>
     </w:p>
     <w:p>
@@ -172,7 +252,7 @@
         <w:pStyle w:val="ListBullet"/>
       </w:pPr>
       <w:r>
-        <w:t>- Wondering how to balance school and lacrosse? Let’s chat about how our players manage it.</w:t>
+        <w:t xml:space="preserve"> What are you looking for in a college residence hall?</w:t>
       </w:r>
     </w:p>
     <w:p>
@@ -180,7 +260,7 @@
         <w:pStyle w:val="ListBullet"/>
       </w:pPr>
       <w:r>
-        <w:t>- Thinking about joining clubs or activities? There’s something for everyone here!</w:t>
+        <w:t xml:space="preserve"> How do you like to spend your free time outside of sports?</w:t>
       </w:r>
     </w:p>
     <w:p>
@@ -188,12 +268,36 @@
         <w:pStyle w:val="ListBullet"/>
       </w:pPr>
       <w:r>
-        <w:t>---</w:t>
+        <w:t xml:space="preserve"> What’s one thing you’re excited to experience in college?</w:t>
+      </w:r>
+    </w:p>
+    <w:p>
+      <w:pPr>
+        <w:pStyle w:val="ListBullet"/>
+      </w:pPr>
+      <w:r>
+        <w:t xml:space="preserve"> How do you balance school and sports right now?</w:t>
+      </w:r>
+    </w:p>
+    <w:p>
+      <w:pPr>
+        <w:pStyle w:val="ListBullet"/>
+      </w:pPr>
+      <w:r>
+        <w:t xml:space="preserve"> What’s your favorite meal to have on campus?</w:t>
+      </w:r>
+    </w:p>
+    <w:p>
+      <w:pPr>
+        <w:pStyle w:val="Heading1"/>
+      </w:pPr>
+      <w:r>
+        <w:t>For October:</w:t>
       </w:r>
     </w:p>
     <w:p>
       <w:r>
-        <w:t>### October 2024</w:t>
+        <w:t>**Main Topic**: Athletic Climate at Colby College</w:t>
       </w:r>
     </w:p>
     <w:p>
@@ -209,7 +313,7 @@
         <w:pStyle w:val="ListBullet"/>
       </w:pPr>
       <w:r>
-        <w:t>- Experience the competitive spirit and camaraderie of Colby's lacrosse team.</w:t>
+        <w:t xml:space="preserve"> What’s the team culture like at Colby lacrosse?</w:t>
       </w:r>
     </w:p>
     <w:p>
@@ -217,7 +321,7 @@
         <w:pStyle w:val="ListBullet"/>
       </w:pPr>
       <w:r>
-        <w:t>- Insights into how being an athlete at Colby integrates with academic and social life.</w:t>
+        <w:t xml:space="preserve"> How do coaches support athletes both on and off the field?</w:t>
       </w:r>
     </w:p>
     <w:p>
@@ -225,7 +329,7 @@
         <w:pStyle w:val="ListBullet"/>
       </w:pPr>
       <w:r>
-        <w:t>- The benefits of being part of a close-knit athletic community in a college setting.</w:t>
+        <w:t xml:space="preserve"> What’s the level of competition like in your conference?</w:t>
       </w:r>
     </w:p>
     <w:p>
@@ -233,7 +337,7 @@
         <w:pStyle w:val="ListBullet"/>
       </w:pPr>
       <w:r>
-        <w:t>- Learn about our coaching philosophy and how it helps our players excel both on and off the field.</w:t>
+        <w:t xml:space="preserve"> How does Colby prepare athletes for success after college?</w:t>
       </w:r>
     </w:p>
     <w:p>
@@ -241,7 +345,31 @@
         <w:pStyle w:val="ListBullet"/>
       </w:pPr>
       <w:r>
-        <w:t>- Discover how Colby athletes contribute to and enhance the campus community.</w:t>
+        <w:t xml:space="preserve"> What are the expectations for student-athletes at Colby?</w:t>
+      </w:r>
+    </w:p>
+    <w:p>
+      <w:pPr>
+        <w:pStyle w:val="ListBullet"/>
+      </w:pPr>
+      <w:r>
+        <w:t xml:space="preserve"> How does the team stay connected during the off-season?</w:t>
+      </w:r>
+    </w:p>
+    <w:p>
+      <w:pPr>
+        <w:pStyle w:val="ListBullet"/>
+      </w:pPr>
+      <w:r>
+        <w:t xml:space="preserve"> What’s the role of leadership within the team?</w:t>
+      </w:r>
+    </w:p>
+    <w:p>
+      <w:pPr>
+        <w:pStyle w:val="ListBullet"/>
+      </w:pPr>
+      <w:r>
+        <w:t xml:space="preserve"> How do athletes balance travel and academics?</w:t>
       </w:r>
     </w:p>
     <w:p>
@@ -257,7 +385,7 @@
         <w:pStyle w:val="ListBullet"/>
       </w:pPr>
       <w:r>
-        <w:t>- Behind-the-scenes at a lacrosse game – Instagram Stories</w:t>
+        <w:t xml:space="preserve"> Meet the Colby lacrosse coaching staff</w:t>
       </w:r>
     </w:p>
     <w:p>
@@ -265,7 +393,7 @@
         <w:pStyle w:val="ListBullet"/>
       </w:pPr>
       <w:r>
-        <w:t>- Profile pieces on lacrosse players who are also academic achievers</w:t>
+        <w:t xml:space="preserve"> Behind-the-scenes of a team practice</w:t>
       </w:r>
     </w:p>
     <w:p>
@@ -273,7 +401,7 @@
         <w:pStyle w:val="ListBullet"/>
       </w:pPr>
       <w:r>
-        <w:t>- Posts about the unique traditions of the Colby Mules lacrosse team</w:t>
+        <w:t xml:space="preserve"> Athlete spotlights and interviews</w:t>
       </w:r>
     </w:p>
     <w:p>
@@ -281,7 +409,7 @@
         <w:pStyle w:val="ListBullet"/>
       </w:pPr>
       <w:r>
-        <w:t>- Interviews with coaches about their philosophy and approach, shared on YouTube</w:t>
+        <w:t xml:space="preserve"> Game day traditions and rituals</w:t>
       </w:r>
     </w:p>
     <w:p>
@@ -289,7 +417,31 @@
         <w:pStyle w:val="ListBullet"/>
       </w:pPr>
       <w:r>
-        <w:t>- Highlights from recent games, showcasing the intensity and skill of our players</w:t>
+        <w:t xml:space="preserve"> Alumni success stories</w:t>
+      </w:r>
+    </w:p>
+    <w:p>
+      <w:pPr>
+        <w:pStyle w:val="ListBullet"/>
+      </w:pPr>
+      <w:r>
+        <w:t xml:space="preserve"> Team bonding activities</w:t>
+      </w:r>
+    </w:p>
+    <w:p>
+      <w:pPr>
+        <w:pStyle w:val="ListBullet"/>
+      </w:pPr>
+      <w:r>
+        <w:t xml:space="preserve"> Highlighting conference rivals</w:t>
+      </w:r>
+    </w:p>
+    <w:p>
+      <w:pPr>
+        <w:pStyle w:val="ListBullet"/>
+      </w:pPr>
+      <w:r>
+        <w:t xml:space="preserve"> Academic support for athletes</w:t>
       </w:r>
     </w:p>
     <w:p>
@@ -305,7 +457,7 @@
         <w:pStyle w:val="ListBullet"/>
       </w:pPr>
       <w:r>
-        <w:t>- Ever wondered what it’s like to be part of the Mules family? Let’s talk about our team spirit!</w:t>
+        <w:t xml:space="preserve"> What’s your current team culture like?</w:t>
       </w:r>
     </w:p>
     <w:p>
@@ -313,7 +465,7 @@
         <w:pStyle w:val="ListBullet"/>
       </w:pPr>
       <w:r>
-        <w:t>- Our coaches have some cool philosophies about lacrosse and life. Interested in hearing more?</w:t>
+        <w:t xml:space="preserve"> How do you see yourself contributing to a college team?</w:t>
       </w:r>
     </w:p>
     <w:p>
@@ -321,7 +473,7 @@
         <w:pStyle w:val="ListBullet"/>
       </w:pPr>
       <w:r>
-        <w:t>- Being an athlete here is more than just playing lacrosse. Want to know about the other perks?</w:t>
+        <w:t xml:space="preserve"> What’s important to you in a coach-athlete relationship?</w:t>
       </w:r>
     </w:p>
     <w:p>
@@ -329,7 +481,7 @@
         <w:pStyle w:val="ListBullet"/>
       </w:pPr>
       <w:r>
-        <w:t>- Check out how our lacrosse team rocked the last game! 🥍 Got a minute to chat about it?</w:t>
+        <w:t xml:space="preserve"> How do you handle competition and pressure?</w:t>
       </w:r>
     </w:p>
     <w:p>
@@ -337,7 +489,7 @@
         <w:pStyle w:val="ListBullet"/>
       </w:pPr>
       <w:r>
-        <w:t>- Thinking about how sports and study go together? I can explain how we do it at Colby.</w:t>
+        <w:t xml:space="preserve"> What are your goals for playing lacrosse in college?</w:t>
       </w:r>
     </w:p>
     <w:p>
@@ -345,12 +497,36 @@
         <w:pStyle w:val="ListBullet"/>
       </w:pPr>
       <w:r>
-        <w:t>---</w:t>
+        <w:t xml:space="preserve"> How do you stay connected with your team during the off-season?</w:t>
+      </w:r>
+    </w:p>
+    <w:p>
+      <w:pPr>
+        <w:pStyle w:val="ListBullet"/>
+      </w:pPr>
+      <w:r>
+        <w:t xml:space="preserve"> What leadership roles have you taken on in sports?</w:t>
+      </w:r>
+    </w:p>
+    <w:p>
+      <w:pPr>
+        <w:pStyle w:val="ListBullet"/>
+      </w:pPr>
+      <w:r>
+        <w:t xml:space="preserve"> How do you manage your time during the season?</w:t>
+      </w:r>
+    </w:p>
+    <w:p>
+      <w:pPr>
+        <w:pStyle w:val="Heading1"/>
+      </w:pPr>
+      <w:r>
+        <w:t>For November:</w:t>
       </w:r>
     </w:p>
     <w:p>
       <w:r>
-        <w:t>### November 2024</w:t>
+        <w:t>**Main Topic**: Athletic Facilities and Training Philosophy</w:t>
       </w:r>
     </w:p>
     <w:p>
@@ -366,7 +542,7 @@
         <w:pStyle w:val="ListBullet"/>
       </w:pPr>
       <w:r>
-        <w:t>- Tour Colby's top-notch athletic facilities where you’ll train and play.</w:t>
+        <w:t xml:space="preserve"> What are the key features of Colby’s athletic facilities?</w:t>
       </w:r>
     </w:p>
     <w:p>
@@ -374,7 +550,7 @@
         <w:pStyle w:val="ListBullet"/>
       </w:pPr>
       <w:r>
-        <w:t>- Learn about our state-of-the-art training programs tailored for lacrosse players.</w:t>
+        <w:t xml:space="preserve"> How does the training program support athlete development?</w:t>
       </w:r>
     </w:p>
     <w:p>
@@ -382,7 +558,7 @@
         <w:pStyle w:val="ListBullet"/>
       </w:pPr>
       <w:r>
-        <w:t>- Insights into the physical and mental preparation strategies used by our coaches.</w:t>
+        <w:t xml:space="preserve"> What’s the philosophy behind the team’s training regimen?</w:t>
       </w:r>
     </w:p>
     <w:p>
@@ -390,7 +566,7 @@
         <w:pStyle w:val="ListBullet"/>
       </w:pPr>
       <w:r>
-        <w:t>- How our athletic facilities support all aspects of training, recovery, and performance.</w:t>
+        <w:t xml:space="preserve"> How do facilities enhance the athlete experience?</w:t>
       </w:r>
     </w:p>
     <w:p>
@@ -398,7 +574,31 @@
         <w:pStyle w:val="ListBullet"/>
       </w:pPr>
       <w:r>
-        <w:t>- The role of technology in enhancing training and performance at Colby.</w:t>
+        <w:t xml:space="preserve"> What technology is used in training and performance analysis?</w:t>
+      </w:r>
+    </w:p>
+    <w:p>
+      <w:pPr>
+        <w:pStyle w:val="ListBullet"/>
+      </w:pPr>
+      <w:r>
+        <w:t xml:space="preserve"> How do athletes access support services like physical therapy?</w:t>
+      </w:r>
+    </w:p>
+    <w:p>
+      <w:pPr>
+        <w:pStyle w:val="ListBullet"/>
+      </w:pPr>
+      <w:r>
+        <w:t xml:space="preserve"> What’s the role of nutrition in the training program?</w:t>
+      </w:r>
+    </w:p>
+    <w:p>
+      <w:pPr>
+        <w:pStyle w:val="ListBullet"/>
+      </w:pPr>
+      <w:r>
+        <w:t xml:space="preserve"> How do facilities accommodate different sports and activities?</w:t>
       </w:r>
     </w:p>
     <w:p>
@@ -414,7 +614,7 @@
         <w:pStyle w:val="ListBullet"/>
       </w:pPr>
       <w:r>
-        <w:t>- A virtual tour of our athletic facilities on YouTube</w:t>
+        <w:t xml:space="preserve"> Virtual tour of the athletic facilities</w:t>
       </w:r>
     </w:p>
     <w:p>
@@ -422,7 +622,7 @@
         <w:pStyle w:val="ListBullet"/>
       </w:pPr>
       <w:r>
-        <w:t>- Posts highlighting technology and tools used in training</w:t>
+        <w:t xml:space="preserve"> Training session highlights</w:t>
       </w:r>
     </w:p>
     <w:p>
@@ -430,7 +630,7 @@
         <w:pStyle w:val="ListBullet"/>
       </w:pPr>
       <w:r>
-        <w:t>- Stories featuring player experiences with the training programs</w:t>
+        <w:t xml:space="preserve"> Athlete testimonials on training programs</w:t>
       </w:r>
     </w:p>
     <w:p>
@@ -438,7 +638,7 @@
         <w:pStyle w:val="ListBullet"/>
       </w:pPr>
       <w:r>
-        <w:t>- Tips on physical and mental preparation from our coaches, shared on Instagram</w:t>
+        <w:t xml:space="preserve"> Nutrition tips for athletes</w:t>
       </w:r>
     </w:p>
     <w:p>
@@ -446,7 +646,31 @@
         <w:pStyle w:val="ListBullet"/>
       </w:pPr>
       <w:r>
-        <w:t>- Live sessions discussing the importance of recovery and well-being</w:t>
+        <w:t xml:space="preserve"> Technology in sports performance</w:t>
+      </w:r>
+    </w:p>
+    <w:p>
+      <w:pPr>
+        <w:pStyle w:val="ListBullet"/>
+      </w:pPr>
+      <w:r>
+        <w:t xml:space="preserve"> Facility upgrades and new features</w:t>
+      </w:r>
+    </w:p>
+    <w:p>
+      <w:pPr>
+        <w:pStyle w:val="ListBullet"/>
+      </w:pPr>
+      <w:r>
+        <w:t xml:space="preserve"> Behind-the-scenes of a workout</w:t>
+      </w:r>
+    </w:p>
+    <w:p>
+      <w:pPr>
+        <w:pStyle w:val="ListBullet"/>
+      </w:pPr>
+      <w:r>
+        <w:t xml:space="preserve"> Support services for athletes</w:t>
       </w:r>
     </w:p>
     <w:p>
@@ -462,7 +686,7 @@
         <w:pStyle w:val="ListBullet"/>
       </w:pPr>
       <w:r>
-        <w:t>- Want a sneak peek at where you’ll be training? It’s pretty impressive! 🏋️‍♂️</w:t>
+        <w:t xml:space="preserve"> What’s your favorite part of your current training routine?</w:t>
       </w:r>
     </w:p>
     <w:p>
@@ -470,7 +694,7 @@
         <w:pStyle w:val="ListBullet"/>
       </w:pPr>
       <w:r>
-        <w:t>- Our training programs are tailored just for lacrosse players. Curious about the details?</w:t>
+        <w:t xml:space="preserve"> How important are facilities in your college decision?</w:t>
       </w:r>
     </w:p>
     <w:p>
@@ -478,7 +702,7 @@
         <w:pStyle w:val="ListBullet"/>
       </w:pPr>
       <w:r>
-        <w:t>- Ever heard about our high-tech training tools? They’re a game-changer!</w:t>
+        <w:t xml:space="preserve"> What kind of support do you look for in a training program?</w:t>
       </w:r>
     </w:p>
     <w:p>
@@ -486,7 +710,7 @@
         <w:pStyle w:val="ListBullet"/>
       </w:pPr>
       <w:r>
-        <w:t>- Our coaches take prep seriously, both physically and mentally. Let’s dive into their strategies.</w:t>
+        <w:t xml:space="preserve"> How do you incorporate nutrition into your training?</w:t>
       </w:r>
     </w:p>
     <w:p>
@@ -494,7 +718,7 @@
         <w:pStyle w:val="ListBullet"/>
       </w:pPr>
       <w:r>
-        <w:t>- Recovery and well-being are key here. Want to learn how we support our players?</w:t>
+        <w:t xml:space="preserve"> What technology do you use to track your performance?</w:t>
       </w:r>
     </w:p>
     <w:p>
@@ -502,12 +726,36 @@
         <w:pStyle w:val="ListBullet"/>
       </w:pPr>
       <w:r>
-        <w:t>---</w:t>
+        <w:t xml:space="preserve"> How do you recover after intense training sessions?</w:t>
+      </w:r>
+    </w:p>
+    <w:p>
+      <w:pPr>
+        <w:pStyle w:val="ListBullet"/>
+      </w:pPr>
+      <w:r>
+        <w:t xml:space="preserve"> What’s one facility feature you can’t live without?</w:t>
+      </w:r>
+    </w:p>
+    <w:p>
+      <w:pPr>
+        <w:pStyle w:val="ListBullet"/>
+      </w:pPr>
+      <w:r>
+        <w:t xml:space="preserve"> How do you stay motivated during training?</w:t>
+      </w:r>
+    </w:p>
+    <w:p>
+      <w:pPr>
+        <w:pStyle w:val="Heading1"/>
+      </w:pPr>
+      <w:r>
+        <w:t>For December:</w:t>
       </w:r>
     </w:p>
     <w:p>
       <w:r>
-        <w:t>### December 2024</w:t>
+        <w:t>**Main Topic**: Colby Lacrosse Team and Atmosphere</w:t>
       </w:r>
     </w:p>
     <w:p>
@@ -523,7 +771,7 @@
         <w:pStyle w:val="ListBullet"/>
       </w:pPr>
       <w:r>
-        <w:t>- Discover the unique team dynamics of the Colby Mules lacrosse team.</w:t>
+        <w:t xml:space="preserve"> What makes the Colby lacrosse team unique?</w:t>
       </w:r>
     </w:p>
     <w:p>
@@ -531,7 +779,7 @@
         <w:pStyle w:val="ListBullet"/>
       </w:pPr>
       <w:r>
-        <w:t>- Hear firsthand from players about the strong bonds and friendships formed on the team.</w:t>
+        <w:t xml:space="preserve"> How does the team build camaraderie and trust?</w:t>
       </w:r>
     </w:p>
     <w:p>
@@ -539,7 +787,7 @@
         <w:pStyle w:val="ListBullet"/>
       </w:pPr>
       <w:r>
-        <w:t>- Learn how team culture is built and maintained through various activities and traditions.</w:t>
+        <w:t xml:space="preserve"> What are the team’s goals for the upcoming season?</w:t>
       </w:r>
     </w:p>
     <w:p>
@@ -547,7 +795,7 @@
         <w:pStyle w:val="ListBullet"/>
       </w:pPr>
       <w:r>
-        <w:t>- Insights into how team dynamics contribute to individual and collective success.</w:t>
+        <w:t xml:space="preserve"> How do players support each other on and off the field?</w:t>
       </w:r>
     </w:p>
     <w:p>
@@ -555,7 +803,31 @@
         <w:pStyle w:val="ListBullet"/>
       </w:pPr>
       <w:r>
-        <w:t>- Explore the role of leadership and mentorship within the team.</w:t>
+        <w:t xml:space="preserve"> What’s the role of alumni in the team’s culture?</w:t>
+      </w:r>
+    </w:p>
+    <w:p>
+      <w:pPr>
+        <w:pStyle w:val="ListBullet"/>
+      </w:pPr>
+      <w:r>
+        <w:t xml:space="preserve"> How does the team celebrate successes and milestones?</w:t>
+      </w:r>
+    </w:p>
+    <w:p>
+      <w:pPr>
+        <w:pStyle w:val="ListBullet"/>
+      </w:pPr>
+      <w:r>
+        <w:t xml:space="preserve"> What’s the recruitment process like for new players?</w:t>
+      </w:r>
+    </w:p>
+    <w:p>
+      <w:pPr>
+        <w:pStyle w:val="ListBullet"/>
+      </w:pPr>
+      <w:r>
+        <w:t xml:space="preserve"> How does the team engage with the local community?</w:t>
       </w:r>
     </w:p>
     <w:p>
@@ -571,7 +843,7 @@
         <w:pStyle w:val="ListBullet"/>
       </w:pPr>
       <w:r>
-        <w:t>- "Meet the Team" series featuring different players each week on Instagram</w:t>
+        <w:t xml:space="preserve"> Team bonding activities and events</w:t>
       </w:r>
     </w:p>
     <w:p>
@@ -579,7 +851,7 @@
         <w:pStyle w:val="ListBullet"/>
       </w:pPr>
       <w:r>
-        <w:t>- Posts about team-building activities and their impact, shared on Facebook</w:t>
+        <w:t xml:space="preserve"> Player spotlights and stories</w:t>
       </w:r>
     </w:p>
     <w:p>
@@ -587,7 +859,7 @@
         <w:pStyle w:val="ListBullet"/>
       </w:pPr>
       <w:r>
-        <w:t>- Stories from seniors about their journey and growth on the team</w:t>
+        <w:t xml:space="preserve"> Season goals and highlights</w:t>
       </w:r>
     </w:p>
     <w:p>
@@ -595,7 +867,7 @@
         <w:pStyle w:val="ListBullet"/>
       </w:pPr>
       <w:r>
-        <w:t>- Highlights from team outings and bonding experiences</w:t>
+        <w:t xml:space="preserve"> Alumni involvement and support</w:t>
       </w:r>
     </w:p>
     <w:p>
@@ -603,7 +875,31 @@
         <w:pStyle w:val="ListBullet"/>
       </w:pPr>
       <w:r>
-        <w:t>- Live Q&amp;A with team captains about leadership and teamwork</w:t>
+        <w:t xml:space="preserve"> Community service projects</w:t>
+      </w:r>
+    </w:p>
+    <w:p>
+      <w:pPr>
+        <w:pStyle w:val="ListBullet"/>
+      </w:pPr>
+      <w:r>
+        <w:t xml:space="preserve"> Celebrating team achievements</w:t>
+      </w:r>
+    </w:p>
+    <w:p>
+      <w:pPr>
+        <w:pStyle w:val="ListBullet"/>
+      </w:pPr>
+      <w:r>
+        <w:t xml:space="preserve"> Recruitment tips and advice</w:t>
+      </w:r>
+    </w:p>
+    <w:p>
+      <w:pPr>
+        <w:pStyle w:val="ListBullet"/>
+      </w:pPr>
+      <w:r>
+        <w:t xml:space="preserve"> Game day experiences</w:t>
       </w:r>
     </w:p>
     <w:p>
@@ -619,7 +915,7 @@
         <w:pStyle w:val="ListBullet"/>
       </w:pPr>
       <w:r>
-        <w:t>- Thinking about how you’ll fit into the team? Let’s talk about our awesome team dynamics!</w:t>
+        <w:t xml:space="preserve"> What do you value most in a team environment?</w:t>
       </w:r>
     </w:p>
     <w:p>
@@ -627,7 +923,7 @@
         <w:pStyle w:val="ListBullet"/>
       </w:pPr>
       <w:r>
-        <w:t>- Our team is like a family. Want to hear some cool stories about our bond?</w:t>
+        <w:t xml:space="preserve"> How do you build trust with your teammates?</w:t>
       </w:r>
     </w:p>
     <w:p>
@@ -635,7 +931,7 @@
         <w:pStyle w:val="ListBullet"/>
       </w:pPr>
       <w:r>
-        <w:t>- Team culture is big here. Curious about what makes ours so special?</w:t>
+        <w:t xml:space="preserve"> What are your personal goals for playing lacrosse in college?</w:t>
       </w:r>
     </w:p>
     <w:p>
@@ -643,7 +939,7 @@
         <w:pStyle w:val="ListBullet"/>
       </w:pPr>
       <w:r>
-        <w:t>- Leadership is key on and off the field. Interested in how we foster it?</w:t>
+        <w:t xml:space="preserve"> How do you celebrate wins with your team?</w:t>
       </w:r>
     </w:p>
     <w:p>
@@ -651,10 +947,35 @@
         <w:pStyle w:val="ListBullet"/>
       </w:pPr>
       <w:r>
-        <w:t>- Our team traditions are pretty unique. Got a minute to chat about them?</w:t>
+        <w:t xml:space="preserve"> What’s your favorite team tradition?</w:t>
+      </w:r>
+    </w:p>
+    <w:p>
+      <w:pPr>
+        <w:pStyle w:val="ListBullet"/>
+      </w:pPr>
+      <w:r>
+        <w:t xml:space="preserve"> How do you stay connected with alumni from your current team?</w:t>
+      </w:r>
+    </w:p>
+    <w:p>
+      <w:pPr>
+        <w:pStyle w:val="ListBullet"/>
+      </w:pPr>
+      <w:r>
+        <w:t xml:space="preserve"> What community service projects have you been involved in?</w:t>
+      </w:r>
+    </w:p>
+    <w:p>
+      <w:pPr>
+        <w:pStyle w:val="ListBullet"/>
+      </w:pPr>
+      <w:r>
+        <w:t xml:space="preserve"> How do you see yourself fitting into a new team?</w:t>
       </w:r>
     </w:p>
     <w:sectPr>
+      <w:headerReference w:type="default" r:id="rId9"/>
       <w:pgSz w:w="12240" w:h="15840"/>
       <w:pgMar w:top="1440" w:right="1800" w:bottom="1440" w:left="1800" w:header="720" w:footer="720" w:gutter="0"/>
       <w:cols w:space="720"/>
@@ -662,6 +983,50 @@
     </w:sectPr>
   </w:body>
 </w:document>
+</file>
+
+<file path=word/header1.xml><?xml version="1.0" encoding="utf-8"?>
+<w:hdr xmlns:m="http://schemas.openxmlformats.org/officeDocument/2006/math" xmlns:mc="http://schemas.openxmlformats.org/markup-compatibility/2006" xmlns:mo="http://schemas.microsoft.com/office/mac/office/2008/main" xmlns:mv="urn:schemas-microsoft-com:mac:vml" xmlns:o="urn:schemas-microsoft-com:office:office" xmlns:r="http://schemas.openxmlformats.org/officeDocument/2006/relationships" xmlns:v="urn:schemas-microsoft-com:vml" xmlns:w10="urn:schemas-microsoft-com:office:word" xmlns:w14="http://schemas.microsoft.com/office/word/2010/wordml" xmlns:w="http://schemas.openxmlformats.org/wordprocessingml/2006/main" xmlns:wne="http://schemas.microsoft.com/office/word/2006/wordml" xmlns:wp14="http://schemas.microsoft.com/office/word/2010/wordprocessingDrawing" xmlns:wp="http://schemas.openxmlformats.org/drawingml/2006/wordprocessingDrawing" xmlns:wpc="http://schemas.microsoft.com/office/word/2010/wordprocessingCanvas" xmlns:wpg="http://schemas.microsoft.com/office/word/2010/wordprocessingGroup" xmlns:wpi="http://schemas.microsoft.com/office/word/2010/wordprocessingInk" xmlns:wps="http://schemas.microsoft.com/office/word/2010/wordprocessingShape" mc:Ignorable="w14 wp14">
+  <w:p>
+    <w:pPr>
+      <w:pStyle w:val="Header"/>
+    </w:pPr>
+    <w:r>
+      <w:drawing>
+        <wp:inline xmlns:a="http://schemas.openxmlformats.org/drawingml/2006/main" xmlns:pic="http://schemas.openxmlformats.org/drawingml/2006/picture">
+          <wp:extent cx="3657600" cy="1161288"/>
+          <wp:docPr id="1" name="Picture 1"/>
+          <wp:cNvGraphicFramePr>
+            <a:graphicFrameLocks noChangeAspect="1"/>
+          </wp:cNvGraphicFramePr>
+          <a:graphic>
+            <a:graphicData uri="http://schemas.openxmlformats.org/drawingml/2006/picture">
+              <pic:pic>
+                <pic:nvPicPr>
+                  <pic:cNvPr id="0" name="logos_proj.jpeg"/>
+                  <pic:cNvPicPr/>
+                </pic:nvPicPr>
+                <pic:blipFill>
+                  <a:blip r:embed="rId1"/>
+                  <a:stretch>
+                    <a:fillRect/>
+                  </a:stretch>
+                </pic:blipFill>
+                <pic:spPr>
+                  <a:xfrm>
+                    <a:off x="0" y="0"/>
+                    <a:ext cx="3657600" cy="1161288"/>
+                  </a:xfrm>
+                  <a:prstGeom prst="rect"/>
+                </pic:spPr>
+              </pic:pic>
+            </a:graphicData>
+          </a:graphic>
+        </wp:inline>
+      </w:drawing>
+    </w:r>
+  </w:p>
+</w:hdr>
 </file>
 
 <file path=word/numbering.xml><?xml version="1.0" encoding="utf-8"?>

--- a/Group A_responses/Group A/Colby response.docx
+++ b/Group A_responses/Group A/Colby response.docx
@@ -11,6 +11,11 @@
       </w:r>
     </w:p>
     <w:p>
+      <w:r>
+        <w:br w:type="page"/>
+      </w:r>
+    </w:p>
+    <w:p>
       <w:pPr>
         <w:pStyle w:val="Heading1"/>
       </w:pPr>
@@ -19,6 +24,11 @@
       </w:r>
     </w:p>
     <w:p>
+      <w:r>
+        <w:br w:type="page"/>
+      </w:r>
+    </w:p>
+    <w:p>
       <w:pPr>
         <w:pStyle w:val="Heading1"/>
       </w:pPr>
@@ -31,7 +41,7 @@
         <w:pStyle w:val="ListBullet"/>
       </w:pPr>
       <w:r>
-        <w:t xml:space="preserve"> The residence halls and general everyday life on campus for students and athletes are September’s topics, and we know from our research with your team at Colby - and others around the country - that this is a big area of interest for this generation of recruits.</w:t>
+        <w:t>The residence halls and general everyday life on campus for students and athletes are September’s topics, and we know from our research with your team at Colby - and others around the country - that this is a big area of interest for this generation of recruits.</w:t>
       </w:r>
     </w:p>
     <w:p>
@@ -39,7 +49,7 @@
         <w:pStyle w:val="ListBullet"/>
       </w:pPr>
       <w:r>
-        <w:t xml:space="preserve"> In October, you’ll focus on the overall athletic climate at Colby College. Your messages will give your prospects a solid idea of what it’ll be like to compete for your program and be a part of the Colby campus community as an athlete and a student.</w:t>
+        <w:t>In October, you’ll focus on the overall athletic climate at Colby. Your messages will give your prospects a solid idea of what it’ll be like to compete for your program and be a part of the Colby campus community as an athlete and a student.</w:t>
       </w:r>
     </w:p>
     <w:p>
@@ -47,7 +57,7 @@
         <w:pStyle w:val="ListBullet"/>
       </w:pPr>
       <w:r>
-        <w:t xml:space="preserve"> In November, you’ll be focusing on the athletic facilities at Colby. We’ll combine that conversation with your training philosophy to show your recruits how you’ll get them ready to compete at the college level.</w:t>
+        <w:t>In November, you’ll be focusing on the athletic facilities at Colby. We’ll combine that conversation with your training philosophy to show your recruits how you’ll get them ready to compete at the college level.</w:t>
       </w:r>
     </w:p>
     <w:p>
@@ -55,7 +65,12 @@
         <w:pStyle w:val="ListBullet"/>
       </w:pPr>
       <w:r>
-        <w:t xml:space="preserve"> In December, you’ll focus on your lacrosse team at Colby and you’ll be doing things like exploring the team atmosphere based on the findings in your focus group survey in these messages.</w:t>
+        <w:t>In December, you’ll focus on your lacrosse team at Colby and you’ll be doing things like exploring the team atmosphere based on the findings in your focus group survey in these messages.</w:t>
+      </w:r>
+    </w:p>
+    <w:p>
+      <w:r>
+        <w:br w:type="page"/>
       </w:r>
     </w:p>
     <w:p>
@@ -72,6 +87,11 @@
       </w:r>
     </w:p>
     <w:p>
+      <w:r>
+        <w:br w:type="page"/>
+      </w:r>
+    </w:p>
+    <w:p>
       <w:pPr>
         <w:pStyle w:val="Heading1"/>
       </w:pPr>
@@ -84,7 +104,7 @@
         <w:pStyle w:val="ListBullet"/>
       </w:pPr>
       <w:r>
-        <w:t xml:space="preserve"> What are the residence halls like at Colby College?</w:t>
+        <w:t>What are the residence halls like at Colby?</w:t>
       </w:r>
     </w:p>
     <w:p>
@@ -92,7 +112,7 @@
         <w:pStyle w:val="ListBullet"/>
       </w:pPr>
       <w:r>
-        <w:t xml:space="preserve"> How do students balance academics and athletics at Colby?</w:t>
+        <w:t>How do students balance academics and athletics?</w:t>
       </w:r>
     </w:p>
     <w:p>
@@ -100,7 +120,7 @@
         <w:pStyle w:val="ListBullet"/>
       </w:pPr>
       <w:r>
-        <w:t xml:space="preserve"> What’s a typical day like for a student-athlete here?</w:t>
+        <w:t>What’s a typical day like for a Colby student-athlete?</w:t>
       </w:r>
     </w:p>
     <w:p>
@@ -108,7 +128,7 @@
         <w:pStyle w:val="ListBullet"/>
       </w:pPr>
       <w:r>
-        <w:t xml:space="preserve"> How does the campus community support student-athletes?</w:t>
+        <w:t>How does the campus environment support student-athletes?</w:t>
       </w:r>
     </w:p>
     <w:p>
@@ -116,7 +136,7 @@
         <w:pStyle w:val="ListBullet"/>
       </w:pPr>
       <w:r>
-        <w:t xml:space="preserve"> What are some fun activities to do in Waterville?</w:t>
+        <w:t>What are some fun activities to do in Waterville?</w:t>
       </w:r>
     </w:p>
     <w:p>
@@ -124,7 +144,7 @@
         <w:pStyle w:val="ListBullet"/>
       </w:pPr>
       <w:r>
-        <w:t xml:space="preserve"> How do the residence halls foster a sense of community?</w:t>
+        <w:t>How do first-year students adjust to college life at Colby?</w:t>
       </w:r>
     </w:p>
     <w:p>
@@ -132,7 +152,7 @@
         <w:pStyle w:val="ListBullet"/>
       </w:pPr>
       <w:r>
-        <w:t xml:space="preserve"> What’s the dining experience like on campus?</w:t>
+        <w:t>What resources are available for academic support?</w:t>
       </w:r>
     </w:p>
     <w:p>
@@ -140,7 +160,12 @@
         <w:pStyle w:val="ListBullet"/>
       </w:pPr>
       <w:r>
-        <w:t xml:space="preserve"> How do students get involved in campus life outside of sports?</w:t>
+        <w:t>How does Colby foster a sense of community among students?</w:t>
+      </w:r>
+    </w:p>
+    <w:p>
+      <w:r>
+        <w:br w:type="page"/>
       </w:r>
     </w:p>
     <w:p>
@@ -156,7 +181,7 @@
         <w:pStyle w:val="ListBullet"/>
       </w:pPr>
       <w:r>
-        <w:t xml:space="preserve"> A day in the life of a Colby student-athlete</w:t>
+        <w:t>A day in the life of a Colby student-athlete.</w:t>
       </w:r>
     </w:p>
     <w:p>
@@ -164,7 +189,7 @@
         <w:pStyle w:val="ListBullet"/>
       </w:pPr>
       <w:r>
-        <w:t xml:space="preserve"> Tour of the residence halls</w:t>
+        <w:t>Tour of the residence halls.</w:t>
       </w:r>
     </w:p>
     <w:p>
@@ -172,7 +197,7 @@
         <w:pStyle w:val="ListBullet"/>
       </w:pPr>
       <w:r>
-        <w:t xml:space="preserve"> Student-athlete testimonials about campus life</w:t>
+        <w:t>Student-athlete testimonials about campus life.</w:t>
       </w:r>
     </w:p>
     <w:p>
@@ -180,7 +205,7 @@
         <w:pStyle w:val="ListBullet"/>
       </w:pPr>
       <w:r>
-        <w:t xml:space="preserve"> Highlighting fun spots in Waterville</w:t>
+        <w:t>Highlighting Waterville’s local attractions.</w:t>
       </w:r>
     </w:p>
     <w:p>
@@ -188,7 +213,7 @@
         <w:pStyle w:val="ListBullet"/>
       </w:pPr>
       <w:r>
-        <w:t xml:space="preserve"> Dining hall favorites and meal plans</w:t>
+        <w:t>Study tips from Colby students.</w:t>
       </w:r>
     </w:p>
     <w:p>
@@ -196,7 +221,7 @@
         <w:pStyle w:val="ListBullet"/>
       </w:pPr>
       <w:r>
-        <w:t xml:space="preserve"> Balancing academics and athletics</w:t>
+        <w:t>Behind-the-scenes look at student-athlete schedules.</w:t>
       </w:r>
     </w:p>
     <w:p>
@@ -204,7 +229,7 @@
         <w:pStyle w:val="ListBullet"/>
       </w:pPr>
       <w:r>
-        <w:t xml:space="preserve"> Campus events and traditions</w:t>
+        <w:t>Campus events and traditions.</w:t>
       </w:r>
     </w:p>
     <w:p>
@@ -212,7 +237,12 @@
         <w:pStyle w:val="ListBullet"/>
       </w:pPr>
       <w:r>
-        <w:t xml:space="preserve"> Community support for athletes</w:t>
+        <w:t>Interviews with first-year students about their transition.</w:t>
+      </w:r>
+    </w:p>
+    <w:p>
+      <w:r>
+        <w:br w:type="page"/>
       </w:r>
     </w:p>
     <w:p>
@@ -228,7 +258,7 @@
         <w:pStyle w:val="ListBullet"/>
       </w:pPr>
       <w:r>
-        <w:t xml:space="preserve"> What’s your favorite thing about your current school’s community?</w:t>
+        <w:t>What excites you most about living on campus?</w:t>
       </w:r>
     </w:p>
     <w:p>
@@ -236,7 +266,7 @@
         <w:pStyle w:val="ListBullet"/>
       </w:pPr>
       <w:r>
-        <w:t xml:space="preserve"> How important is campus life to you when choosing a college?</w:t>
+        <w:t>How do you see yourself fitting into the Colby community?</w:t>
       </w:r>
     </w:p>
     <w:p>
@@ -244,7 +274,7 @@
         <w:pStyle w:val="ListBullet"/>
       </w:pPr>
       <w:r>
-        <w:t xml:space="preserve"> Do you have any questions about living in Waterville?</w:t>
+        <w:t>What questions do you have about student life at Colby?</w:t>
       </w:r>
     </w:p>
     <w:p>
@@ -252,7 +282,7 @@
         <w:pStyle w:val="ListBullet"/>
       </w:pPr>
       <w:r>
-        <w:t xml:space="preserve"> What are you looking for in a college residence hall?</w:t>
+        <w:t>Are there any specific campus resources you’re interested in?</w:t>
       </w:r>
     </w:p>
     <w:p>
@@ -260,7 +290,7 @@
         <w:pStyle w:val="ListBullet"/>
       </w:pPr>
       <w:r>
-        <w:t xml:space="preserve"> How do you like to spend your free time outside of sports?</w:t>
+        <w:t>How important is campus culture to you when choosing a college?</w:t>
       </w:r>
     </w:p>
     <w:p>
@@ -268,7 +298,7 @@
         <w:pStyle w:val="ListBullet"/>
       </w:pPr>
       <w:r>
-        <w:t xml:space="preserve"> What’s one thing you’re excited to experience in college?</w:t>
+        <w:t>What do you want to know about living in Waterville?</w:t>
       </w:r>
     </w:p>
     <w:p>
@@ -276,7 +306,7 @@
         <w:pStyle w:val="ListBullet"/>
       </w:pPr>
       <w:r>
-        <w:t xml:space="preserve"> How do you balance school and sports right now?</w:t>
+        <w:t>How do you balance school and sports now?</w:t>
       </w:r>
     </w:p>
     <w:p>
@@ -284,7 +314,12 @@
         <w:pStyle w:val="ListBullet"/>
       </w:pPr>
       <w:r>
-        <w:t xml:space="preserve"> What’s your favorite meal to have on campus?</w:t>
+        <w:t>What are you looking forward to most about college life?</w:t>
+      </w:r>
+    </w:p>
+    <w:p>
+      <w:r>
+        <w:br w:type="page"/>
       </w:r>
     </w:p>
     <w:p>
@@ -297,7 +332,12 @@
     </w:p>
     <w:p>
       <w:r>
-        <w:t>**Main Topic**: Athletic Climate at Colby College</w:t>
+        <w:t>**Main Topic**: Athletic Climate at Colby</w:t>
+      </w:r>
+    </w:p>
+    <w:p>
+      <w:r>
+        <w:br w:type="page"/>
       </w:r>
     </w:p>
     <w:p>
@@ -313,7 +353,7 @@
         <w:pStyle w:val="ListBullet"/>
       </w:pPr>
       <w:r>
-        <w:t xml:space="preserve"> What’s the team culture like at Colby lacrosse?</w:t>
+        <w:t>What’s the team culture like at Colby?</w:t>
       </w:r>
     </w:p>
     <w:p>
@@ -321,7 +361,7 @@
         <w:pStyle w:val="ListBullet"/>
       </w:pPr>
       <w:r>
-        <w:t xml:space="preserve"> How do coaches support athletes both on and off the field?</w:t>
+        <w:t>How do Colby athletes support each other?</w:t>
       </w:r>
     </w:p>
     <w:p>
@@ -329,7 +369,7 @@
         <w:pStyle w:val="ListBullet"/>
       </w:pPr>
       <w:r>
-        <w:t xml:space="preserve"> What’s the level of competition like in your conference?</w:t>
+        <w:t>What’s the coaching philosophy for the lacrosse team?</w:t>
       </w:r>
     </w:p>
     <w:p>
@@ -337,7 +377,7 @@
         <w:pStyle w:val="ListBullet"/>
       </w:pPr>
       <w:r>
-        <w:t xml:space="preserve"> How does Colby prepare athletes for success after college?</w:t>
+        <w:t>How does Colby integrate athletics with academics?</w:t>
       </w:r>
     </w:p>
     <w:p>
@@ -345,7 +385,7 @@
         <w:pStyle w:val="ListBullet"/>
       </w:pPr>
       <w:r>
-        <w:t xml:space="preserve"> What are the expectations for student-athletes at Colby?</w:t>
+        <w:t>What’s the game day atmosphere like?</w:t>
       </w:r>
     </w:p>
     <w:p>
@@ -353,7 +393,7 @@
         <w:pStyle w:val="ListBullet"/>
       </w:pPr>
       <w:r>
-        <w:t xml:space="preserve"> How does the team stay connected during the off-season?</w:t>
+        <w:t>How do athletes engage with the broader campus community?</w:t>
       </w:r>
     </w:p>
     <w:p>
@@ -361,7 +401,7 @@
         <w:pStyle w:val="ListBullet"/>
       </w:pPr>
       <w:r>
-        <w:t xml:space="preserve"> What’s the role of leadership within the team?</w:t>
+        <w:t>What leadership opportunities are available for athletes?</w:t>
       </w:r>
     </w:p>
     <w:p>
@@ -369,7 +409,12 @@
         <w:pStyle w:val="ListBullet"/>
       </w:pPr>
       <w:r>
-        <w:t xml:space="preserve"> How do athletes balance travel and academics?</w:t>
+        <w:t>How does Colby prepare athletes for life after college?</w:t>
+      </w:r>
+    </w:p>
+    <w:p>
+      <w:r>
+        <w:br w:type="page"/>
       </w:r>
     </w:p>
     <w:p>
@@ -385,7 +430,7 @@
         <w:pStyle w:val="ListBullet"/>
       </w:pPr>
       <w:r>
-        <w:t xml:space="preserve"> Meet the Colby lacrosse coaching staff</w:t>
+        <w:t>Team bonding activities.</w:t>
       </w:r>
     </w:p>
     <w:p>
@@ -393,7 +438,7 @@
         <w:pStyle w:val="ListBullet"/>
       </w:pPr>
       <w:r>
-        <w:t xml:space="preserve"> Behind-the-scenes of a team practice</w:t>
+        <w:t>Coach’s corner: insights into coaching philosophy.</w:t>
       </w:r>
     </w:p>
     <w:p>
@@ -401,7 +446,7 @@
         <w:pStyle w:val="ListBullet"/>
       </w:pPr>
       <w:r>
-        <w:t xml:space="preserve"> Athlete spotlights and interviews</w:t>
+        <w:t>Athlete spotlights and achievements.</w:t>
       </w:r>
     </w:p>
     <w:p>
@@ -409,7 +454,7 @@
         <w:pStyle w:val="ListBullet"/>
       </w:pPr>
       <w:r>
-        <w:t xml:space="preserve"> Game day traditions and rituals</w:t>
+        <w:t>Game day highlights and traditions.</w:t>
       </w:r>
     </w:p>
     <w:p>
@@ -417,7 +462,7 @@
         <w:pStyle w:val="ListBullet"/>
       </w:pPr>
       <w:r>
-        <w:t xml:space="preserve"> Alumni success stories</w:t>
+        <w:t>Community service projects by athletes.</w:t>
       </w:r>
     </w:p>
     <w:p>
@@ -425,7 +470,7 @@
         <w:pStyle w:val="ListBullet"/>
       </w:pPr>
       <w:r>
-        <w:t xml:space="preserve"> Team bonding activities</w:t>
+        <w:t>Alumni success stories.</w:t>
       </w:r>
     </w:p>
     <w:p>
@@ -433,7 +478,7 @@
         <w:pStyle w:val="ListBullet"/>
       </w:pPr>
       <w:r>
-        <w:t xml:space="preserve"> Highlighting conference rivals</w:t>
+        <w:t>Training sessions and practice routines.</w:t>
       </w:r>
     </w:p>
     <w:p>
@@ -441,7 +486,12 @@
         <w:pStyle w:val="ListBullet"/>
       </w:pPr>
       <w:r>
-        <w:t xml:space="preserve"> Academic support for athletes</w:t>
+        <w:t>Athlete-led campus tours.</w:t>
+      </w:r>
+    </w:p>
+    <w:p>
+      <w:r>
+        <w:br w:type="page"/>
       </w:r>
     </w:p>
     <w:p>
@@ -457,7 +507,7 @@
         <w:pStyle w:val="ListBullet"/>
       </w:pPr>
       <w:r>
-        <w:t xml:space="preserve"> What’s your current team culture like?</w:t>
+        <w:t>What do you value most in a team culture?</w:t>
       </w:r>
     </w:p>
     <w:p>
@@ -465,7 +515,7 @@
         <w:pStyle w:val="ListBullet"/>
       </w:pPr>
       <w:r>
-        <w:t xml:space="preserve"> How do you see yourself contributing to a college team?</w:t>
+        <w:t>How do you see yourself contributing to our team?</w:t>
       </w:r>
     </w:p>
     <w:p>
@@ -473,7 +523,7 @@
         <w:pStyle w:val="ListBullet"/>
       </w:pPr>
       <w:r>
-        <w:t xml:space="preserve"> What’s important to you in a coach-athlete relationship?</w:t>
+        <w:t>What questions do you have about our coaching style?</w:t>
       </w:r>
     </w:p>
     <w:p>
@@ -481,7 +531,7 @@
         <w:pStyle w:val="ListBullet"/>
       </w:pPr>
       <w:r>
-        <w:t xml:space="preserve"> How do you handle competition and pressure?</w:t>
+        <w:t>How important is academic support for athletes to you?</w:t>
       </w:r>
     </w:p>
     <w:p>
@@ -489,7 +539,7 @@
         <w:pStyle w:val="ListBullet"/>
       </w:pPr>
       <w:r>
-        <w:t xml:space="preserve"> What are your goals for playing lacrosse in college?</w:t>
+        <w:t>What are you looking for in a college athletic experience?</w:t>
       </w:r>
     </w:p>
     <w:p>
@@ -497,7 +547,7 @@
         <w:pStyle w:val="ListBullet"/>
       </w:pPr>
       <w:r>
-        <w:t xml:space="preserve"> How do you stay connected with your team during the off-season?</w:t>
+        <w:t>How do you handle pressure during games?</w:t>
       </w:r>
     </w:p>
     <w:p>
@@ -505,7 +555,7 @@
         <w:pStyle w:val="ListBullet"/>
       </w:pPr>
       <w:r>
-        <w:t xml:space="preserve"> What leadership roles have you taken on in sports?</w:t>
+        <w:t>What leadership roles have you taken on in sports?</w:t>
       </w:r>
     </w:p>
     <w:p>
@@ -513,7 +563,12 @@
         <w:pStyle w:val="ListBullet"/>
       </w:pPr>
       <w:r>
-        <w:t xml:space="preserve"> How do you manage your time during the season?</w:t>
+        <w:t>How do you balance team commitments with other activities?</w:t>
+      </w:r>
+    </w:p>
+    <w:p>
+      <w:r>
+        <w:br w:type="page"/>
       </w:r>
     </w:p>
     <w:p>
@@ -530,6 +585,11 @@
       </w:r>
     </w:p>
     <w:p>
+      <w:r>
+        <w:br w:type="page"/>
+      </w:r>
+    </w:p>
+    <w:p>
       <w:pPr>
         <w:pStyle w:val="Heading1"/>
       </w:pPr>
@@ -542,7 +602,7 @@
         <w:pStyle w:val="ListBullet"/>
       </w:pPr>
       <w:r>
-        <w:t xml:space="preserve"> What are the key features of Colby’s athletic facilities?</w:t>
+        <w:t>What facilities are available for lacrosse players at Colby?</w:t>
       </w:r>
     </w:p>
     <w:p>
@@ -550,7 +610,7 @@
         <w:pStyle w:val="ListBullet"/>
       </w:pPr>
       <w:r>
-        <w:t xml:space="preserve"> How does the training program support athlete development?</w:t>
+        <w:t>How does the training program support athlete development?</w:t>
       </w:r>
     </w:p>
     <w:p>
@@ -558,7 +618,7 @@
         <w:pStyle w:val="ListBullet"/>
       </w:pPr>
       <w:r>
-        <w:t xml:space="preserve"> What’s the philosophy behind the team’s training regimen?</w:t>
+        <w:t>What’s the role of technology in training at Colby?</w:t>
       </w:r>
     </w:p>
     <w:p>
@@ -566,7 +626,7 @@
         <w:pStyle w:val="ListBullet"/>
       </w:pPr>
       <w:r>
-        <w:t xml:space="preserve"> How do facilities enhance the athlete experience?</w:t>
+        <w:t>How do athletes access strength and conditioning resources?</w:t>
       </w:r>
     </w:p>
     <w:p>
@@ -574,7 +634,7 @@
         <w:pStyle w:val="ListBullet"/>
       </w:pPr>
       <w:r>
-        <w:t xml:space="preserve"> What technology is used in training and performance analysis?</w:t>
+        <w:t>What’s the recovery and wellness support like?</w:t>
       </w:r>
     </w:p>
     <w:p>
@@ -582,7 +642,7 @@
         <w:pStyle w:val="ListBullet"/>
       </w:pPr>
       <w:r>
-        <w:t xml:space="preserve"> How do athletes access support services like physical therapy?</w:t>
+        <w:t>How does Colby ensure athletes are ready for competition?</w:t>
       </w:r>
     </w:p>
     <w:p>
@@ -590,7 +650,7 @@
         <w:pStyle w:val="ListBullet"/>
       </w:pPr>
       <w:r>
-        <w:t xml:space="preserve"> What’s the role of nutrition in the training program?</w:t>
+        <w:t>What’s the importance of nutrition in the training program?</w:t>
       </w:r>
     </w:p>
     <w:p>
@@ -598,7 +658,12 @@
         <w:pStyle w:val="ListBullet"/>
       </w:pPr>
       <w:r>
-        <w:t xml:space="preserve"> How do facilities accommodate different sports and activities?</w:t>
+        <w:t>How do facilities enhance the overall athletic experience?</w:t>
+      </w:r>
+    </w:p>
+    <w:p>
+      <w:r>
+        <w:br w:type="page"/>
       </w:r>
     </w:p>
     <w:p>
@@ -614,7 +679,7 @@
         <w:pStyle w:val="ListBullet"/>
       </w:pPr>
       <w:r>
-        <w:t xml:space="preserve"> Virtual tour of the athletic facilities</w:t>
+        <w:t>Virtual tour of athletic facilities.</w:t>
       </w:r>
     </w:p>
     <w:p>
@@ -622,7 +687,7 @@
         <w:pStyle w:val="ListBullet"/>
       </w:pPr>
       <w:r>
-        <w:t xml:space="preserve"> Training session highlights</w:t>
+        <w:t>Behind-the-scenes of a training session.</w:t>
       </w:r>
     </w:p>
     <w:p>
@@ -630,7 +695,7 @@
         <w:pStyle w:val="ListBullet"/>
       </w:pPr>
       <w:r>
-        <w:t xml:space="preserve"> Athlete testimonials on training programs</w:t>
+        <w:t>Athlete testimonials on training programs.</w:t>
       </w:r>
     </w:p>
     <w:p>
@@ -638,7 +703,7 @@
         <w:pStyle w:val="ListBullet"/>
       </w:pPr>
       <w:r>
-        <w:t xml:space="preserve"> Nutrition tips for athletes</w:t>
+        <w:t>Highlighting new technology in sports training.</w:t>
       </w:r>
     </w:p>
     <w:p>
@@ -646,7 +711,7 @@
         <w:pStyle w:val="ListBullet"/>
       </w:pPr>
       <w:r>
-        <w:t xml:space="preserve"> Technology in sports performance</w:t>
+        <w:t>Nutrition tips for student-athletes.</w:t>
       </w:r>
     </w:p>
     <w:p>
@@ -654,7 +719,7 @@
         <w:pStyle w:val="ListBullet"/>
       </w:pPr>
       <w:r>
-        <w:t xml:space="preserve"> Facility upgrades and new features</w:t>
+        <w:t>Recovery and wellness routines.</w:t>
       </w:r>
     </w:p>
     <w:p>
@@ -662,7 +727,7 @@
         <w:pStyle w:val="ListBullet"/>
       </w:pPr>
       <w:r>
-        <w:t xml:space="preserve"> Behind-the-scenes of a workout</w:t>
+        <w:t>Strength and conditioning coach interviews.</w:t>
       </w:r>
     </w:p>
     <w:p>
@@ -670,7 +735,12 @@
         <w:pStyle w:val="ListBullet"/>
       </w:pPr>
       <w:r>
-        <w:t xml:space="preserve"> Support services for athletes</w:t>
+        <w:t>Facility upgrades and improvements.</w:t>
+      </w:r>
+    </w:p>
+    <w:p>
+      <w:r>
+        <w:br w:type="page"/>
       </w:r>
     </w:p>
     <w:p>
@@ -686,7 +756,7 @@
         <w:pStyle w:val="ListBullet"/>
       </w:pPr>
       <w:r>
-        <w:t xml:space="preserve"> What’s your favorite part of your current training routine?</w:t>
+        <w:t>What facilities are most important to you in a college?</w:t>
       </w:r>
     </w:p>
     <w:p>
@@ -694,7 +764,7 @@
         <w:pStyle w:val="ListBullet"/>
       </w:pPr>
       <w:r>
-        <w:t xml:space="preserve"> How important are facilities in your college decision?</w:t>
+        <w:t>How do you currently train for lacrosse?</w:t>
       </w:r>
     </w:p>
     <w:p>
@@ -702,7 +772,7 @@
         <w:pStyle w:val="ListBullet"/>
       </w:pPr>
       <w:r>
-        <w:t xml:space="preserve"> What kind of support do you look for in a training program?</w:t>
+        <w:t>What questions do you have about our training program?</w:t>
       </w:r>
     </w:p>
     <w:p>
@@ -710,7 +780,7 @@
         <w:pStyle w:val="ListBullet"/>
       </w:pPr>
       <w:r>
-        <w:t xml:space="preserve"> How do you incorporate nutrition into your training?</w:t>
+        <w:t>How do you prioritize recovery and wellness?</w:t>
       </w:r>
     </w:p>
     <w:p>
@@ -718,7 +788,7 @@
         <w:pStyle w:val="ListBullet"/>
       </w:pPr>
       <w:r>
-        <w:t xml:space="preserve"> What technology do you use to track your performance?</w:t>
+        <w:t>What role does nutrition play in your training?</w:t>
       </w:r>
     </w:p>
     <w:p>
@@ -726,7 +796,7 @@
         <w:pStyle w:val="ListBullet"/>
       </w:pPr>
       <w:r>
-        <w:t xml:space="preserve"> How do you recover after intense training sessions?</w:t>
+        <w:t>How do you stay motivated during off-season?</w:t>
       </w:r>
     </w:p>
     <w:p>
@@ -734,7 +804,7 @@
         <w:pStyle w:val="ListBullet"/>
       </w:pPr>
       <w:r>
-        <w:t xml:space="preserve"> What’s one facility feature you can’t live without?</w:t>
+        <w:t>What’s your favorite part of training?</w:t>
       </w:r>
     </w:p>
     <w:p>
@@ -742,7 +812,12 @@
         <w:pStyle w:val="ListBullet"/>
       </w:pPr>
       <w:r>
-        <w:t xml:space="preserve"> How do you stay motivated during training?</w:t>
+        <w:t>How do you incorporate technology into your training?</w:t>
+      </w:r>
+    </w:p>
+    <w:p>
+      <w:r>
+        <w:br w:type="page"/>
       </w:r>
     </w:p>
     <w:p>
@@ -759,6 +834,11 @@
       </w:r>
     </w:p>
     <w:p>
+      <w:r>
+        <w:br w:type="page"/>
+      </w:r>
+    </w:p>
+    <w:p>
       <w:pPr>
         <w:pStyle w:val="Heading1"/>
       </w:pPr>
@@ -771,7 +851,7 @@
         <w:pStyle w:val="ListBullet"/>
       </w:pPr>
       <w:r>
-        <w:t xml:space="preserve"> What makes the Colby lacrosse team unique?</w:t>
+        <w:t>What’s the team dynamic like on the lacrosse team?</w:t>
       </w:r>
     </w:p>
     <w:p>
@@ -779,7 +859,7 @@
         <w:pStyle w:val="ListBullet"/>
       </w:pPr>
       <w:r>
-        <w:t xml:space="preserve"> How does the team build camaraderie and trust?</w:t>
+        <w:t>How do players support each other on and off the field?</w:t>
       </w:r>
     </w:p>
     <w:p>
@@ -787,7 +867,7 @@
         <w:pStyle w:val="ListBullet"/>
       </w:pPr>
       <w:r>
-        <w:t xml:space="preserve"> What are the team’s goals for the upcoming season?</w:t>
+        <w:t>What’s the role of captains and leaders on the team?</w:t>
       </w:r>
     </w:p>
     <w:p>
@@ -795,7 +875,7 @@
         <w:pStyle w:val="ListBullet"/>
       </w:pPr>
       <w:r>
-        <w:t xml:space="preserve"> How do players support each other on and off the field?</w:t>
+        <w:t>How does the team engage with the community?</w:t>
       </w:r>
     </w:p>
     <w:p>
@@ -803,7 +883,7 @@
         <w:pStyle w:val="ListBullet"/>
       </w:pPr>
       <w:r>
-        <w:t xml:space="preserve"> What’s the role of alumni in the team’s culture?</w:t>
+        <w:t>What are the team’s goals for the upcoming season?</w:t>
       </w:r>
     </w:p>
     <w:p>
@@ -811,7 +891,7 @@
         <w:pStyle w:val="ListBullet"/>
       </w:pPr>
       <w:r>
-        <w:t xml:space="preserve"> How does the team celebrate successes and milestones?</w:t>
+        <w:t>How do players balance competition and camaraderie?</w:t>
       </w:r>
     </w:p>
     <w:p>
@@ -819,7 +899,7 @@
         <w:pStyle w:val="ListBullet"/>
       </w:pPr>
       <w:r>
-        <w:t xml:space="preserve"> What’s the recruitment process like for new players?</w:t>
+        <w:t>What’s the importance of team traditions and rituals?</w:t>
       </w:r>
     </w:p>
     <w:p>
@@ -827,7 +907,12 @@
         <w:pStyle w:val="ListBullet"/>
       </w:pPr>
       <w:r>
-        <w:t xml:space="preserve"> How does the team engage with the local community?</w:t>
+        <w:t>How does the team celebrate successes?</w:t>
+      </w:r>
+    </w:p>
+    <w:p>
+      <w:r>
+        <w:br w:type="page"/>
       </w:r>
     </w:p>
     <w:p>
@@ -843,7 +928,7 @@
         <w:pStyle w:val="ListBullet"/>
       </w:pPr>
       <w:r>
-        <w:t xml:space="preserve"> Team bonding activities and events</w:t>
+        <w:t>Team introductions and player profiles.</w:t>
       </w:r>
     </w:p>
     <w:p>
@@ -851,7 +936,7 @@
         <w:pStyle w:val="ListBullet"/>
       </w:pPr>
       <w:r>
-        <w:t xml:space="preserve"> Player spotlights and stories</w:t>
+        <w:t>Captains’ insights on leadership.</w:t>
       </w:r>
     </w:p>
     <w:p>
@@ -859,7 +944,7 @@
         <w:pStyle w:val="ListBullet"/>
       </w:pPr>
       <w:r>
-        <w:t xml:space="preserve"> Season goals and highlights</w:t>
+        <w:t>Community service projects by the team.</w:t>
       </w:r>
     </w:p>
     <w:p>
@@ -867,7 +952,7 @@
         <w:pStyle w:val="ListBullet"/>
       </w:pPr>
       <w:r>
-        <w:t xml:space="preserve"> Alumni involvement and support</w:t>
+        <w:t>Pre-game rituals and traditions.</w:t>
       </w:r>
     </w:p>
     <w:p>
@@ -875,7 +960,7 @@
         <w:pStyle w:val="ListBullet"/>
       </w:pPr>
       <w:r>
-        <w:t xml:space="preserve"> Community service projects</w:t>
+        <w:t>Season goals and aspirations.</w:t>
       </w:r>
     </w:p>
     <w:p>
@@ -883,7 +968,7 @@
         <w:pStyle w:val="ListBullet"/>
       </w:pPr>
       <w:r>
-        <w:t xml:space="preserve"> Celebrating team achievements</w:t>
+        <w:t>Team-building activities.</w:t>
       </w:r>
     </w:p>
     <w:p>
@@ -891,7 +976,7 @@
         <w:pStyle w:val="ListBullet"/>
       </w:pPr>
       <w:r>
-        <w:t xml:space="preserve"> Recruitment tips and advice</w:t>
+        <w:t>Celebrating team victories and milestones.</w:t>
       </w:r>
     </w:p>
     <w:p>
@@ -899,7 +984,12 @@
         <w:pStyle w:val="ListBullet"/>
       </w:pPr>
       <w:r>
-        <w:t xml:space="preserve"> Game day experiences</w:t>
+        <w:t>Player interviews and stories.</w:t>
+      </w:r>
+    </w:p>
+    <w:p>
+      <w:r>
+        <w:br w:type="page"/>
       </w:r>
     </w:p>
     <w:p>
@@ -915,7 +1005,7 @@
         <w:pStyle w:val="ListBullet"/>
       </w:pPr>
       <w:r>
-        <w:t xml:space="preserve"> What do you value most in a team environment?</w:t>
+        <w:t>What do you look for in a team atmosphere?</w:t>
       </w:r>
     </w:p>
     <w:p>
@@ -923,7 +1013,7 @@
         <w:pStyle w:val="ListBullet"/>
       </w:pPr>
       <w:r>
-        <w:t xml:space="preserve"> How do you build trust with your teammates?</w:t>
+        <w:t>How do you contribute to team spirit?</w:t>
       </w:r>
     </w:p>
     <w:p>
@@ -931,7 +1021,7 @@
         <w:pStyle w:val="ListBullet"/>
       </w:pPr>
       <w:r>
-        <w:t xml:space="preserve"> What are your personal goals for playing lacrosse in college?</w:t>
+        <w:t>What questions do you have about our team culture?</w:t>
       </w:r>
     </w:p>
     <w:p>
@@ -939,7 +1029,7 @@
         <w:pStyle w:val="ListBullet"/>
       </w:pPr>
       <w:r>
-        <w:t xml:space="preserve"> How do you celebrate wins with your team?</w:t>
+        <w:t>How do you handle competition within the team?</w:t>
       </w:r>
     </w:p>
     <w:p>
@@ -947,7 +1037,7 @@
         <w:pStyle w:val="ListBullet"/>
       </w:pPr>
       <w:r>
-        <w:t xml:space="preserve"> What’s your favorite team tradition?</w:t>
+        <w:t>What are your personal goals for the season?</w:t>
       </w:r>
     </w:p>
     <w:p>
@@ -955,7 +1045,7 @@
         <w:pStyle w:val="ListBullet"/>
       </w:pPr>
       <w:r>
-        <w:t xml:space="preserve"> How do you stay connected with alumni from your current team?</w:t>
+        <w:t>How do you celebrate team achievements?</w:t>
       </w:r>
     </w:p>
     <w:p>
@@ -963,7 +1053,7 @@
         <w:pStyle w:val="ListBullet"/>
       </w:pPr>
       <w:r>
-        <w:t xml:space="preserve"> What community service projects have you been involved in?</w:t>
+        <w:t>What’s your favorite team tradition?</w:t>
       </w:r>
     </w:p>
     <w:p>
@@ -971,7 +1061,20 @@
         <w:pStyle w:val="ListBullet"/>
       </w:pPr>
       <w:r>
-        <w:t xml:space="preserve"> How do you see yourself fitting into a new team?</w:t>
+        <w:t>How do you see yourself fitting into our team?</w:t>
+      </w:r>
+    </w:p>
+    <w:p>
+      <w:pPr>
+        <w:pStyle w:val="ListBullet"/>
+      </w:pPr>
+      <w:r>
+        <w:t>--</w:t>
+      </w:r>
+    </w:p>
+    <w:p>
+      <w:r>
+        <w:t>This message is designed to engage prospective student-athletes by providing a comprehensive overview of life at Colby College, the athletic climate, facilities, and the lacrosse team atmosphere.</w:t>
       </w:r>
     </w:p>
     <w:sectPr>

--- a/Group A_responses/Group A/Colby response.docx
+++ b/Group A_responses/Group A/Colby response.docx
@@ -3,6 +3,11 @@
 <w:document xmlns:wpc="http://schemas.microsoft.com/office/word/2010/wordprocessingCanvas" xmlns:mo="http://schemas.microsoft.com/office/mac/office/2008/main" xmlns:mc="http://schemas.openxmlformats.org/markup-compatibility/2006" xmlns:mv="urn:schemas-microsoft-com:mac:vml" xmlns:o="urn:schemas-microsoft-com:office:office" xmlns:r="http://schemas.openxmlformats.org/officeDocument/2006/relationships" xmlns:m="http://schemas.openxmlformats.org/officeDocument/2006/math" xmlns:v="urn:schemas-microsoft-com:vml" xmlns:wp14="http://schemas.microsoft.com/office/word/2010/wordprocessingDrawing" xmlns:wp="http://schemas.openxmlformats.org/drawingml/2006/wordprocessingDrawing" xmlns:w10="urn:schemas-microsoft-com:office:word" xmlns:w="http://schemas.openxmlformats.org/wordprocessingml/2006/main" xmlns:w14="http://schemas.microsoft.com/office/word/2010/wordml" xmlns:wpg="http://schemas.microsoft.com/office/word/2010/wordprocessingGroup" xmlns:wpi="http://schemas.microsoft.com/office/word/2010/wordprocessingInk" xmlns:wne="http://schemas.microsoft.com/office/word/2006/wordml" xmlns:wps="http://schemas.microsoft.com/office/word/2010/wordprocessingShape" mc:Ignorable="w14 wp14">
   <w:body>
     <w:p>
+      <w:r>
+        <w:t>Certainly! Below is a detailed recruiting message for Colby College's lacrosse program, along with a friendly, conversational email from a college coach to a prospective student-athlete.</w:t>
+      </w:r>
+    </w:p>
+    <w:p>
       <w:pPr>
         <w:pStyle w:val="Heading1"/>
       </w:pPr>
@@ -11,21 +16,11 @@
       </w:r>
     </w:p>
     <w:p>
+      <w:pPr>
+        <w:pStyle w:val="Heading1"/>
+      </w:pPr>
       <w:r>
-        <w:br w:type="page"/>
-      </w:r>
-    </w:p>
-    <w:p>
-      <w:pPr>
-        <w:pStyle w:val="Heading1"/>
-      </w:pPr>
-      <w:r>
-        <w:t>Sept./Oct./Nov./Dec. 2024</w:t>
-      </w:r>
-    </w:p>
-    <w:p>
-      <w:r>
-        <w:br w:type="page"/>
+        <w:t>May/June/July/August 2024</w:t>
       </w:r>
     </w:p>
     <w:p>
@@ -37,58 +32,23 @@
       </w:r>
     </w:p>
     <w:p>
-      <w:pPr>
-        <w:pStyle w:val="ListBullet"/>
-      </w:pPr>
       <w:r>
-        <w:t>The residence halls and general everyday life on campus for students and athletes are September’s topics, and we know from our research with your team at Colby - and others around the country - that this is a big area of interest for this generation of recruits.</w:t>
-      </w:r>
-    </w:p>
-    <w:p>
-      <w:pPr>
-        <w:pStyle w:val="ListBullet"/>
-      </w:pPr>
-      <w:r>
-        <w:t>In October, you’ll focus on the overall athletic climate at Colby. Your messages will give your prospects a solid idea of what it’ll be like to compete for your program and be a part of the Colby campus community as an athlete and a student.</w:t>
-      </w:r>
-    </w:p>
-    <w:p>
-      <w:pPr>
-        <w:pStyle w:val="ListBullet"/>
-      </w:pPr>
-      <w:r>
-        <w:t>In November, you’ll be focusing on the athletic facilities at Colby. We’ll combine that conversation with your training philosophy to show your recruits how you’ll get them ready to compete at the college level.</w:t>
-      </w:r>
-    </w:p>
-    <w:p>
-      <w:pPr>
-        <w:pStyle w:val="ListBullet"/>
-      </w:pPr>
-      <w:r>
-        <w:t>In December, you’ll focus on your lacrosse team at Colby and you’ll be doing things like exploring the team atmosphere based on the findings in your focus group survey in these messages.</w:t>
+        <w:t>In May, the residence halls and general everyday life on campus for students and athletes will be the focus, based on your team’s feedback at Colby and others nationwide. This is an important topic for this generation of recruits.</w:t>
       </w:r>
     </w:p>
     <w:p>
       <w:r>
-        <w:br w:type="page"/>
-      </w:r>
-    </w:p>
-    <w:p>
-      <w:pPr>
-        <w:pStyle w:val="Heading1"/>
-      </w:pPr>
-      <w:r>
-        <w:t>For September:</w:t>
+        <w:t>In June, the athletic atmosphere at Colby will be the focus, giving recruits an idea of what it’s like to compete and live as a student-athlete at Colby.</w:t>
       </w:r>
     </w:p>
     <w:p>
       <w:r>
-        <w:t>**Main Topic**: Life at Colby College and Residence Halls</w:t>
+        <w:t>In July, the athletic facilities at Colby will be highlighted, emphasizing how your training philosophy prepares athletes to compete at the collegiate level.</w:t>
       </w:r>
     </w:p>
     <w:p>
       <w:r>
-        <w:br w:type="page"/>
+        <w:t>In August, we’ll focus on the lacrosse team at Colby, including insights into the team atmosphere, based on recent findings from your focus group survey.</w:t>
       </w:r>
     </w:p>
     <w:p>
@@ -96,76 +56,12 @@
         <w:pStyle w:val="Heading1"/>
       </w:pPr>
       <w:r>
-        <w:t>Talking Points</w:t>
-      </w:r>
-    </w:p>
-    <w:p>
-      <w:pPr>
-        <w:pStyle w:val="ListBullet"/>
-      </w:pPr>
-      <w:r>
-        <w:t>What are the residence halls like at Colby?</w:t>
-      </w:r>
-    </w:p>
-    <w:p>
-      <w:pPr>
-        <w:pStyle w:val="ListBullet"/>
-      </w:pPr>
-      <w:r>
-        <w:t>How do students balance academics and athletics?</w:t>
-      </w:r>
-    </w:p>
-    <w:p>
-      <w:pPr>
-        <w:pStyle w:val="ListBullet"/>
-      </w:pPr>
-      <w:r>
-        <w:t>What’s a typical day like for a Colby student-athlete?</w:t>
-      </w:r>
-    </w:p>
-    <w:p>
-      <w:pPr>
-        <w:pStyle w:val="ListBullet"/>
-      </w:pPr>
-      <w:r>
-        <w:t>How does the campus environment support student-athletes?</w:t>
-      </w:r>
-    </w:p>
-    <w:p>
-      <w:pPr>
-        <w:pStyle w:val="ListBullet"/>
-      </w:pPr>
-      <w:r>
-        <w:t>What are some fun activities to do in Waterville?</w:t>
-      </w:r>
-    </w:p>
-    <w:p>
-      <w:pPr>
-        <w:pStyle w:val="ListBullet"/>
-      </w:pPr>
-      <w:r>
-        <w:t>How do first-year students adjust to college life at Colby?</w:t>
-      </w:r>
-    </w:p>
-    <w:p>
-      <w:pPr>
-        <w:pStyle w:val="ListBullet"/>
-      </w:pPr>
-      <w:r>
-        <w:t>What resources are available for academic support?</w:t>
-      </w:r>
-    </w:p>
-    <w:p>
-      <w:pPr>
-        <w:pStyle w:val="ListBullet"/>
-      </w:pPr>
-      <w:r>
-        <w:t>How does Colby foster a sense of community among students?</w:t>
+        <w:t>For May:</w:t>
       </w:r>
     </w:p>
     <w:p>
       <w:r>
-        <w:br w:type="page"/>
+        <w:t>**Main Topic**: Dorms and Campus Life</w:t>
       </w:r>
     </w:p>
     <w:p>
@@ -173,7 +69,7 @@
         <w:pStyle w:val="Heading1"/>
       </w:pPr>
       <w:r>
-        <w:t>Social Media Topic Ideas</w:t>
+        <w:t>Talking Points (6-8 bullet points in question form):</w:t>
       </w:r>
     </w:p>
     <w:p>
@@ -181,7 +77,7 @@
         <w:pStyle w:val="ListBullet"/>
       </w:pPr>
       <w:r>
-        <w:t>A day in the life of a Colby student-athlete.</w:t>
+        <w:t xml:space="preserve"> What are the different dorm options available for first-year students at Colby?</w:t>
       </w:r>
     </w:p>
     <w:p>
@@ -189,7 +85,7 @@
         <w:pStyle w:val="ListBullet"/>
       </w:pPr>
       <w:r>
-        <w:t>Tour of the residence halls.</w:t>
+        <w:t xml:space="preserve"> How do students typically personalize their dorm rooms to make them feel like home?</w:t>
       </w:r>
     </w:p>
     <w:p>
@@ -197,7 +93,7 @@
         <w:pStyle w:val="ListBullet"/>
       </w:pPr>
       <w:r>
-        <w:t>Student-athlete testimonials about campus life.</w:t>
+        <w:t xml:space="preserve"> What kind of community events are organized in the dorms to help students connect?</w:t>
       </w:r>
     </w:p>
     <w:p>
@@ -205,7 +101,7 @@
         <w:pStyle w:val="ListBullet"/>
       </w:pPr>
       <w:r>
-        <w:t>Highlighting Waterville’s local attractions.</w:t>
+        <w:t xml:space="preserve"> How does living on campus enhance your overall college experience at Colby?</w:t>
       </w:r>
     </w:p>
     <w:p>
@@ -213,7 +109,7 @@
         <w:pStyle w:val="ListBullet"/>
       </w:pPr>
       <w:r>
-        <w:t>Study tips from Colby students.</w:t>
+        <w:t xml:space="preserve"> What are some of the unique features of Colby’s residence halls?</w:t>
       </w:r>
     </w:p>
     <w:p>
@@ -221,7 +117,7 @@
         <w:pStyle w:val="ListBullet"/>
       </w:pPr>
       <w:r>
-        <w:t>Behind-the-scenes look at student-athlete schedules.</w:t>
+        <w:t xml:space="preserve"> How do roommates get matched, and what support is available if issues arise?</w:t>
       </w:r>
     </w:p>
     <w:p>
@@ -229,7 +125,7 @@
         <w:pStyle w:val="ListBullet"/>
       </w:pPr>
       <w:r>
-        <w:t>Campus events and traditions.</w:t>
+        <w:t xml:space="preserve"> What are the dining options like on campus, and how close are they to the dorms?</w:t>
       </w:r>
     </w:p>
     <w:p>
@@ -237,12 +133,164 @@
         <w:pStyle w:val="ListBullet"/>
       </w:pPr>
       <w:r>
-        <w:t>Interviews with first-year students about their transition.</w:t>
+        <w:t xml:space="preserve"> How does the campus layout make it easy to get from dorms to classes and other facilities?</w:t>
+      </w:r>
+    </w:p>
+    <w:p>
+      <w:pPr>
+        <w:pStyle w:val="Heading1"/>
+      </w:pPr>
+      <w:r>
+        <w:t>Social Media Topic Ideas (7-8 bullet points):</w:t>
+      </w:r>
+    </w:p>
+    <w:p>
+      <w:pPr>
+        <w:pStyle w:val="ListBullet"/>
+      </w:pPr>
+      <w:r>
+        <w:t xml:space="preserve"> Share a day-in-the-life video of a Colby student living on campus.</w:t>
+      </w:r>
+    </w:p>
+    <w:p>
+      <w:pPr>
+        <w:pStyle w:val="ListBullet"/>
+      </w:pPr>
+      <w:r>
+        <w:t xml:space="preserve"> Post a photo series of the different dorm styles and common areas.</w:t>
+      </w:r>
+    </w:p>
+    <w:p>
+      <w:pPr>
+        <w:pStyle w:val="ListBullet"/>
+      </w:pPr>
+      <w:r>
+        <w:t xml:space="preserve"> Host a Q&amp;A session with current students about their dorm experiences.</w:t>
+      </w:r>
+    </w:p>
+    <w:p>
+      <w:pPr>
+        <w:pStyle w:val="ListBullet"/>
+      </w:pPr>
+      <w:r>
+        <w:t xml:space="preserve"> Feature a “Dorm Room Makeover” contest with before and after photos.</w:t>
+      </w:r>
+    </w:p>
+    <w:p>
+      <w:pPr>
+        <w:pStyle w:val="ListBullet"/>
+      </w:pPr>
+      <w:r>
+        <w:t xml:space="preserve"> Highlight a “Meet Your RA” series introducing resident advisors.</w:t>
+      </w:r>
+    </w:p>
+    <w:p>
+      <w:pPr>
+        <w:pStyle w:val="ListBullet"/>
+      </w:pPr>
+      <w:r>
+        <w:t xml:space="preserve"> Share testimonials from students about their favorite dorm memories.</w:t>
+      </w:r>
+    </w:p>
+    <w:p>
+      <w:pPr>
+        <w:pStyle w:val="ListBullet"/>
+      </w:pPr>
+      <w:r>
+        <w:t xml:space="preserve"> Create a “Dorm Cooking Hacks” video with easy recipes for students.</w:t>
+      </w:r>
+    </w:p>
+    <w:p>
+      <w:pPr>
+        <w:pStyle w:val="ListBullet"/>
+      </w:pPr>
+      <w:r>
+        <w:t xml:space="preserve"> Post a virtual tour of the campus, focusing on residence halls.</w:t>
+      </w:r>
+    </w:p>
+    <w:p>
+      <w:pPr>
+        <w:pStyle w:val="Heading1"/>
+      </w:pPr>
+      <w:r>
+        <w:t>Text Messaging Talking Points (6-8 bullet points in question form):</w:t>
+      </w:r>
+    </w:p>
+    <w:p>
+      <w:pPr>
+        <w:pStyle w:val="ListBullet"/>
+      </w:pPr>
+      <w:r>
+        <w:t xml:space="preserve"> Have you thought about what kind of dorm room setup you’d like at Colby?</w:t>
+      </w:r>
+    </w:p>
+    <w:p>
+      <w:pPr>
+        <w:pStyle w:val="ListBullet"/>
+      </w:pPr>
+      <w:r>
+        <w:t xml:space="preserve"> What’s one thing you’re excited about when it comes to living on campus?</w:t>
+      </w:r>
+    </w:p>
+    <w:p>
+      <w:pPr>
+        <w:pStyle w:val="ListBullet"/>
+      </w:pPr>
+      <w:r>
+        <w:t xml:space="preserve"> Do you have any questions about the roommate matching process?</w:t>
+      </w:r>
+    </w:p>
+    <w:p>
+      <w:pPr>
+        <w:pStyle w:val="ListBullet"/>
+      </w:pPr>
+      <w:r>
+        <w:t xml:space="preserve"> How important is having a strong community in your dorm to you?</w:t>
+      </w:r>
+    </w:p>
+    <w:p>
+      <w:pPr>
+        <w:pStyle w:val="ListBullet"/>
+      </w:pPr>
+      <w:r>
+        <w:t xml:space="preserve"> Are there any specific amenities you’re hoping to find in your dorm?</w:t>
+      </w:r>
+    </w:p>
+    <w:p>
+      <w:pPr>
+        <w:pStyle w:val="ListBullet"/>
+      </w:pPr>
+      <w:r>
+        <w:t xml:space="preserve"> What’s your favorite way to personalize your living space?</w:t>
+      </w:r>
+    </w:p>
+    <w:p>
+      <w:pPr>
+        <w:pStyle w:val="ListBullet"/>
+      </w:pPr>
+      <w:r>
+        <w:t xml:space="preserve"> How do you feel about the dining options available on campus?</w:t>
+      </w:r>
+    </w:p>
+    <w:p>
+      <w:pPr>
+        <w:pStyle w:val="ListBullet"/>
+      </w:pPr>
+      <w:r>
+        <w:t xml:space="preserve"> Would you like to know more about the events and activities in the dorms?</w:t>
+      </w:r>
+    </w:p>
+    <w:p>
+      <w:pPr>
+        <w:pStyle w:val="Heading1"/>
+      </w:pPr>
+      <w:r>
+        <w:t>For June:</w:t>
       </w:r>
     </w:p>
     <w:p>
       <w:r>
-        <w:br w:type="page"/>
+        <w:t>**Main Topic**: Athletic Atmosphere at the School</w:t>
       </w:r>
     </w:p>
     <w:p>
@@ -250,7 +298,7 @@
         <w:pStyle w:val="Heading1"/>
       </w:pPr>
       <w:r>
-        <w:t>Text Messaging Talking Points</w:t>
+        <w:t>Talking Points (6-8 bullet points in question form):</w:t>
       </w:r>
     </w:p>
     <w:p>
@@ -258,7 +306,7 @@
         <w:pStyle w:val="ListBullet"/>
       </w:pPr>
       <w:r>
-        <w:t>What excites you most about living on campus?</w:t>
+        <w:t xml:space="preserve"> What makes the athletic atmosphere at Colby unique compared to other schools?</w:t>
       </w:r>
     </w:p>
     <w:p>
@@ -266,7 +314,7 @@
         <w:pStyle w:val="ListBullet"/>
       </w:pPr>
       <w:r>
-        <w:t>How do you see yourself fitting into the Colby community?</w:t>
+        <w:t xml:space="preserve"> How do Colby’s sports teams contribute to school spirit and community?</w:t>
       </w:r>
     </w:p>
     <w:p>
@@ -274,7 +322,7 @@
         <w:pStyle w:val="ListBullet"/>
       </w:pPr>
       <w:r>
-        <w:t>What questions do you have about student life at Colby?</w:t>
+        <w:t xml:space="preserve"> What are some of the traditions that Colby athletes participate in?</w:t>
       </w:r>
     </w:p>
     <w:p>
@@ -282,7 +330,7 @@
         <w:pStyle w:val="ListBullet"/>
       </w:pPr>
       <w:r>
-        <w:t>Are there any specific campus resources you’re interested in?</w:t>
+        <w:t xml:space="preserve"> How does the support from fans and the community impact your performance?</w:t>
       </w:r>
     </w:p>
     <w:p>
@@ -290,7 +338,7 @@
         <w:pStyle w:val="ListBullet"/>
       </w:pPr>
       <w:r>
-        <w:t>How important is campus culture to you when choosing a college?</w:t>
+        <w:t xml:space="preserve"> What role do coaches play in fostering a positive athletic environment?</w:t>
       </w:r>
     </w:p>
     <w:p>
@@ -298,7 +346,7 @@
         <w:pStyle w:val="ListBullet"/>
       </w:pPr>
       <w:r>
-        <w:t>What do you want to know about living in Waterville?</w:t>
+        <w:t xml:space="preserve"> How do athletes balance academics and sports at Colby?</w:t>
       </w:r>
     </w:p>
     <w:p>
@@ -306,7 +354,7 @@
         <w:pStyle w:val="ListBullet"/>
       </w:pPr>
       <w:r>
-        <w:t>How do you balance school and sports now?</w:t>
+        <w:t xml:space="preserve"> What are some of the biggest athletic events on campus each year?</w:t>
       </w:r>
     </w:p>
     <w:p>
@@ -314,12 +362,164 @@
         <w:pStyle w:val="ListBullet"/>
       </w:pPr>
       <w:r>
-        <w:t>What are you looking forward to most about college life?</w:t>
+        <w:t xml:space="preserve"> How does being part of a team enhance your college experience?</w:t>
+      </w:r>
+    </w:p>
+    <w:p>
+      <w:pPr>
+        <w:pStyle w:val="Heading1"/>
+      </w:pPr>
+      <w:r>
+        <w:t>Social Media Topic Ideas (7-8 bullet points):</w:t>
+      </w:r>
+    </w:p>
+    <w:p>
+      <w:pPr>
+        <w:pStyle w:val="ListBullet"/>
+      </w:pPr>
+      <w:r>
+        <w:t xml:space="preserve"> Share highlights from recent lacrosse games and other sports events.</w:t>
+      </w:r>
+    </w:p>
+    <w:p>
+      <w:pPr>
+        <w:pStyle w:val="ListBullet"/>
+      </w:pPr>
+      <w:r>
+        <w:t xml:space="preserve"> Post interviews with athletes about their experiences at Colby.</w:t>
+      </w:r>
+    </w:p>
+    <w:p>
+      <w:pPr>
+        <w:pStyle w:val="ListBullet"/>
+      </w:pPr>
+      <w:r>
+        <w:t xml:space="preserve"> Feature a “Day in the Life” of a Colby athlete on Instagram Stories.</w:t>
+      </w:r>
+    </w:p>
+    <w:p>
+      <w:pPr>
+        <w:pStyle w:val="ListBullet"/>
+      </w:pPr>
+      <w:r>
+        <w:t xml:space="preserve"> Create a “Throwback Thursday” series with past athletic achievements.</w:t>
+      </w:r>
+    </w:p>
+    <w:p>
+      <w:pPr>
+        <w:pStyle w:val="ListBullet"/>
+      </w:pPr>
+      <w:r>
+        <w:t xml:space="preserve"> Host a live stream of a practice session or game.</w:t>
+      </w:r>
+    </w:p>
+    <w:p>
+      <w:pPr>
+        <w:pStyle w:val="ListBullet"/>
+      </w:pPr>
+      <w:r>
+        <w:t xml:space="preserve"> Share motivational quotes from coaches and players.</w:t>
+      </w:r>
+    </w:p>
+    <w:p>
+      <w:pPr>
+        <w:pStyle w:val="ListBullet"/>
+      </w:pPr>
+      <w:r>
+        <w:t xml:space="preserve"> Highlight the role of fans and the community in supporting teams.</w:t>
+      </w:r>
+    </w:p>
+    <w:p>
+      <w:pPr>
+        <w:pStyle w:val="ListBullet"/>
+      </w:pPr>
+      <w:r>
+        <w:t xml:space="preserve"> Post a behind-the-scenes look at team preparations for a big game.</w:t>
+      </w:r>
+    </w:p>
+    <w:p>
+      <w:pPr>
+        <w:pStyle w:val="Heading1"/>
+      </w:pPr>
+      <w:r>
+        <w:t>Text Messaging Talking Points (6-8 bullet points in question form):</w:t>
+      </w:r>
+    </w:p>
+    <w:p>
+      <w:pPr>
+        <w:pStyle w:val="ListBullet"/>
+      </w:pPr>
+      <w:r>
+        <w:t xml:space="preserve"> What excites you most about the athletic atmosphere at Colby?</w:t>
+      </w:r>
+    </w:p>
+    <w:p>
+      <w:pPr>
+        <w:pStyle w:val="ListBullet"/>
+      </w:pPr>
+      <w:r>
+        <w:t xml:space="preserve"> How important is school spirit to you when choosing a college?</w:t>
+      </w:r>
+    </w:p>
+    <w:p>
+      <w:pPr>
+        <w:pStyle w:val="ListBullet"/>
+      </w:pPr>
+      <w:r>
+        <w:t xml:space="preserve"> Do you have any questions about balancing sports and academics?</w:t>
+      </w:r>
+    </w:p>
+    <w:p>
+      <w:pPr>
+        <w:pStyle w:val="ListBullet"/>
+      </w:pPr>
+      <w:r>
+        <w:t xml:space="preserve"> What are you looking forward to most about being part of a team?</w:t>
+      </w:r>
+    </w:p>
+    <w:p>
+      <w:pPr>
+        <w:pStyle w:val="ListBullet"/>
+      </w:pPr>
+      <w:r>
+        <w:t xml:space="preserve"> How do you think being an athlete will shape your college experience?</w:t>
+      </w:r>
+    </w:p>
+    <w:p>
+      <w:pPr>
+        <w:pStyle w:val="ListBullet"/>
+      </w:pPr>
+      <w:r>
+        <w:t xml:space="preserve"> Are there any traditions you’re excited to participate in?</w:t>
+      </w:r>
+    </w:p>
+    <w:p>
+      <w:pPr>
+        <w:pStyle w:val="ListBullet"/>
+      </w:pPr>
+      <w:r>
+        <w:t xml:space="preserve"> How do you feel about the support from fans and the community?</w:t>
+      </w:r>
+    </w:p>
+    <w:p>
+      <w:pPr>
+        <w:pStyle w:val="ListBullet"/>
+      </w:pPr>
+      <w:r>
+        <w:t xml:space="preserve"> Would you like to know more about the role of coaches at Colby?</w:t>
+      </w:r>
+    </w:p>
+    <w:p>
+      <w:pPr>
+        <w:pStyle w:val="Heading1"/>
+      </w:pPr>
+      <w:r>
+        <w:t>For July:</w:t>
       </w:r>
     </w:p>
     <w:p>
       <w:r>
-        <w:br w:type="page"/>
+        <w:t>**Main Topic**: Athletic Facilities</w:t>
       </w:r>
     </w:p>
     <w:p>
@@ -327,94 +527,454 @@
         <w:pStyle w:val="Heading1"/>
       </w:pPr>
       <w:r>
-        <w:t>For October:</w:t>
+        <w:t>Talking Points (6-8 bullet points in question form):</w:t>
+      </w:r>
+    </w:p>
+    <w:p>
+      <w:pPr>
+        <w:pStyle w:val="ListBullet"/>
+      </w:pPr>
+      <w:r>
+        <w:t xml:space="preserve"> What are the key features of Colby’s athletic facilities that stand out to you?</w:t>
+      </w:r>
+    </w:p>
+    <w:p>
+      <w:pPr>
+        <w:pStyle w:val="ListBullet"/>
+      </w:pPr>
+      <w:r>
+        <w:t xml:space="preserve"> How do the facilities support your training and development as an athlete?</w:t>
+      </w:r>
+    </w:p>
+    <w:p>
+      <w:pPr>
+        <w:pStyle w:val="ListBullet"/>
+      </w:pPr>
+      <w:r>
+        <w:t xml:space="preserve"> What are some of the recent upgrades or additions to the facilities?</w:t>
+      </w:r>
+    </w:p>
+    <w:p>
+      <w:pPr>
+        <w:pStyle w:val="ListBullet"/>
+      </w:pPr>
+      <w:r>
+        <w:t xml:space="preserve"> How accessible are the facilities for student-athletes?</w:t>
+      </w:r>
+    </w:p>
+    <w:p>
+      <w:pPr>
+        <w:pStyle w:val="ListBullet"/>
+      </w:pPr>
+      <w:r>
+        <w:t xml:space="preserve"> What role do the facilities play in enhancing team performance?</w:t>
+      </w:r>
+    </w:p>
+    <w:p>
+      <w:pPr>
+        <w:pStyle w:val="ListBullet"/>
+      </w:pPr>
+      <w:r>
+        <w:t xml:space="preserve"> How do the facilities compare to those at other colleges you’re considering?</w:t>
+      </w:r>
+    </w:p>
+    <w:p>
+      <w:pPr>
+        <w:pStyle w:val="ListBullet"/>
+      </w:pPr>
+      <w:r>
+        <w:t xml:space="preserve"> What are the benefits of having state-of-the-art equipment and resources?</w:t>
+      </w:r>
+    </w:p>
+    <w:p>
+      <w:pPr>
+        <w:pStyle w:val="ListBullet"/>
+      </w:pPr>
+      <w:r>
+        <w:t xml:space="preserve"> How do the facilities contribute to a positive training environment?</w:t>
+      </w:r>
+    </w:p>
+    <w:p>
+      <w:pPr>
+        <w:pStyle w:val="Heading1"/>
+      </w:pPr>
+      <w:r>
+        <w:t>Social Media Topic Ideas (7-8 bullet points):</w:t>
+      </w:r>
+    </w:p>
+    <w:p>
+      <w:pPr>
+        <w:pStyle w:val="ListBullet"/>
+      </w:pPr>
+      <w:r>
+        <w:t xml:space="preserve"> Share a virtual tour of Colby’s athletic facilities.</w:t>
+      </w:r>
+    </w:p>
+    <w:p>
+      <w:pPr>
+        <w:pStyle w:val="ListBullet"/>
+      </w:pPr>
+      <w:r>
+        <w:t xml:space="preserve"> Post before and after photos of recent facility upgrades.</w:t>
+      </w:r>
+    </w:p>
+    <w:p>
+      <w:pPr>
+        <w:pStyle w:val="ListBullet"/>
+      </w:pPr>
+      <w:r>
+        <w:t xml:space="preserve"> Feature testimonials from athletes about their favorite facilities.</w:t>
+      </w:r>
+    </w:p>
+    <w:p>
+      <w:pPr>
+        <w:pStyle w:val="ListBullet"/>
+      </w:pPr>
+      <w:r>
+        <w:t xml:space="preserve"> Highlight the technology and equipment available for training.</w:t>
+      </w:r>
+    </w:p>
+    <w:p>
+      <w:pPr>
+        <w:pStyle w:val="ListBullet"/>
+      </w:pPr>
+      <w:r>
+        <w:t xml:space="preserve"> Share a “Behind the Scenes” look at facility maintenance and care.</w:t>
+      </w:r>
+    </w:p>
+    <w:p>
+      <w:pPr>
+        <w:pStyle w:val="ListBullet"/>
+      </w:pPr>
+      <w:r>
+        <w:t xml:space="preserve"> Post a series on how facilities support different sports teams.</w:t>
+      </w:r>
+    </w:p>
+    <w:p>
+      <w:pPr>
+        <w:pStyle w:val="ListBullet"/>
+      </w:pPr>
+      <w:r>
+        <w:t xml:space="preserve"> Create a video showcasing a day of training at the facilities.</w:t>
+      </w:r>
+    </w:p>
+    <w:p>
+      <w:pPr>
+        <w:pStyle w:val="ListBullet"/>
+      </w:pPr>
+      <w:r>
+        <w:t xml:space="preserve"> Share fun facts about the history and development of the facilities.</w:t>
+      </w:r>
+    </w:p>
+    <w:p>
+      <w:pPr>
+        <w:pStyle w:val="Heading1"/>
+      </w:pPr>
+      <w:r>
+        <w:t>Text Messaging Talking Points (6-8 bullet points in question form):</w:t>
+      </w:r>
+    </w:p>
+    <w:p>
+      <w:pPr>
+        <w:pStyle w:val="ListBullet"/>
+      </w:pPr>
+      <w:r>
+        <w:t xml:space="preserve"> What facilities are most important to you for your training?</w:t>
+      </w:r>
+    </w:p>
+    <w:p>
+      <w:pPr>
+        <w:pStyle w:val="ListBullet"/>
+      </w:pPr>
+      <w:r>
+        <w:t xml:space="preserve"> How do you feel about the accessibility of Colby’s athletic facilities?</w:t>
+      </w:r>
+    </w:p>
+    <w:p>
+      <w:pPr>
+        <w:pStyle w:val="ListBullet"/>
+      </w:pPr>
+      <w:r>
+        <w:t xml:space="preserve"> Are there any specific features you’re excited to use?</w:t>
+      </w:r>
+    </w:p>
+    <w:p>
+      <w:pPr>
+        <w:pStyle w:val="ListBullet"/>
+      </w:pPr>
+      <w:r>
+        <w:t xml:space="preserve"> How do you think the facilities will impact your development as an athlete?</w:t>
+      </w:r>
+    </w:p>
+    <w:p>
+      <w:pPr>
+        <w:pStyle w:val="ListBullet"/>
+      </w:pPr>
+      <w:r>
+        <w:t xml:space="preserve"> Do you have any questions about the resources available for training?</w:t>
+      </w:r>
+    </w:p>
+    <w:p>
+      <w:pPr>
+        <w:pStyle w:val="ListBullet"/>
+      </w:pPr>
+      <w:r>
+        <w:t xml:space="preserve"> How do you feel about the role of facilities in team performance?</w:t>
+      </w:r>
+    </w:p>
+    <w:p>
+      <w:pPr>
+        <w:pStyle w:val="ListBullet"/>
+      </w:pPr>
+      <w:r>
+        <w:t xml:space="preserve"> Would you like to know more about recent upgrades or additions?</w:t>
+      </w:r>
+    </w:p>
+    <w:p>
+      <w:pPr>
+        <w:pStyle w:val="ListBullet"/>
+      </w:pPr>
+      <w:r>
+        <w:t xml:space="preserve"> How do you think Colby’s facilities compare to other schools?</w:t>
+      </w:r>
+    </w:p>
+    <w:p>
+      <w:pPr>
+        <w:pStyle w:val="Heading1"/>
+      </w:pPr>
+      <w:r>
+        <w:t>For August:</w:t>
       </w:r>
     </w:p>
     <w:p>
       <w:r>
-        <w:t>**Main Topic**: Athletic Climate at Colby</w:t>
+        <w:t>**Main Topic**: Our Team</w:t>
+      </w:r>
+    </w:p>
+    <w:p>
+      <w:pPr>
+        <w:pStyle w:val="Heading1"/>
+      </w:pPr>
+      <w:r>
+        <w:t>Talking Points (6-8 bullet points in question form):</w:t>
+      </w:r>
+    </w:p>
+    <w:p>
+      <w:pPr>
+        <w:pStyle w:val="ListBullet"/>
+      </w:pPr>
+      <w:r>
+        <w:t xml:space="preserve"> What makes the Colby lacrosse team unique compared to others?</w:t>
+      </w:r>
+    </w:p>
+    <w:p>
+      <w:pPr>
+        <w:pStyle w:val="ListBullet"/>
+      </w:pPr>
+      <w:r>
+        <w:t xml:space="preserve"> How does the team foster a sense of community and belonging?</w:t>
+      </w:r>
+    </w:p>
+    <w:p>
+      <w:pPr>
+        <w:pStyle w:val="ListBullet"/>
+      </w:pPr>
+      <w:r>
+        <w:t xml:space="preserve"> What are some of the team’s recent achievements and goals?</w:t>
+      </w:r>
+    </w:p>
+    <w:p>
+      <w:pPr>
+        <w:pStyle w:val="ListBullet"/>
+      </w:pPr>
+      <w:r>
+        <w:t xml:space="preserve"> How do team members support each other on and off the field?</w:t>
+      </w:r>
+    </w:p>
+    <w:p>
+      <w:pPr>
+        <w:pStyle w:val="ListBullet"/>
+      </w:pPr>
+      <w:r>
+        <w:t xml:space="preserve"> What role do coaches play in developing team dynamics?</w:t>
+      </w:r>
+    </w:p>
+    <w:p>
+      <w:pPr>
+        <w:pStyle w:val="ListBullet"/>
+      </w:pPr>
+      <w:r>
+        <w:t xml:space="preserve"> How does being part of the team enhance your college experience?</w:t>
+      </w:r>
+    </w:p>
+    <w:p>
+      <w:pPr>
+        <w:pStyle w:val="ListBullet"/>
+      </w:pPr>
+      <w:r>
+        <w:t xml:space="preserve"> What are some of the traditions or rituals the team participates in?</w:t>
+      </w:r>
+    </w:p>
+    <w:p>
+      <w:pPr>
+        <w:pStyle w:val="ListBullet"/>
+      </w:pPr>
+      <w:r>
+        <w:t xml:space="preserve"> How do team members balance academics and athletics?</w:t>
+      </w:r>
+    </w:p>
+    <w:p>
+      <w:pPr>
+        <w:pStyle w:val="Heading1"/>
+      </w:pPr>
+      <w:r>
+        <w:t>Social Media Topic Ideas (7-8 bullet points):</w:t>
+      </w:r>
+    </w:p>
+    <w:p>
+      <w:pPr>
+        <w:pStyle w:val="ListBullet"/>
+      </w:pPr>
+      <w:r>
+        <w:t xml:space="preserve"> Share player profiles and highlight their achievements.</w:t>
+      </w:r>
+    </w:p>
+    <w:p>
+      <w:pPr>
+        <w:pStyle w:val="ListBullet"/>
+      </w:pPr>
+      <w:r>
+        <w:t xml:space="preserve"> Post a “Meet the Team” series introducing new members.</w:t>
+      </w:r>
+    </w:p>
+    <w:p>
+      <w:pPr>
+        <w:pStyle w:val="ListBullet"/>
+      </w:pPr>
+      <w:r>
+        <w:t xml:space="preserve"> Feature a “Throwback Thursday” with past team successes.</w:t>
+      </w:r>
+    </w:p>
+    <w:p>
+      <w:pPr>
+        <w:pStyle w:val="ListBullet"/>
+      </w:pPr>
+      <w:r>
+        <w:t xml:space="preserve"> Share motivational stories from team members.</w:t>
+      </w:r>
+    </w:p>
+    <w:p>
+      <w:pPr>
+        <w:pStyle w:val="ListBullet"/>
+      </w:pPr>
+      <w:r>
+        <w:t xml:space="preserve"> Highlight team bonding activities and events.</w:t>
+      </w:r>
+    </w:p>
+    <w:p>
+      <w:pPr>
+        <w:pStyle w:val="ListBullet"/>
+      </w:pPr>
+      <w:r>
+        <w:t xml:space="preserve"> Post a video of a typical team practice session.</w:t>
+      </w:r>
+    </w:p>
+    <w:p>
+      <w:pPr>
+        <w:pStyle w:val="ListBullet"/>
+      </w:pPr>
+      <w:r>
+        <w:t xml:space="preserve"> Share testimonials from alumni about their team experiences.</w:t>
+      </w:r>
+    </w:p>
+    <w:p>
+      <w:pPr>
+        <w:pStyle w:val="ListBullet"/>
+      </w:pPr>
+      <w:r>
+        <w:t xml:space="preserve"> Create a series on the team’s goals and aspirations for the season.</w:t>
+      </w:r>
+    </w:p>
+    <w:p>
+      <w:pPr>
+        <w:pStyle w:val="Heading1"/>
+      </w:pPr>
+      <w:r>
+        <w:t>Text Messaging Talking Points (6-8 bullet points in question form):</w:t>
+      </w:r>
+    </w:p>
+    <w:p>
+      <w:pPr>
+        <w:pStyle w:val="ListBullet"/>
+      </w:pPr>
+      <w:r>
+        <w:t xml:space="preserve"> What excites you most about joining the Colby lacrosse team?</w:t>
+      </w:r>
+    </w:p>
+    <w:p>
+      <w:pPr>
+        <w:pStyle w:val="ListBullet"/>
+      </w:pPr>
+      <w:r>
+        <w:t xml:space="preserve"> How important is team camaraderie to you when choosing a college?</w:t>
+      </w:r>
+    </w:p>
+    <w:p>
+      <w:pPr>
+        <w:pStyle w:val="ListBullet"/>
+      </w:pPr>
+      <w:r>
+        <w:t xml:space="preserve"> Do you have any questions about the team’s recent achievements?</w:t>
+      </w:r>
+    </w:p>
+    <w:p>
+      <w:pPr>
+        <w:pStyle w:val="ListBullet"/>
+      </w:pPr>
+      <w:r>
+        <w:t xml:space="preserve"> What are you looking forward to most about being part of the team?</w:t>
+      </w:r>
+    </w:p>
+    <w:p>
+      <w:pPr>
+        <w:pStyle w:val="ListBullet"/>
+      </w:pPr>
+      <w:r>
+        <w:t xml:space="preserve"> How do you think being on the team will shape your college experience?</w:t>
+      </w:r>
+    </w:p>
+    <w:p>
+      <w:pPr>
+        <w:pStyle w:val="ListBullet"/>
+      </w:pPr>
+      <w:r>
+        <w:t xml:space="preserve"> Are there any traditions you’re excited to participate in?</w:t>
+      </w:r>
+    </w:p>
+    <w:p>
+      <w:pPr>
+        <w:pStyle w:val="ListBullet"/>
+      </w:pPr>
+      <w:r>
+        <w:t xml:space="preserve"> How do you feel about balancing academics and athletics?</w:t>
+      </w:r>
+    </w:p>
+    <w:p>
+      <w:pPr>
+        <w:pStyle w:val="ListBullet"/>
+      </w:pPr>
+      <w:r>
+        <w:t xml:space="preserve"> Would you like to know more about the role of coaches in team dynamics?</w:t>
       </w:r>
     </w:p>
     <w:p>
       <w:r>
-        <w:br w:type="page"/>
-      </w:r>
-    </w:p>
-    <w:p>
-      <w:pPr>
-        <w:pStyle w:val="Heading1"/>
-      </w:pPr>
-      <w:r>
-        <w:t>Talking Points</w:t>
-      </w:r>
-    </w:p>
-    <w:p>
-      <w:pPr>
-        <w:pStyle w:val="ListBullet"/>
-      </w:pPr>
-      <w:r>
-        <w:t>What’s the team culture like at Colby?</w:t>
-      </w:r>
-    </w:p>
-    <w:p>
-      <w:pPr>
-        <w:pStyle w:val="ListBullet"/>
-      </w:pPr>
-      <w:r>
-        <w:t>How do Colby athletes support each other?</w:t>
-      </w:r>
-    </w:p>
-    <w:p>
-      <w:pPr>
-        <w:pStyle w:val="ListBullet"/>
-      </w:pPr>
-      <w:r>
-        <w:t>What’s the coaching philosophy for the lacrosse team?</w:t>
-      </w:r>
-    </w:p>
-    <w:p>
-      <w:pPr>
-        <w:pStyle w:val="ListBullet"/>
-      </w:pPr>
-      <w:r>
-        <w:t>How does Colby integrate athletics with academics?</w:t>
-      </w:r>
-    </w:p>
-    <w:p>
-      <w:pPr>
-        <w:pStyle w:val="ListBullet"/>
-      </w:pPr>
-      <w:r>
-        <w:t>What’s the game day atmosphere like?</w:t>
-      </w:r>
-    </w:p>
-    <w:p>
-      <w:pPr>
-        <w:pStyle w:val="ListBullet"/>
-      </w:pPr>
-      <w:r>
-        <w:t>How do athletes engage with the broader campus community?</w:t>
-      </w:r>
-    </w:p>
-    <w:p>
-      <w:pPr>
-        <w:pStyle w:val="ListBullet"/>
-      </w:pPr>
-      <w:r>
-        <w:t>What leadership opportunities are available for athletes?</w:t>
-      </w:r>
-    </w:p>
-    <w:p>
-      <w:pPr>
-        <w:pStyle w:val="ListBullet"/>
-      </w:pPr>
-      <w:r>
-        <w:t>How does Colby prepare athletes for life after college?</w:t>
+        <w:t>**Topic**: "Dorms/Campus Life"</w:t>
       </w:r>
     </w:p>
     <w:p>
       <w:r>
-        <w:br w:type="page"/>
+        <w:t>**Month**: "May"</w:t>
       </w:r>
     </w:p>
     <w:p>
@@ -422,659 +982,67 @@
         <w:pStyle w:val="Heading1"/>
       </w:pPr>
       <w:r>
-        <w:t>Social Media Topic Ideas</w:t>
-      </w:r>
-    </w:p>
-    <w:p>
-      <w:pPr>
-        <w:pStyle w:val="ListBullet"/>
-      </w:pPr>
-      <w:r>
-        <w:t>Team bonding activities.</w:t>
-      </w:r>
-    </w:p>
-    <w:p>
-      <w:pPr>
-        <w:pStyle w:val="ListBullet"/>
-      </w:pPr>
-      <w:r>
-        <w:t>Coach’s corner: insights into coaching philosophy.</w:t>
-      </w:r>
-    </w:p>
-    <w:p>
-      <w:pPr>
-        <w:pStyle w:val="ListBullet"/>
-      </w:pPr>
-      <w:r>
-        <w:t>Athlete spotlights and achievements.</w:t>
-      </w:r>
-    </w:p>
-    <w:p>
-      <w:pPr>
-        <w:pStyle w:val="ListBullet"/>
-      </w:pPr>
-      <w:r>
-        <w:t>Game day highlights and traditions.</w:t>
-      </w:r>
-    </w:p>
-    <w:p>
-      <w:pPr>
-        <w:pStyle w:val="ListBullet"/>
-      </w:pPr>
-      <w:r>
-        <w:t>Community service projects by athletes.</w:t>
-      </w:r>
-    </w:p>
-    <w:p>
-      <w:pPr>
-        <w:pStyle w:val="ListBullet"/>
-      </w:pPr>
-      <w:r>
-        <w:t>Alumni success stories.</w:t>
-      </w:r>
-    </w:p>
-    <w:p>
-      <w:pPr>
-        <w:pStyle w:val="ListBullet"/>
-      </w:pPr>
-      <w:r>
-        <w:t>Training sessions and practice routines.</w:t>
-      </w:r>
-    </w:p>
-    <w:p>
-      <w:pPr>
-        <w:pStyle w:val="ListBullet"/>
-      </w:pPr>
-      <w:r>
-        <w:t>Athlete-led campus tours.</w:t>
+        <w:t>WEEK 2</w:t>
       </w:r>
     </w:p>
     <w:p>
       <w:r>
-        <w:br w:type="page"/>
-      </w:r>
-    </w:p>
-    <w:p>
-      <w:pPr>
-        <w:pStyle w:val="Heading1"/>
-      </w:pPr>
-      <w:r>
-        <w:t>Text Messaging Talking Points</w:t>
-      </w:r>
-    </w:p>
-    <w:p>
-      <w:pPr>
-        <w:pStyle w:val="ListBullet"/>
-      </w:pPr>
-      <w:r>
-        <w:t>What do you value most in a team culture?</w:t>
-      </w:r>
-    </w:p>
-    <w:p>
-      <w:pPr>
-        <w:pStyle w:val="ListBullet"/>
-      </w:pPr>
-      <w:r>
-        <w:t>How do you see yourself contributing to our team?</w:t>
-      </w:r>
-    </w:p>
-    <w:p>
-      <w:pPr>
-        <w:pStyle w:val="ListBullet"/>
-      </w:pPr>
-      <w:r>
-        <w:t>What questions do you have about our coaching style?</w:t>
-      </w:r>
-    </w:p>
-    <w:p>
-      <w:pPr>
-        <w:pStyle w:val="ListBullet"/>
-      </w:pPr>
-      <w:r>
-        <w:t>How important is academic support for athletes to you?</w:t>
-      </w:r>
-    </w:p>
-    <w:p>
-      <w:pPr>
-        <w:pStyle w:val="ListBullet"/>
-      </w:pPr>
-      <w:r>
-        <w:t>What are you looking for in a college athletic experience?</w:t>
-      </w:r>
-    </w:p>
-    <w:p>
-      <w:pPr>
-        <w:pStyle w:val="ListBullet"/>
-      </w:pPr>
-      <w:r>
-        <w:t>How do you handle pressure during games?</w:t>
-      </w:r>
-    </w:p>
-    <w:p>
-      <w:pPr>
-        <w:pStyle w:val="ListBullet"/>
-      </w:pPr>
-      <w:r>
-        <w:t>What leadership roles have you taken on in sports?</w:t>
-      </w:r>
-    </w:p>
-    <w:p>
-      <w:pPr>
-        <w:pStyle w:val="ListBullet"/>
-      </w:pPr>
-      <w:r>
-        <w:t>How do you balance team commitments with other activities?</w:t>
+        <w:t>**Email 1**:</w:t>
       </w:r>
     </w:p>
     <w:p>
       <w:r>
-        <w:br w:type="page"/>
-      </w:r>
-    </w:p>
-    <w:p>
-      <w:pPr>
-        <w:pStyle w:val="Heading1"/>
-      </w:pPr>
-      <w:r>
-        <w:t>For November:</w:t>
+        <w:t>Subject: Discover Your New Home at Colby!</w:t>
       </w:r>
     </w:p>
     <w:p>
       <w:r>
-        <w:t>**Main Topic**: Athletic Facilities and Training Philosophy</w:t>
+        <w:t>Hi [Prospect's Name],</w:t>
       </w:r>
     </w:p>
     <w:p>
       <w:r>
-        <w:br w:type="page"/>
-      </w:r>
-    </w:p>
-    <w:p>
-      <w:pPr>
-        <w:pStyle w:val="Heading1"/>
-      </w:pPr>
-      <w:r>
-        <w:t>Talking Points</w:t>
-      </w:r>
-    </w:p>
-    <w:p>
-      <w:pPr>
-        <w:pStyle w:val="ListBullet"/>
-      </w:pPr>
-      <w:r>
-        <w:t>What facilities are available for lacrosse players at Colby?</w:t>
-      </w:r>
-    </w:p>
-    <w:p>
-      <w:pPr>
-        <w:pStyle w:val="ListBullet"/>
-      </w:pPr>
-      <w:r>
-        <w:t>How does the training program support athlete development?</w:t>
-      </w:r>
-    </w:p>
-    <w:p>
-      <w:pPr>
-        <w:pStyle w:val="ListBullet"/>
-      </w:pPr>
-      <w:r>
-        <w:t>What’s the role of technology in training at Colby?</w:t>
-      </w:r>
-    </w:p>
-    <w:p>
-      <w:pPr>
-        <w:pStyle w:val="ListBullet"/>
-      </w:pPr>
-      <w:r>
-        <w:t>How do athletes access strength and conditioning resources?</w:t>
-      </w:r>
-    </w:p>
-    <w:p>
-      <w:pPr>
-        <w:pStyle w:val="ListBullet"/>
-      </w:pPr>
-      <w:r>
-        <w:t>What’s the recovery and wellness support like?</w:t>
-      </w:r>
-    </w:p>
-    <w:p>
-      <w:pPr>
-        <w:pStyle w:val="ListBullet"/>
-      </w:pPr>
-      <w:r>
-        <w:t>How does Colby ensure athletes are ready for competition?</w:t>
-      </w:r>
-    </w:p>
-    <w:p>
-      <w:pPr>
-        <w:pStyle w:val="ListBullet"/>
-      </w:pPr>
-      <w:r>
-        <w:t>What’s the importance of nutrition in the training program?</w:t>
-      </w:r>
-    </w:p>
-    <w:p>
-      <w:pPr>
-        <w:pStyle w:val="ListBullet"/>
-      </w:pPr>
-      <w:r>
-        <w:t>How do facilities enhance the overall athletic experience?</w:t>
+        <w:t>I hope this message finds you well! I wanted to take a moment to share a bit about what life is like living on campus here at Colby College. Our dorms are more than just a place to sleep—they’re vibrant communities where lifelong friendships are formed.</w:t>
       </w:r>
     </w:p>
     <w:p>
       <w:r>
-        <w:br w:type="page"/>
-      </w:r>
-    </w:p>
-    <w:p>
-      <w:pPr>
-        <w:pStyle w:val="Heading1"/>
-      </w:pPr>
-      <w:r>
-        <w:t>Social Media Topic Ideas</w:t>
-      </w:r>
-    </w:p>
-    <w:p>
-      <w:pPr>
-        <w:pStyle w:val="ListBullet"/>
-      </w:pPr>
-      <w:r>
-        <w:t>Virtual tour of athletic facilities.</w:t>
-      </w:r>
-    </w:p>
-    <w:p>
-      <w:pPr>
-        <w:pStyle w:val="ListBullet"/>
-      </w:pPr>
-      <w:r>
-        <w:t>Behind-the-scenes of a training session.</w:t>
-      </w:r>
-    </w:p>
-    <w:p>
-      <w:pPr>
-        <w:pStyle w:val="ListBullet"/>
-      </w:pPr>
-      <w:r>
-        <w:t>Athlete testimonials on training programs.</w:t>
-      </w:r>
-    </w:p>
-    <w:p>
-      <w:pPr>
-        <w:pStyle w:val="ListBullet"/>
-      </w:pPr>
-      <w:r>
-        <w:t>Highlighting new technology in sports training.</w:t>
-      </w:r>
-    </w:p>
-    <w:p>
-      <w:pPr>
-        <w:pStyle w:val="ListBullet"/>
-      </w:pPr>
-      <w:r>
-        <w:t>Nutrition tips for student-athletes.</w:t>
-      </w:r>
-    </w:p>
-    <w:p>
-      <w:pPr>
-        <w:pStyle w:val="ListBullet"/>
-      </w:pPr>
-      <w:r>
-        <w:t>Recovery and wellness routines.</w:t>
-      </w:r>
-    </w:p>
-    <w:p>
-      <w:pPr>
-        <w:pStyle w:val="ListBullet"/>
-      </w:pPr>
-      <w:r>
-        <w:t>Strength and conditioning coach interviews.</w:t>
-      </w:r>
-    </w:p>
-    <w:p>
-      <w:pPr>
-        <w:pStyle w:val="ListBullet"/>
-      </w:pPr>
-      <w:r>
-        <w:t>Facility upgrades and improvements.</w:t>
+        <w:t>When I was in college, some of my best memories were made right in the dorms, from late-night study sessions to spontaneous pizza parties. At Colby, we have a variety of residence halls, each with its own unique vibe, and I’m sure you’ll find the perfect fit for you.</w:t>
       </w:r>
     </w:p>
     <w:p>
       <w:r>
-        <w:br w:type="page"/>
-      </w:r>
-    </w:p>
-    <w:p>
-      <w:pPr>
-        <w:pStyle w:val="Heading1"/>
-      </w:pPr>
-      <w:r>
-        <w:t>Text Messaging Talking Points</w:t>
-      </w:r>
-    </w:p>
-    <w:p>
-      <w:pPr>
-        <w:pStyle w:val="ListBullet"/>
-      </w:pPr>
-      <w:r>
-        <w:t>What facilities are most important to you in a college?</w:t>
-      </w:r>
-    </w:p>
-    <w:p>
-      <w:pPr>
-        <w:pStyle w:val="ListBullet"/>
-      </w:pPr>
-      <w:r>
-        <w:t>How do you currently train for lacrosse?</w:t>
-      </w:r>
-    </w:p>
-    <w:p>
-      <w:pPr>
-        <w:pStyle w:val="ListBullet"/>
-      </w:pPr>
-      <w:r>
-        <w:t>What questions do you have about our training program?</w:t>
-      </w:r>
-    </w:p>
-    <w:p>
-      <w:pPr>
-        <w:pStyle w:val="ListBullet"/>
-      </w:pPr>
-      <w:r>
-        <w:t>How do you prioritize recovery and wellness?</w:t>
-      </w:r>
-    </w:p>
-    <w:p>
-      <w:pPr>
-        <w:pStyle w:val="ListBullet"/>
-      </w:pPr>
-      <w:r>
-        <w:t>What role does nutrition play in your training?</w:t>
-      </w:r>
-    </w:p>
-    <w:p>
-      <w:pPr>
-        <w:pStyle w:val="ListBullet"/>
-      </w:pPr>
-      <w:r>
-        <w:t>How do you stay motivated during off-season?</w:t>
-      </w:r>
-    </w:p>
-    <w:p>
-      <w:pPr>
-        <w:pStyle w:val="ListBullet"/>
-      </w:pPr>
-      <w:r>
-        <w:t>What’s your favorite part of training?</w:t>
-      </w:r>
-    </w:p>
-    <w:p>
-      <w:pPr>
-        <w:pStyle w:val="ListBullet"/>
-      </w:pPr>
-      <w:r>
-        <w:t>How do you incorporate technology into your training?</w:t>
+        <w:t>I’d love to chat more about what makes living on campus so special and answer any questions you might have. Feel free to reach out anytime!</w:t>
       </w:r>
     </w:p>
     <w:p>
       <w:r>
-        <w:br w:type="page"/>
-      </w:r>
-    </w:p>
-    <w:p>
-      <w:pPr>
-        <w:pStyle w:val="Heading1"/>
-      </w:pPr>
-      <w:r>
-        <w:t>For December:</w:t>
+        <w:t>Looking forward to hearing from you soon.</w:t>
       </w:r>
     </w:p>
     <w:p>
       <w:r>
-        <w:t>**Main Topic**: Colby Lacrosse Team and Atmosphere</w:t>
+        <w:t>Best,</w:t>
       </w:r>
     </w:p>
     <w:p>
       <w:r>
-        <w:br w:type="page"/>
-      </w:r>
-    </w:p>
-    <w:p>
-      <w:pPr>
-        <w:pStyle w:val="Heading1"/>
-      </w:pPr>
-      <w:r>
-        <w:t>Talking Points</w:t>
-      </w:r>
-    </w:p>
-    <w:p>
-      <w:pPr>
-        <w:pStyle w:val="ListBullet"/>
-      </w:pPr>
-      <w:r>
-        <w:t>What’s the team dynamic like on the lacrosse team?</w:t>
-      </w:r>
-    </w:p>
-    <w:p>
-      <w:pPr>
-        <w:pStyle w:val="ListBullet"/>
-      </w:pPr>
-      <w:r>
-        <w:t>How do players support each other on and off the field?</w:t>
-      </w:r>
-    </w:p>
-    <w:p>
-      <w:pPr>
-        <w:pStyle w:val="ListBullet"/>
-      </w:pPr>
-      <w:r>
-        <w:t>What’s the role of captains and leaders on the team?</w:t>
-      </w:r>
-    </w:p>
-    <w:p>
-      <w:pPr>
-        <w:pStyle w:val="ListBullet"/>
-      </w:pPr>
-      <w:r>
-        <w:t>How does the team engage with the community?</w:t>
-      </w:r>
-    </w:p>
-    <w:p>
-      <w:pPr>
-        <w:pStyle w:val="ListBullet"/>
-      </w:pPr>
-      <w:r>
-        <w:t>What are the team’s goals for the upcoming season?</w:t>
-      </w:r>
-    </w:p>
-    <w:p>
-      <w:pPr>
-        <w:pStyle w:val="ListBullet"/>
-      </w:pPr>
-      <w:r>
-        <w:t>How do players balance competition and camaraderie?</w:t>
-      </w:r>
-    </w:p>
-    <w:p>
-      <w:pPr>
-        <w:pStyle w:val="ListBullet"/>
-      </w:pPr>
-      <w:r>
-        <w:t>What’s the importance of team traditions and rituals?</w:t>
-      </w:r>
-    </w:p>
-    <w:p>
-      <w:pPr>
-        <w:pStyle w:val="ListBullet"/>
-      </w:pPr>
-      <w:r>
-        <w:t>How does the team celebrate successes?</w:t>
+        <w:t>[Coach's Name]</w:t>
       </w:r>
     </w:p>
     <w:p>
       <w:r>
-        <w:br w:type="page"/>
-      </w:r>
-    </w:p>
-    <w:p>
-      <w:pPr>
-        <w:pStyle w:val="Heading1"/>
-      </w:pPr>
-      <w:r>
-        <w:t>Social Media Topic Ideas</w:t>
-      </w:r>
-    </w:p>
-    <w:p>
-      <w:pPr>
-        <w:pStyle w:val="ListBullet"/>
-      </w:pPr>
-      <w:r>
-        <w:t>Team introductions and player profiles.</w:t>
-      </w:r>
-    </w:p>
-    <w:p>
-      <w:pPr>
-        <w:pStyle w:val="ListBullet"/>
-      </w:pPr>
-      <w:r>
-        <w:t>Captains’ insights on leadership.</w:t>
-      </w:r>
-    </w:p>
-    <w:p>
-      <w:pPr>
-        <w:pStyle w:val="ListBullet"/>
-      </w:pPr>
-      <w:r>
-        <w:t>Community service projects by the team.</w:t>
-      </w:r>
-    </w:p>
-    <w:p>
-      <w:pPr>
-        <w:pStyle w:val="ListBullet"/>
-      </w:pPr>
-      <w:r>
-        <w:t>Pre-game rituals and traditions.</w:t>
-      </w:r>
-    </w:p>
-    <w:p>
-      <w:pPr>
-        <w:pStyle w:val="ListBullet"/>
-      </w:pPr>
-      <w:r>
-        <w:t>Season goals and aspirations.</w:t>
-      </w:r>
-    </w:p>
-    <w:p>
-      <w:pPr>
-        <w:pStyle w:val="ListBullet"/>
-      </w:pPr>
-      <w:r>
-        <w:t>Team-building activities.</w:t>
-      </w:r>
-    </w:p>
-    <w:p>
-      <w:pPr>
-        <w:pStyle w:val="ListBullet"/>
-      </w:pPr>
-      <w:r>
-        <w:t>Celebrating team victories and milestones.</w:t>
-      </w:r>
-    </w:p>
-    <w:p>
-      <w:pPr>
-        <w:pStyle w:val="ListBullet"/>
-      </w:pPr>
-      <w:r>
-        <w:t>Player interviews and stories.</w:t>
+        <w:t>Head Coach, Colby College Lacrosse</w:t>
       </w:r>
     </w:p>
     <w:p>
       <w:r>
-        <w:br w:type="page"/>
-      </w:r>
-    </w:p>
-    <w:p>
-      <w:pPr>
-        <w:pStyle w:val="Heading1"/>
-      </w:pPr>
-      <w:r>
-        <w:t>Text Messaging Talking Points</w:t>
-      </w:r>
-    </w:p>
-    <w:p>
-      <w:pPr>
-        <w:pStyle w:val="ListBullet"/>
-      </w:pPr>
-      <w:r>
-        <w:t>What do you look for in a team atmosphere?</w:t>
-      </w:r>
-    </w:p>
-    <w:p>
-      <w:pPr>
-        <w:pStyle w:val="ListBullet"/>
-      </w:pPr>
-      <w:r>
-        <w:t>How do you contribute to team spirit?</w:t>
-      </w:r>
-    </w:p>
-    <w:p>
-      <w:pPr>
-        <w:pStyle w:val="ListBullet"/>
-      </w:pPr>
-      <w:r>
-        <w:t>What questions do you have about our team culture?</w:t>
-      </w:r>
-    </w:p>
-    <w:p>
-      <w:pPr>
-        <w:pStyle w:val="ListBullet"/>
-      </w:pPr>
-      <w:r>
-        <w:t>How do you handle competition within the team?</w:t>
-      </w:r>
-    </w:p>
-    <w:p>
-      <w:pPr>
-        <w:pStyle w:val="ListBullet"/>
-      </w:pPr>
-      <w:r>
-        <w:t>What are your personal goals for the season?</w:t>
-      </w:r>
-    </w:p>
-    <w:p>
-      <w:pPr>
-        <w:pStyle w:val="ListBullet"/>
-      </w:pPr>
-      <w:r>
-        <w:t>How do you celebrate team achievements?</w:t>
-      </w:r>
-    </w:p>
-    <w:p>
-      <w:pPr>
-        <w:pStyle w:val="ListBullet"/>
-      </w:pPr>
-      <w:r>
-        <w:t>What’s your favorite team tradition?</w:t>
-      </w:r>
-    </w:p>
-    <w:p>
-      <w:pPr>
-        <w:pStyle w:val="ListBullet"/>
-      </w:pPr>
-      <w:r>
-        <w:t>How do you see yourself fitting into our team?</w:t>
-      </w:r>
-    </w:p>
-    <w:p>
-      <w:pPr>
-        <w:pStyle w:val="ListBullet"/>
-      </w:pPr>
-      <w:r>
-        <w:t>--</w:t>
+        <w:t>[Contact Information]</w:t>
       </w:r>
     </w:p>
     <w:p>
       <w:r>
-        <w:t>This message is designed to engage prospective student-athletes by providing a comprehensive overview of life at Colby College, the athletic climate, facilities, and the lacrosse team atmosphere.</w:t>
+        <w:t>This message and email are designed to engage prospective student-athletes and provide them with a comprehensive view of what life and athletics are like at Colby College.</w:t>
       </w:r>
     </w:p>
     <w:sectPr>

--- a/Group A_responses/Group A/Colby response.docx
+++ b/Group A_responses/Group A/Colby response.docx
@@ -2,11 +2,6 @@
 <file path=word/document.xml><?xml version="1.0" encoding="utf-8"?>
 <w:document xmlns:wpc="http://schemas.microsoft.com/office/word/2010/wordprocessingCanvas" xmlns:mo="http://schemas.microsoft.com/office/mac/office/2008/main" xmlns:mc="http://schemas.openxmlformats.org/markup-compatibility/2006" xmlns:mv="urn:schemas-microsoft-com:mac:vml" xmlns:o="urn:schemas-microsoft-com:office:office" xmlns:r="http://schemas.openxmlformats.org/officeDocument/2006/relationships" xmlns:m="http://schemas.openxmlformats.org/officeDocument/2006/math" xmlns:v="urn:schemas-microsoft-com:vml" xmlns:wp14="http://schemas.microsoft.com/office/word/2010/wordprocessingDrawing" xmlns:wp="http://schemas.openxmlformats.org/drawingml/2006/wordprocessingDrawing" xmlns:w10="urn:schemas-microsoft-com:office:word" xmlns:w="http://schemas.openxmlformats.org/wordprocessingml/2006/main" xmlns:w14="http://schemas.microsoft.com/office/word/2010/wordml" xmlns:wpg="http://schemas.microsoft.com/office/word/2010/wordprocessingGroup" xmlns:wpi="http://schemas.microsoft.com/office/word/2010/wordprocessingInk" xmlns:wne="http://schemas.microsoft.com/office/word/2006/wordml" xmlns:wps="http://schemas.microsoft.com/office/word/2010/wordprocessingShape" mc:Ignorable="w14 wp14">
   <w:body>
-    <w:p>
-      <w:r>
-        <w:t>Certainly! Below is a detailed recruiting message for Colby College's lacrosse program, along with a friendly, conversational email from a college coach to a prospective student-athlete.</w:t>
-      </w:r>
-    </w:p>
     <w:p>
       <w:pPr>
         <w:pStyle w:val="Heading1"/>
@@ -20,7 +15,7 @@
         <w:pStyle w:val="Heading1"/>
       </w:pPr>
       <w:r>
-        <w:t>May/June/July/August 2024</w:t>
+        <w:t>Jan./Feb./Mar./Apr 2024</w:t>
       </w:r>
     </w:p>
     <w:p>
@@ -33,22 +28,22 @@
     </w:p>
     <w:p>
       <w:r>
-        <w:t>In May, the residence halls and general everyday life on campus for students and athletes will be the focus, based on your team’s feedback at Colby and others nationwide. This is an important topic for this generation of recruits.</w:t>
+        <w:t>In January: We’ll dive into the athletic atmosphere at Colby, giving you a real sense of what it’s like to be part of the lacrosse team and the community of student-athletes here.</w:t>
       </w:r>
     </w:p>
     <w:p>
       <w:r>
-        <w:t>In June, the athletic atmosphere at Colby will be the focus, giving recruits an idea of what it’s like to compete and live as a student-athlete at Colby.</w:t>
+        <w:t>In February: The focus will be on the top-notch athletic facilities at Colby, shining a light on how they support your training and performance to help you excel on the field.</w:t>
       </w:r>
     </w:p>
     <w:p>
       <w:r>
-        <w:t>In July, the athletic facilities at Colby will be highlighted, emphasizing how your training philosophy prepares athletes to compete at the collegiate level.</w:t>
+        <w:t>In March: We'll explore the dorms and campus life at Colby, helping you picture what everyday life will be like as a student-athlete in Waterville.</w:t>
       </w:r>
     </w:p>
     <w:p>
       <w:r>
-        <w:t>In August, we’ll focus on the lacrosse team at Colby, including insights into the team atmosphere, based on recent findings from your focus group survey.</w:t>
+        <w:t>In April: We’ll talk about the coaching experience at Colby, introducing you to the team of dedicated coaches who are committed to helping you grow both as a player and a person.</w:t>
       </w:r>
     </w:p>
     <w:p>
@@ -56,12 +51,7 @@
         <w:pStyle w:val="Heading1"/>
       </w:pPr>
       <w:r>
-        <w:t>For May:</w:t>
-      </w:r>
-    </w:p>
-    <w:p>
-      <w:r>
-        <w:t>**Main Topic**: Dorms and Campus Life</w:t>
+        <w:t>For January: Athletic Atmosphere at Colby</w:t>
       </w:r>
     </w:p>
     <w:p>
@@ -69,71 +59,47 @@
         <w:pStyle w:val="Heading1"/>
       </w:pPr>
       <w:r>
-        <w:t>Talking Points (6-8 bullet points in question form):</w:t>
+        <w:t>Talking Points</w:t>
       </w:r>
     </w:p>
     <w:p>
-      <w:pPr>
-        <w:pStyle w:val="ListBullet"/>
-      </w:pPr>
       <w:r>
-        <w:t xml:space="preserve"> What are the different dorm options available for first-year students at Colby?</w:t>
+        <w:t>1. What kind of team environment are you looking for in a college lacrosse program?</w:t>
       </w:r>
     </w:p>
     <w:p>
-      <w:pPr>
-        <w:pStyle w:val="ListBullet"/>
-      </w:pPr>
       <w:r>
-        <w:t xml:space="preserve"> How do students typically personalize their dorm rooms to make them feel like home?</w:t>
+        <w:t>2. How important is it for you to have a supportive community of fellow athletes?</w:t>
       </w:r>
     </w:p>
     <w:p>
-      <w:pPr>
-        <w:pStyle w:val="ListBullet"/>
-      </w:pPr>
       <w:r>
-        <w:t xml:space="preserve"> What kind of community events are organized in the dorms to help students connect?</w:t>
+        <w:t>3. Can you see yourself growing as both a player and a student in this environment?</w:t>
       </w:r>
     </w:p>
     <w:p>
-      <w:pPr>
-        <w:pStyle w:val="ListBullet"/>
-      </w:pPr>
       <w:r>
-        <w:t xml:space="preserve"> How does living on campus enhance your overall college experience at Colby?</w:t>
+        <w:t>4. What are your thoughts on balancing academics and athletics at Colby?</w:t>
       </w:r>
     </w:p>
     <w:p>
-      <w:pPr>
-        <w:pStyle w:val="ListBullet"/>
-      </w:pPr>
       <w:r>
-        <w:t xml:space="preserve"> What are some of the unique features of Colby’s residence halls?</w:t>
+        <w:t>5. How do you think being part of a team like the Mules will shape your college experience?</w:t>
       </w:r>
     </w:p>
     <w:p>
-      <w:pPr>
-        <w:pStyle w:val="ListBullet"/>
-      </w:pPr>
       <w:r>
-        <w:t xml:space="preserve"> How do roommates get matched, and what support is available if issues arise?</w:t>
+        <w:t>6. Are you excited about the possibility of forming lifelong friendships with your teammates?</w:t>
       </w:r>
     </w:p>
     <w:p>
-      <w:pPr>
-        <w:pStyle w:val="ListBullet"/>
-      </w:pPr>
       <w:r>
-        <w:t xml:space="preserve"> What are the dining options like on campus, and how close are they to the dorms?</w:t>
+        <w:t>7. How do you feel about contributing to a team culture that values excellence and sportsmanship?</w:t>
       </w:r>
     </w:p>
     <w:p>
-      <w:pPr>
-        <w:pStyle w:val="ListBullet"/>
-      </w:pPr>
       <w:r>
-        <w:t xml:space="preserve"> How does the campus layout make it easy to get from dorms to classes and other facilities?</w:t>
+        <w:t>8. What are your expectations for personal and athletic development during your college years?</w:t>
       </w:r>
     </w:p>
     <w:p>
@@ -141,71 +107,47 @@
         <w:pStyle w:val="Heading1"/>
       </w:pPr>
       <w:r>
-        <w:t>Social Media Topic Ideas (7-8 bullet points):</w:t>
+        <w:t>Social Media Topic Ideas</w:t>
       </w:r>
     </w:p>
     <w:p>
-      <w:pPr>
-        <w:pStyle w:val="ListBullet"/>
-      </w:pPr>
       <w:r>
-        <w:t xml:space="preserve"> Share a day-in-the-life video of a Colby student living on campus.</w:t>
+        <w:t>1. Share a day-in-the-life of a Colby lacrosse player to highlight the unique atmosphere.</w:t>
       </w:r>
     </w:p>
     <w:p>
-      <w:pPr>
-        <w:pStyle w:val="ListBullet"/>
-      </w:pPr>
       <w:r>
-        <w:t xml:space="preserve"> Post a photo series of the different dorm styles and common areas.</w:t>
+        <w:t>2. Post a video showcasing the energy and spirit during a home game.</w:t>
       </w:r>
     </w:p>
     <w:p>
-      <w:pPr>
-        <w:pStyle w:val="ListBullet"/>
-      </w:pPr>
       <w:r>
-        <w:t xml:space="preserve"> Host a Q&amp;A session with current students about their dorm experiences.</w:t>
+        <w:t>3. Create a series of player interviews discussing what makes Colby’s athletic environment special.</w:t>
       </w:r>
     </w:p>
     <w:p>
-      <w:pPr>
-        <w:pStyle w:val="ListBullet"/>
-      </w:pPr>
       <w:r>
-        <w:t xml:space="preserve"> Feature a “Dorm Room Makeover” contest with before and after photos.</w:t>
+        <w:t>4. Feature a behind-the-scenes look at team bonding activities.</w:t>
       </w:r>
     </w:p>
     <w:p>
-      <w:pPr>
-        <w:pStyle w:val="ListBullet"/>
-      </w:pPr>
       <w:r>
-        <w:t xml:space="preserve"> Highlight a “Meet Your RA” series introducing resident advisors.</w:t>
+        <w:t>5. Highlight testimonials from alumni about how the athletic atmosphere shaped their careers.</w:t>
       </w:r>
     </w:p>
     <w:p>
-      <w:pPr>
-        <w:pStyle w:val="ListBullet"/>
-      </w:pPr>
       <w:r>
-        <w:t xml:space="preserve"> Share testimonials from students about their favorite dorm memories.</w:t>
+        <w:t>6. Conduct a Q&amp;A session with current players about their favorite aspects of Colby’s sports culture.</w:t>
       </w:r>
     </w:p>
     <w:p>
-      <w:pPr>
-        <w:pStyle w:val="ListBullet"/>
-      </w:pPr>
       <w:r>
-        <w:t xml:space="preserve"> Create a “Dorm Cooking Hacks” video with easy recipes for students.</w:t>
+        <w:t>7. Celebrate team achievements and milestones on social platforms.</w:t>
       </w:r>
     </w:p>
     <w:p>
-      <w:pPr>
-        <w:pStyle w:val="ListBullet"/>
-      </w:pPr>
       <w:r>
-        <w:t xml:space="preserve"> Post a virtual tour of the campus, focusing on residence halls.</w:t>
+        <w:t>8. Use Instagram stories to show a virtual tour of the lacrosse facilities and game-day excitement.</w:t>
       </w:r>
     </w:p>
     <w:p>
@@ -213,71 +155,47 @@
         <w:pStyle w:val="Heading1"/>
       </w:pPr>
       <w:r>
-        <w:t>Text Messaging Talking Points (6-8 bullet points in question form):</w:t>
+        <w:t>Text Messaging Talking Points</w:t>
       </w:r>
     </w:p>
     <w:p>
-      <w:pPr>
-        <w:pStyle w:val="ListBullet"/>
-      </w:pPr>
       <w:r>
-        <w:t xml:space="preserve"> Have you thought about what kind of dorm room setup you’d like at Colby?</w:t>
+        <w:t>1. What excites you most about being part of a close-knit team at Colby?</w:t>
       </w:r>
     </w:p>
     <w:p>
-      <w:pPr>
-        <w:pStyle w:val="ListBullet"/>
-      </w:pPr>
       <w:r>
-        <w:t xml:space="preserve"> What’s one thing you’re excited about when it comes to living on campus?</w:t>
+        <w:t>2. How do you think our athletic atmosphere can help you reach your goals on the field?</w:t>
       </w:r>
     </w:p>
     <w:p>
-      <w:pPr>
-        <w:pStyle w:val="ListBullet"/>
-      </w:pPr>
       <w:r>
-        <w:t xml:space="preserve"> Do you have any questions about the roommate matching process?</w:t>
+        <w:t>3. Are there any specific traditions or team values you look forward to?</w:t>
       </w:r>
     </w:p>
     <w:p>
-      <w:pPr>
-        <w:pStyle w:val="ListBullet"/>
-      </w:pPr>
       <w:r>
-        <w:t xml:space="preserve"> How important is having a strong community in your dorm to you?</w:t>
+        <w:t>4. How important is team chemistry to you, and how do you see it influencing your game?</w:t>
       </w:r>
     </w:p>
     <w:p>
-      <w:pPr>
-        <w:pStyle w:val="ListBullet"/>
-      </w:pPr>
       <w:r>
-        <w:t xml:space="preserve"> Are there any specific amenities you’re hoping to find in your dorm?</w:t>
+        <w:t>5. What are you most curious about when it comes to being a student-athlete here?</w:t>
       </w:r>
     </w:p>
     <w:p>
-      <w:pPr>
-        <w:pStyle w:val="ListBullet"/>
-      </w:pPr>
       <w:r>
-        <w:t xml:space="preserve"> What’s your favorite way to personalize your living space?</w:t>
+        <w:t>6. Would you like to hear from current players about their experiences?</w:t>
       </w:r>
     </w:p>
     <w:p>
-      <w:pPr>
-        <w:pStyle w:val="ListBullet"/>
-      </w:pPr>
       <w:r>
-        <w:t xml:space="preserve"> How do you feel about the dining options available on campus?</w:t>
+        <w:t>7. How do you think Colby’s sporting culture aligns with your personal values?</w:t>
       </w:r>
     </w:p>
     <w:p>
-      <w:pPr>
-        <w:pStyle w:val="ListBullet"/>
-      </w:pPr>
       <w:r>
-        <w:t xml:space="preserve"> Would you like to know more about the events and activities in the dorms?</w:t>
+        <w:t>8. What goals do you have for your lacrosse career in college, and how can we help you achieve them?</w:t>
       </w:r>
     </w:p>
     <w:p>
@@ -285,12 +203,7 @@
         <w:pStyle w:val="Heading1"/>
       </w:pPr>
       <w:r>
-        <w:t>For June:</w:t>
-      </w:r>
-    </w:p>
-    <w:p>
-      <w:r>
-        <w:t>**Main Topic**: Athletic Atmosphere at the School</w:t>
+        <w:t>For February: Athletic Facilities</w:t>
       </w:r>
     </w:p>
     <w:p>
@@ -298,71 +211,47 @@
         <w:pStyle w:val="Heading1"/>
       </w:pPr>
       <w:r>
-        <w:t>Talking Points (6-8 bullet points in question form):</w:t>
+        <w:t>Talking Points</w:t>
       </w:r>
     </w:p>
     <w:p>
-      <w:pPr>
-        <w:pStyle w:val="ListBullet"/>
-      </w:pPr>
       <w:r>
-        <w:t xml:space="preserve"> What makes the athletic atmosphere at Colby unique compared to other schools?</w:t>
+        <w:t>1. How important are the facilities in your decision-making process for choosing a college?</w:t>
       </w:r>
     </w:p>
     <w:p>
-      <w:pPr>
-        <w:pStyle w:val="ListBullet"/>
-      </w:pPr>
       <w:r>
-        <w:t xml:space="preserve"> How do Colby’s sports teams contribute to school spirit and community?</w:t>
+        <w:t>2. What facilities do you think are essential for your development as a lacrosse player?</w:t>
       </w:r>
     </w:p>
     <w:p>
-      <w:pPr>
-        <w:pStyle w:val="ListBullet"/>
-      </w:pPr>
       <w:r>
-        <w:t xml:space="preserve"> What are some of the traditions that Colby athletes participate in?</w:t>
+        <w:t>3. Are you interested in seeing how our facilities stack up against others?</w:t>
       </w:r>
     </w:p>
     <w:p>
-      <w:pPr>
-        <w:pStyle w:val="ListBullet"/>
-      </w:pPr>
       <w:r>
-        <w:t xml:space="preserve"> How does the support from fans and the community impact your performance?</w:t>
+        <w:t>4. What role do you think cutting-edge technology and equipment play in your training?</w:t>
       </w:r>
     </w:p>
     <w:p>
-      <w:pPr>
-        <w:pStyle w:val="ListBullet"/>
-      </w:pPr>
       <w:r>
-        <w:t xml:space="preserve"> What role do coaches play in fostering a positive athletic environment?</w:t>
+        <w:t>5. How do you envision using our facilities to improve your game?</w:t>
       </w:r>
     </w:p>
     <w:p>
-      <w:pPr>
-        <w:pStyle w:val="ListBullet"/>
-      </w:pPr>
       <w:r>
-        <w:t xml:space="preserve"> How do athletes balance academics and sports at Colby?</w:t>
+        <w:t>6. Do you have any specific questions about our training and recovery resources?</w:t>
       </w:r>
     </w:p>
     <w:p>
-      <w:pPr>
-        <w:pStyle w:val="ListBullet"/>
-      </w:pPr>
       <w:r>
-        <w:t xml:space="preserve"> What are some of the biggest athletic events on campus each year?</w:t>
+        <w:t>7. How do you think having access to top-notch facilities can enhance your college experience?</w:t>
       </w:r>
     </w:p>
     <w:p>
-      <w:pPr>
-        <w:pStyle w:val="ListBullet"/>
-      </w:pPr>
       <w:r>
-        <w:t xml:space="preserve"> How does being part of a team enhance your college experience?</w:t>
+        <w:t>8. What are you most excited to explore when you visit our campus?</w:t>
       </w:r>
     </w:p>
     <w:p>
@@ -370,71 +259,47 @@
         <w:pStyle w:val="Heading1"/>
       </w:pPr>
       <w:r>
-        <w:t>Social Media Topic Ideas (7-8 bullet points):</w:t>
+        <w:t>Social Media Topic Ideas</w:t>
       </w:r>
     </w:p>
     <w:p>
-      <w:pPr>
-        <w:pStyle w:val="ListBullet"/>
-      </w:pPr>
       <w:r>
-        <w:t xml:space="preserve"> Share highlights from recent lacrosse games and other sports events.</w:t>
+        <w:t>1. Showcase a virtual tour of the lacrosse training facilities.</w:t>
       </w:r>
     </w:p>
     <w:p>
-      <w:pPr>
-        <w:pStyle w:val="ListBullet"/>
-      </w:pPr>
       <w:r>
-        <w:t xml:space="preserve"> Post interviews with athletes about their experiences at Colby.</w:t>
+        <w:t>2. Post a time-lapse video of a typical training session at Colby.</w:t>
       </w:r>
     </w:p>
     <w:p>
-      <w:pPr>
-        <w:pStyle w:val="ListBullet"/>
-      </w:pPr>
       <w:r>
-        <w:t xml:space="preserve"> Feature a “Day in the Life” of a Colby athlete on Instagram Stories.</w:t>
+        <w:t>3. Feature testimonials from players about how the facilities have impacted their performance.</w:t>
       </w:r>
     </w:p>
     <w:p>
-      <w:pPr>
-        <w:pStyle w:val="ListBullet"/>
-      </w:pPr>
       <w:r>
-        <w:t xml:space="preserve"> Create a “Throwback Thursday” series with past athletic achievements.</w:t>
+        <w:t>4. Highlight new renovations or additions to the athletic complex.</w:t>
       </w:r>
     </w:p>
     <w:p>
-      <w:pPr>
-        <w:pStyle w:val="ListBullet"/>
-      </w:pPr>
       <w:r>
-        <w:t xml:space="preserve"> Host a live stream of a practice session or game.</w:t>
+        <w:t>5. Share a series of photos capturing the dynamic energy within our facilities.</w:t>
       </w:r>
     </w:p>
     <w:p>
-      <w:pPr>
-        <w:pStyle w:val="ListBullet"/>
-      </w:pPr>
       <w:r>
-        <w:t xml:space="preserve"> Share motivational quotes from coaches and players.</w:t>
+        <w:t>6. Conduct a live walkthrough on Instagram, answering questions about training resources.</w:t>
       </w:r>
     </w:p>
     <w:p>
-      <w:pPr>
-        <w:pStyle w:val="ListBullet"/>
-      </w:pPr>
       <w:r>
-        <w:t xml:space="preserve"> Highlight the role of fans and the community in supporting teams.</w:t>
+        <w:t>7. Create a spotlight on our strength and conditioning team and their approach.</w:t>
       </w:r>
     </w:p>
     <w:p>
-      <w:pPr>
-        <w:pStyle w:val="ListBullet"/>
-      </w:pPr>
       <w:r>
-        <w:t xml:space="preserve"> Post a behind-the-scenes look at team preparations for a big game.</w:t>
+        <w:t>8. Use video clips of athletes in action, utilizing the facilities to their fullest potential.</w:t>
       </w:r>
     </w:p>
     <w:p>
@@ -442,71 +307,47 @@
         <w:pStyle w:val="Heading1"/>
       </w:pPr>
       <w:r>
-        <w:t>Text Messaging Talking Points (6-8 bullet points in question form):</w:t>
+        <w:t>Text Messaging Talking Points</w:t>
       </w:r>
     </w:p>
     <w:p>
-      <w:pPr>
-        <w:pStyle w:val="ListBullet"/>
-      </w:pPr>
       <w:r>
-        <w:t xml:space="preserve"> What excites you most about the athletic atmosphere at Colby?</w:t>
+        <w:t>1. What are you most curious about regarding our athletic facilities?</w:t>
       </w:r>
     </w:p>
     <w:p>
-      <w:pPr>
-        <w:pStyle w:val="ListBullet"/>
-      </w:pPr>
       <w:r>
-        <w:t xml:space="preserve"> How important is school spirit to you when choosing a college?</w:t>
+        <w:t>2. How do you think having access to these resources can help you improve?</w:t>
       </w:r>
     </w:p>
     <w:p>
-      <w:pPr>
-        <w:pStyle w:val="ListBullet"/>
-      </w:pPr>
       <w:r>
-        <w:t xml:space="preserve"> Do you have any questions about balancing sports and academics?</w:t>
+        <w:t>3. Are there any specific facilities you’re excited to check out?</w:t>
       </w:r>
     </w:p>
     <w:p>
-      <w:pPr>
-        <w:pStyle w:val="ListBullet"/>
-      </w:pPr>
       <w:r>
-        <w:t xml:space="preserve"> What are you looking forward to most about being part of a team?</w:t>
+        <w:t>4. How important are advanced recovery and training resources to you?</w:t>
       </w:r>
     </w:p>
     <w:p>
-      <w:pPr>
-        <w:pStyle w:val="ListBullet"/>
-      </w:pPr>
       <w:r>
-        <w:t xml:space="preserve"> How do you think being an athlete will shape your college experience?</w:t>
+        <w:t>5. Would you like to know more about how our facilities support your development?</w:t>
       </w:r>
     </w:p>
     <w:p>
-      <w:pPr>
-        <w:pStyle w:val="ListBullet"/>
-      </w:pPr>
       <w:r>
-        <w:t xml:space="preserve"> Are there any traditions you’re excited to participate in?</w:t>
+        <w:t>6. What do you think sets our facilities apart from those at other colleges?</w:t>
       </w:r>
     </w:p>
     <w:p>
-      <w:pPr>
-        <w:pStyle w:val="ListBullet"/>
-      </w:pPr>
       <w:r>
-        <w:t xml:space="preserve"> How do you feel about the support from fans and the community?</w:t>
+        <w:t>7. How do you envision our training environment helping you reach your potential?</w:t>
       </w:r>
     </w:p>
     <w:p>
-      <w:pPr>
-        <w:pStyle w:val="ListBullet"/>
-      </w:pPr>
       <w:r>
-        <w:t xml:space="preserve"> Would you like to know more about the role of coaches at Colby?</w:t>
+        <w:t>8. What role do you see our facilities playing in your day-to-day life as an athlete?</w:t>
       </w:r>
     </w:p>
     <w:p>
@@ -514,12 +355,7 @@
         <w:pStyle w:val="Heading1"/>
       </w:pPr>
       <w:r>
-        <w:t>For July:</w:t>
-      </w:r>
-    </w:p>
-    <w:p>
-      <w:r>
-        <w:t>**Main Topic**: Athletic Facilities</w:t>
+        <w:t>For March: Dorms and Campus Life</w:t>
       </w:r>
     </w:p>
     <w:p>
@@ -527,71 +363,47 @@
         <w:pStyle w:val="Heading1"/>
       </w:pPr>
       <w:r>
-        <w:t>Talking Points (6-8 bullet points in question form):</w:t>
+        <w:t>Talking Points</w:t>
       </w:r>
     </w:p>
     <w:p>
-      <w:pPr>
-        <w:pStyle w:val="ListBullet"/>
-      </w:pPr>
       <w:r>
-        <w:t xml:space="preserve"> What are the key features of Colby’s athletic facilities that stand out to you?</w:t>
+        <w:t>1. What are you envisioning for your college living experience?</w:t>
       </w:r>
     </w:p>
     <w:p>
-      <w:pPr>
-        <w:pStyle w:val="ListBullet"/>
-      </w:pPr>
       <w:r>
-        <w:t xml:space="preserve"> How do the facilities support your training and development as an athlete?</w:t>
+        <w:t>2. How important is it for you to feel at home on campus?</w:t>
       </w:r>
     </w:p>
     <w:p>
-      <w:pPr>
-        <w:pStyle w:val="ListBullet"/>
-      </w:pPr>
       <w:r>
-        <w:t xml:space="preserve"> What are some of the recent upgrades or additions to the facilities?</w:t>
+        <w:t>3. What do you hope to experience in your first year living in the dorms?</w:t>
       </w:r>
     </w:p>
     <w:p>
-      <w:pPr>
-        <w:pStyle w:val="ListBullet"/>
-      </w:pPr>
       <w:r>
-        <w:t xml:space="preserve"> How accessible are the facilities for student-athletes?</w:t>
+        <w:t>4. How do you think campus life at Colby can support your academic and athletic goals?</w:t>
       </w:r>
     </w:p>
     <w:p>
-      <w:pPr>
-        <w:pStyle w:val="ListBullet"/>
-      </w:pPr>
       <w:r>
-        <w:t xml:space="preserve"> What role do the facilities play in enhancing team performance?</w:t>
+        <w:t>5. Are you looking forward to participating in campus activities and events?</w:t>
       </w:r>
     </w:p>
     <w:p>
-      <w:pPr>
-        <w:pStyle w:val="ListBullet"/>
-      </w:pPr>
       <w:r>
-        <w:t xml:space="preserve"> How do the facilities compare to those at other colleges you’re considering?</w:t>
+        <w:t>6. What are your thoughts on living in Waterville and exploring the surrounding area?</w:t>
       </w:r>
     </w:p>
     <w:p>
-      <w:pPr>
-        <w:pStyle w:val="ListBullet"/>
-      </w:pPr>
       <w:r>
-        <w:t xml:space="preserve"> What are the benefits of having state-of-the-art equipment and resources?</w:t>
+        <w:t>7. How do you see yourself balancing your social life with academics and sports?</w:t>
       </w:r>
     </w:p>
     <w:p>
-      <w:pPr>
-        <w:pStyle w:val="ListBullet"/>
-      </w:pPr>
       <w:r>
-        <w:t xml:space="preserve"> How do the facilities contribute to a positive training environment?</w:t>
+        <w:t>8. What aspects of dorm life are most important to you?</w:t>
       </w:r>
     </w:p>
     <w:p>
@@ -599,71 +411,47 @@
         <w:pStyle w:val="Heading1"/>
       </w:pPr>
       <w:r>
-        <w:t>Social Media Topic Ideas (7-8 bullet points):</w:t>
+        <w:t>Social Media Topic Ideas</w:t>
       </w:r>
     </w:p>
     <w:p>
-      <w:pPr>
-        <w:pStyle w:val="ListBullet"/>
-      </w:pPr>
       <w:r>
-        <w:t xml:space="preserve"> Share a virtual tour of Colby’s athletic facilities.</w:t>
+        <w:t>1. Create a video tour of the dorms, highlighting the living spaces available to athletes.</w:t>
       </w:r>
     </w:p>
     <w:p>
-      <w:pPr>
-        <w:pStyle w:val="ListBullet"/>
-      </w:pPr>
       <w:r>
-        <w:t xml:space="preserve"> Post before and after photos of recent facility upgrades.</w:t>
+        <w:t>2. Share a collage of student-athletes engaging in campus activities.</w:t>
       </w:r>
     </w:p>
     <w:p>
-      <w:pPr>
-        <w:pStyle w:val="ListBullet"/>
-      </w:pPr>
       <w:r>
-        <w:t xml:space="preserve"> Feature testimonials from athletes about their favorite facilities.</w:t>
+        <w:t>3. Feature stories from roommates about their life together at Colby.</w:t>
       </w:r>
     </w:p>
     <w:p>
-      <w:pPr>
-        <w:pStyle w:val="ListBullet"/>
-      </w:pPr>
       <w:r>
-        <w:t xml:space="preserve"> Highlight the technology and equipment available for training.</w:t>
+        <w:t>4. Post tips from upperclassmen on making the most of campus life.</w:t>
       </w:r>
     </w:p>
     <w:p>
-      <w:pPr>
-        <w:pStyle w:val="ListBullet"/>
-      </w:pPr>
       <w:r>
-        <w:t xml:space="preserve"> Share a “Behind the Scenes” look at facility maintenance and care.</w:t>
+        <w:t>5. Highlight campus events that bring the community together.</w:t>
       </w:r>
     </w:p>
     <w:p>
-      <w:pPr>
-        <w:pStyle w:val="ListBullet"/>
-      </w:pPr>
       <w:r>
-        <w:t xml:space="preserve"> Post a series on how facilities support different sports teams.</w:t>
+        <w:t>6. Create a spotlight on the best study spots on campus for student-athletes.</w:t>
       </w:r>
     </w:p>
     <w:p>
-      <w:pPr>
-        <w:pStyle w:val="ListBullet"/>
-      </w:pPr>
       <w:r>
-        <w:t xml:space="preserve"> Create a video showcasing a day of training at the facilities.</w:t>
+        <w:t>7. Share photos from around Waterville, showcasing local attractions.</w:t>
       </w:r>
     </w:p>
     <w:p>
-      <w:pPr>
-        <w:pStyle w:val="ListBullet"/>
-      </w:pPr>
       <w:r>
-        <w:t xml:space="preserve"> Share fun facts about the history and development of the facilities.</w:t>
+        <w:t>8. Conduct a live Q&amp;A with current students about their campus experiences.</w:t>
       </w:r>
     </w:p>
     <w:p>
@@ -671,71 +459,47 @@
         <w:pStyle w:val="Heading1"/>
       </w:pPr>
       <w:r>
-        <w:t>Text Messaging Talking Points (6-8 bullet points in question form):</w:t>
+        <w:t>Text Messaging Talking Points</w:t>
       </w:r>
     </w:p>
     <w:p>
-      <w:pPr>
-        <w:pStyle w:val="ListBullet"/>
-      </w:pPr>
       <w:r>
-        <w:t xml:space="preserve"> What facilities are most important to you for your training?</w:t>
+        <w:t>1. What do you hope to find in your future dorm community?</w:t>
       </w:r>
     </w:p>
     <w:p>
-      <w:pPr>
-        <w:pStyle w:val="ListBullet"/>
-      </w:pPr>
       <w:r>
-        <w:t xml:space="preserve"> How do you feel about the accessibility of Colby’s athletic facilities?</w:t>
+        <w:t>2. How important is the location and surrounding area of the college to you?</w:t>
       </w:r>
     </w:p>
     <w:p>
-      <w:pPr>
-        <w:pStyle w:val="ListBullet"/>
-      </w:pPr>
       <w:r>
-        <w:t xml:space="preserve"> Are there any specific features you’re excited to use?</w:t>
+        <w:t>3. Are you interested in learning more about life in Waterville?</w:t>
       </w:r>
     </w:p>
     <w:p>
-      <w:pPr>
-        <w:pStyle w:val="ListBullet"/>
-      </w:pPr>
       <w:r>
-        <w:t xml:space="preserve"> How do you think the facilities will impact your development as an athlete?</w:t>
+        <w:t>4. What activities or clubs are you interested in exploring on campus?</w:t>
       </w:r>
     </w:p>
     <w:p>
-      <w:pPr>
-        <w:pStyle w:val="ListBullet"/>
-      </w:pPr>
       <w:r>
-        <w:t xml:space="preserve"> Do you have any questions about the resources available for training?</w:t>
+        <w:t>5. How do you see yourself fitting into the social scene at Colby?</w:t>
       </w:r>
     </w:p>
     <w:p>
-      <w:pPr>
-        <w:pStyle w:val="ListBullet"/>
-      </w:pPr>
       <w:r>
-        <w:t xml:space="preserve"> How do you feel about the role of facilities in team performance?</w:t>
+        <w:t>6. What questions do you have about living and studying here?</w:t>
       </w:r>
     </w:p>
     <w:p>
-      <w:pPr>
-        <w:pStyle w:val="ListBullet"/>
-      </w:pPr>
       <w:r>
-        <w:t xml:space="preserve"> Would you like to know more about recent upgrades or additions?</w:t>
+        <w:t>7. How do you think campus life can enhance your college experience?</w:t>
       </w:r>
     </w:p>
     <w:p>
-      <w:pPr>
-        <w:pStyle w:val="ListBullet"/>
-      </w:pPr>
       <w:r>
-        <w:t xml:space="preserve"> How do you think Colby’s facilities compare to other schools?</w:t>
+        <w:t>8. What are your expectations for creating a balanced lifestyle at college?</w:t>
       </w:r>
     </w:p>
     <w:p>
@@ -743,12 +507,7 @@
         <w:pStyle w:val="Heading1"/>
       </w:pPr>
       <w:r>
-        <w:t>For August:</w:t>
-      </w:r>
-    </w:p>
-    <w:p>
-      <w:r>
-        <w:t>**Main Topic**: Our Team</w:t>
+        <w:t>For April: Coaching</w:t>
       </w:r>
     </w:p>
     <w:p>
@@ -756,71 +515,47 @@
         <w:pStyle w:val="Heading1"/>
       </w:pPr>
       <w:r>
-        <w:t>Talking Points (6-8 bullet points in question form):</w:t>
+        <w:t>Talking Points</w:t>
       </w:r>
     </w:p>
     <w:p>
-      <w:pPr>
-        <w:pStyle w:val="ListBullet"/>
-      </w:pPr>
       <w:r>
-        <w:t xml:space="preserve"> What makes the Colby lacrosse team unique compared to others?</w:t>
+        <w:t>1. What qualities are you looking for in a college coach?</w:t>
       </w:r>
     </w:p>
     <w:p>
-      <w:pPr>
-        <w:pStyle w:val="ListBullet"/>
-      </w:pPr>
       <w:r>
-        <w:t xml:space="preserve"> How does the team foster a sense of community and belonging?</w:t>
+        <w:t>2. How do you see a coach supporting your growth as an athlete and individual?</w:t>
       </w:r>
     </w:p>
     <w:p>
-      <w:pPr>
-        <w:pStyle w:val="ListBullet"/>
-      </w:pPr>
       <w:r>
-        <w:t xml:space="preserve"> What are some of the team’s recent achievements and goals?</w:t>
+        <w:t>3. What kind of coaching style do you thrive under?</w:t>
       </w:r>
     </w:p>
     <w:p>
-      <w:pPr>
-        <w:pStyle w:val="ListBullet"/>
-      </w:pPr>
       <w:r>
-        <w:t xml:space="preserve"> How do team members support each other on and off the field?</w:t>
+        <w:t>4. How important is personalized feedback and support from your coach?</w:t>
       </w:r>
     </w:p>
     <w:p>
-      <w:pPr>
-        <w:pStyle w:val="ListBullet"/>
-      </w:pPr>
       <w:r>
-        <w:t xml:space="preserve"> What role do coaches play in developing team dynamics?</w:t>
+        <w:t>5. Are you interested in learning more about our coaching philosophy?</w:t>
       </w:r>
     </w:p>
     <w:p>
-      <w:pPr>
-        <w:pStyle w:val="ListBullet"/>
-      </w:pPr>
       <w:r>
-        <w:t xml:space="preserve"> How does being part of the team enhance your college experience?</w:t>
+        <w:t>6. How do you think our coaches can help you achieve your athletic goals?</w:t>
       </w:r>
     </w:p>
     <w:p>
-      <w:pPr>
-        <w:pStyle w:val="ListBullet"/>
-      </w:pPr>
       <w:r>
-        <w:t xml:space="preserve"> What are some of the traditions or rituals the team participates in?</w:t>
+        <w:t>7. What role do you hope your coach will play in your college journey?</w:t>
       </w:r>
     </w:p>
     <w:p>
-      <w:pPr>
-        <w:pStyle w:val="ListBullet"/>
-      </w:pPr>
       <w:r>
-        <w:t xml:space="preserve"> How do team members balance academics and athletics?</w:t>
+        <w:t>8. How do you feel about being part of a team that values mentorship and leadership?</w:t>
       </w:r>
     </w:p>
     <w:p>
@@ -828,71 +563,47 @@
         <w:pStyle w:val="Heading1"/>
       </w:pPr>
       <w:r>
-        <w:t>Social Media Topic Ideas (7-8 bullet points):</w:t>
+        <w:t>Social Media Topic Ideas</w:t>
       </w:r>
     </w:p>
     <w:p>
-      <w:pPr>
-        <w:pStyle w:val="ListBullet"/>
-      </w:pPr>
       <w:r>
-        <w:t xml:space="preserve"> Share player profiles and highlight their achievements.</w:t>
+        <w:t>1. Feature a day in the life of a Colby lacrosse coach.</w:t>
       </w:r>
     </w:p>
     <w:p>
-      <w:pPr>
-        <w:pStyle w:val="ListBullet"/>
-      </w:pPr>
       <w:r>
-        <w:t xml:space="preserve"> Post a “Meet the Team” series introducing new members.</w:t>
+        <w:t>2. Share a video message from a coach about their vision for the team.</w:t>
       </w:r>
     </w:p>
     <w:p>
-      <w:pPr>
-        <w:pStyle w:val="ListBullet"/>
-      </w:pPr>
       <w:r>
-        <w:t xml:space="preserve"> Feature a “Throwback Thursday” with past team successes.</w:t>
+        <w:t>3. Highlight testimonials from players about their experiences with the coaching staff.</w:t>
       </w:r>
     </w:p>
     <w:p>
-      <w:pPr>
-        <w:pStyle w:val="ListBullet"/>
-      </w:pPr>
       <w:r>
-        <w:t xml:space="preserve"> Share motivational stories from team members.</w:t>
+        <w:t>4. Post a series of photos capturing coaches in action during training.</w:t>
       </w:r>
     </w:p>
     <w:p>
-      <w:pPr>
-        <w:pStyle w:val="ListBullet"/>
-      </w:pPr>
       <w:r>
-        <w:t xml:space="preserve"> Highlight team bonding activities and events.</w:t>
+        <w:t>5. Conduct an Instagram live session with coaches answering prospective players’ questions.</w:t>
       </w:r>
     </w:p>
     <w:p>
-      <w:pPr>
-        <w:pStyle w:val="ListBullet"/>
-      </w:pPr>
       <w:r>
-        <w:t xml:space="preserve"> Post a video of a typical team practice session.</w:t>
+        <w:t>6. Share success stories of athletes who have thrived under Colby’s coaching.</w:t>
       </w:r>
     </w:p>
     <w:p>
-      <w:pPr>
-        <w:pStyle w:val="ListBullet"/>
-      </w:pPr>
       <w:r>
-        <w:t xml:space="preserve"> Share testimonials from alumni about their team experiences.</w:t>
+        <w:t>7. Showcase the diversity of the coaching staff and their unique strengths.</w:t>
       </w:r>
     </w:p>
     <w:p>
-      <w:pPr>
-        <w:pStyle w:val="ListBullet"/>
-      </w:pPr>
       <w:r>
-        <w:t xml:space="preserve"> Create a series on the team’s goals and aspirations for the season.</w:t>
+        <w:t>8. Create a video of coaching highlights from past seasons.</w:t>
       </w:r>
     </w:p>
     <w:p>
@@ -900,149 +611,52 @@
         <w:pStyle w:val="Heading1"/>
       </w:pPr>
       <w:r>
-        <w:t>Text Messaging Talking Points (6-8 bullet points in question form):</w:t>
-      </w:r>
-    </w:p>
-    <w:p>
-      <w:pPr>
-        <w:pStyle w:val="ListBullet"/>
-      </w:pPr>
-      <w:r>
-        <w:t xml:space="preserve"> What excites you most about joining the Colby lacrosse team?</w:t>
-      </w:r>
-    </w:p>
-    <w:p>
-      <w:pPr>
-        <w:pStyle w:val="ListBullet"/>
-      </w:pPr>
-      <w:r>
-        <w:t xml:space="preserve"> How important is team camaraderie to you when choosing a college?</w:t>
-      </w:r>
-    </w:p>
-    <w:p>
-      <w:pPr>
-        <w:pStyle w:val="ListBullet"/>
-      </w:pPr>
-      <w:r>
-        <w:t xml:space="preserve"> Do you have any questions about the team’s recent achievements?</w:t>
-      </w:r>
-    </w:p>
-    <w:p>
-      <w:pPr>
-        <w:pStyle w:val="ListBullet"/>
-      </w:pPr>
-      <w:r>
-        <w:t xml:space="preserve"> What are you looking forward to most about being part of the team?</w:t>
-      </w:r>
-    </w:p>
-    <w:p>
-      <w:pPr>
-        <w:pStyle w:val="ListBullet"/>
-      </w:pPr>
-      <w:r>
-        <w:t xml:space="preserve"> How do you think being on the team will shape your college experience?</w:t>
-      </w:r>
-    </w:p>
-    <w:p>
-      <w:pPr>
-        <w:pStyle w:val="ListBullet"/>
-      </w:pPr>
-      <w:r>
-        <w:t xml:space="preserve"> Are there any traditions you’re excited to participate in?</w:t>
-      </w:r>
-    </w:p>
-    <w:p>
-      <w:pPr>
-        <w:pStyle w:val="ListBullet"/>
-      </w:pPr>
-      <w:r>
-        <w:t xml:space="preserve"> How do you feel about balancing academics and athletics?</w:t>
-      </w:r>
-    </w:p>
-    <w:p>
-      <w:pPr>
-        <w:pStyle w:val="ListBullet"/>
-      </w:pPr>
-      <w:r>
-        <w:t xml:space="preserve"> Would you like to know more about the role of coaches in team dynamics?</w:t>
+        <w:t>Text Messaging Talking Points</w:t>
       </w:r>
     </w:p>
     <w:p>
       <w:r>
-        <w:t>**Topic**: "Dorms/Campus Life"</w:t>
+        <w:t>1. What kind of relationship do you want to build with your college coach?</w:t>
       </w:r>
     </w:p>
     <w:p>
       <w:r>
-        <w:t>**Month**: "May"</w:t>
-      </w:r>
-    </w:p>
-    <w:p>
-      <w:pPr>
-        <w:pStyle w:val="Heading1"/>
-      </w:pPr>
-      <w:r>
-        <w:t>WEEK 2</w:t>
+        <w:t>2. How do you see our coaches helping you grow both on and off the field?</w:t>
       </w:r>
     </w:p>
     <w:p>
       <w:r>
-        <w:t>**Email 1**:</w:t>
+        <w:t>3. What questions do you have about our coaching approach?</w:t>
       </w:r>
     </w:p>
     <w:p>
       <w:r>
-        <w:t>Subject: Discover Your New Home at Colby!</w:t>
+        <w:t>4. Are you interested in hearing about how our coaches develop players?</w:t>
       </w:r>
     </w:p>
     <w:p>
       <w:r>
-        <w:t>Hi [Prospect's Name],</w:t>
+        <w:t>5. How important is it for you to have a coach who understands your individual goals?</w:t>
       </w:r>
     </w:p>
     <w:p>
       <w:r>
-        <w:t>I hope this message finds you well! I wanted to take a moment to share a bit about what life is like living on campus here at Colby College. Our dorms are more than just a place to sleep—they’re vibrant communities where lifelong friendships are formed.</w:t>
+        <w:t>6. What are your expectations for the coach-player dynamic at Colby?</w:t>
       </w:r>
     </w:p>
     <w:p>
       <w:r>
-        <w:t>When I was in college, some of my best memories were made right in the dorms, from late-night study sessions to spontaneous pizza parties. At Colby, we have a variety of residence halls, each with its own unique vibe, and I’m sure you’ll find the perfect fit for you.</w:t>
+        <w:t>7. How do you feel about being part of a team guided by experienced coaches?</w:t>
       </w:r>
     </w:p>
     <w:p>
       <w:r>
-        <w:t>I’d love to chat more about what makes living on campus so special and answer any questions you might have. Feel free to reach out anytime!</w:t>
+        <w:t>8. What excites you most about learning from our coaching staff?</w:t>
       </w:r>
     </w:p>
     <w:p>
       <w:r>
-        <w:t>Looking forward to hearing from you soon.</w:t>
-      </w:r>
-    </w:p>
-    <w:p>
-      <w:r>
-        <w:t>Best,</w:t>
-      </w:r>
-    </w:p>
-    <w:p>
-      <w:r>
-        <w:t>[Coach's Name]</w:t>
-      </w:r>
-    </w:p>
-    <w:p>
-      <w:r>
-        <w:t>Head Coach, Colby College Lacrosse</w:t>
-      </w:r>
-    </w:p>
-    <w:p>
-      <w:r>
-        <w:t>[Contact Information]</w:t>
-      </w:r>
-    </w:p>
-    <w:p>
-      <w:r>
-        <w:t>This message and email are designed to engage prospective student-athletes and provide them with a comprehensive view of what life and athletics are like at Colby College.</w:t>
+        <w:t>This structure provides a comprehensive look at the various aspects of the Colby lacrosse program, encouraging engagement and interaction with prospective students.</w:t>
       </w:r>
     </w:p>
     <w:sectPr>

--- a/Group A_responses/Group A/Colby response.docx
+++ b/Group A_responses/Group A/Colby response.docx
@@ -28,22 +28,22 @@
     </w:p>
     <w:p>
       <w:r>
-        <w:t>In January: We’ll dive into the athletic atmosphere at Colby, giving you a real sense of what it’s like to be part of the lacrosse team and the community of student-athletes here.</w:t>
+        <w:t>In January: The residence halls and general everyday life on campus for students and athletes will be the focus, based on your team’s feedback at Colby and others nationwide. This is an important topic for this generation of recruits. Colby offers a vibrant community with a range of living options that cater to different lifestyles, ensuring students feel at home.</w:t>
       </w:r>
     </w:p>
     <w:p>
       <w:r>
-        <w:t>In February: The focus will be on the top-notch athletic facilities at Colby, shining a light on how they support your training and performance to help you excel on the field.</w:t>
+        <w:t>In February: The athletic atmosphere at Colby will be the focus, giving recruits an idea of what it’s like to compete and live as a student-athlete at Colby. Our supportive environment and spirited fans make every game an exciting event.</w:t>
       </w:r>
     </w:p>
     <w:p>
       <w:r>
-        <w:t>In March: We'll explore the dorms and campus life at Colby, helping you picture what everyday life will be like as a student-athlete in Waterville.</w:t>
+        <w:t>In March: The athletic facilities at Colby will be highlighted, emphasizing how your training philosophy prepares athletes to compete at the collegiate level. Our state-of-the-art facilities are designed to help you excel both on and off the field.</w:t>
       </w:r>
     </w:p>
     <w:p>
       <w:r>
-        <w:t>In April: We’ll talk about the coaching experience at Colby, introducing you to the team of dedicated coaches who are committed to helping you grow both as a player and a person.</w:t>
+        <w:t>In April: We’ll focus on the lacrosse team at Colby, including insights into the team atmosphere, based on recent findings from your focus group survey. Our team culture fosters growth, both personally and athletically, making it a rewarding experience for every player.</w:t>
       </w:r>
     </w:p>
     <w:p>
@@ -51,7 +51,7 @@
         <w:pStyle w:val="Heading1"/>
       </w:pPr>
       <w:r>
-        <w:t>For January: Athletic Atmosphere at Colby</w:t>
+        <w:t>For January: Residence Halls and Campus Life</w:t>
       </w:r>
     </w:p>
     <w:p>
@@ -63,43 +63,67 @@
       </w:r>
     </w:p>
     <w:p>
+      <w:pPr>
+        <w:pStyle w:val="ListBullet"/>
+      </w:pPr>
       <w:r>
-        <w:t>1. What kind of team environment are you looking for in a college lacrosse program?</w:t>
+        <w:t xml:space="preserve"> What do you look for in a dorm environment? How important is having a comfortable and supportive living space for your college experience?</w:t>
       </w:r>
     </w:p>
     <w:p>
+      <w:pPr>
+        <w:pStyle w:val="ListBullet"/>
+      </w:pPr>
       <w:r>
-        <w:t>2. How important is it for you to have a supportive community of fellow athletes?</w:t>
+        <w:t xml:space="preserve"> How do you feel about the balance between independence and community in college dorms?</w:t>
       </w:r>
     </w:p>
     <w:p>
+      <w:pPr>
+        <w:pStyle w:val="ListBullet"/>
+      </w:pPr>
       <w:r>
-        <w:t>3. Can you see yourself growing as both a player and a student in this environment?</w:t>
+        <w:t xml:space="preserve"> Are you interested in living with other athletes, or would you prefer a mix of different student backgrounds?</w:t>
       </w:r>
     </w:p>
     <w:p>
+      <w:pPr>
+        <w:pStyle w:val="ListBullet"/>
+      </w:pPr>
       <w:r>
-        <w:t>4. What are your thoughts on balancing academics and athletics at Colby?</w:t>
+        <w:t xml:space="preserve"> How important is it for you to have access to campus facilities such as dining halls, libraries, and recreational areas?</w:t>
       </w:r>
     </w:p>
     <w:p>
+      <w:pPr>
+        <w:pStyle w:val="ListBullet"/>
+      </w:pPr>
       <w:r>
-        <w:t>5. How do you think being part of a team like the Mules will shape your college experience?</w:t>
+        <w:t xml:space="preserve"> What kind of social activities do you hope to participate in on campus?</w:t>
       </w:r>
     </w:p>
     <w:p>
+      <w:pPr>
+        <w:pStyle w:val="ListBullet"/>
+      </w:pPr>
       <w:r>
-        <w:t>6. Are you excited about the possibility of forming lifelong friendships with your teammates?</w:t>
+        <w:t xml:space="preserve"> How do you envision your daily routine in college, and how does campus life play into that?</w:t>
       </w:r>
     </w:p>
     <w:p>
+      <w:pPr>
+        <w:pStyle w:val="ListBullet"/>
+      </w:pPr>
       <w:r>
-        <w:t>7. How do you feel about contributing to a team culture that values excellence and sportsmanship?</w:t>
+        <w:t xml:space="preserve"> What are your thoughts on campus security and safety measures?</w:t>
       </w:r>
     </w:p>
     <w:p>
+      <w:pPr>
+        <w:pStyle w:val="ListBullet"/>
+      </w:pPr>
       <w:r>
-        <w:t>8. What are your expectations for personal and athletic development during your college years?</w:t>
+        <w:t xml:space="preserve"> How do you feel about the importance of having a space to relax and unwind after a busy day of classes and practices?</w:t>
       </w:r>
     </w:p>
     <w:p>
@@ -111,43 +135,67 @@
       </w:r>
     </w:p>
     <w:p>
+      <w:pPr>
+        <w:pStyle w:val="ListBullet"/>
+      </w:pPr>
       <w:r>
-        <w:t>1. Share a day-in-the-life of a Colby lacrosse player to highlight the unique atmosphere.</w:t>
+        <w:t xml:space="preserve"> A day-in-the-life video series showcasing the typical routine of a Colby student-athlete living in the dorms.</w:t>
       </w:r>
     </w:p>
     <w:p>
+      <w:pPr>
+        <w:pStyle w:val="ListBullet"/>
+      </w:pPr>
       <w:r>
-        <w:t>2. Post a video showcasing the energy and spirit during a home game.</w:t>
+        <w:t xml:space="preserve"> Instagram stories featuring student-athletes giving tours of their dorm rooms and common areas.</w:t>
       </w:r>
     </w:p>
     <w:p>
+      <w:pPr>
+        <w:pStyle w:val="ListBullet"/>
+      </w:pPr>
       <w:r>
-        <w:t>3. Create a series of player interviews discussing what makes Colby’s athletic environment special.</w:t>
+        <w:t xml:space="preserve"> A post highlighting the variety of on-campus events that bring students together.</w:t>
       </w:r>
     </w:p>
     <w:p>
+      <w:pPr>
+        <w:pStyle w:val="ListBullet"/>
+      </w:pPr>
       <w:r>
-        <w:t>4. Feature a behind-the-scenes look at team bonding activities.</w:t>
+        <w:t xml:space="preserve"> A Q&amp;A session with current students about their dorm experiences and tips for incoming freshmen.</w:t>
       </w:r>
     </w:p>
     <w:p>
+      <w:pPr>
+        <w:pStyle w:val="ListBullet"/>
+      </w:pPr>
       <w:r>
-        <w:t>5. Highlight testimonials from alumni about how the athletic atmosphere shaped their careers.</w:t>
+        <w:t xml:space="preserve"> Photos of dorm room decorations and creative ways students personalize their spaces.</w:t>
       </w:r>
     </w:p>
     <w:p>
+      <w:pPr>
+        <w:pStyle w:val="ListBullet"/>
+      </w:pPr>
       <w:r>
-        <w:t>6. Conduct a Q&amp;A session with current players about their favorite aspects of Colby’s sports culture.</w:t>
+        <w:t xml:space="preserve"> A spotlight on the dining hall options and student favorite meals.</w:t>
       </w:r>
     </w:p>
     <w:p>
+      <w:pPr>
+        <w:pStyle w:val="ListBullet"/>
+      </w:pPr>
       <w:r>
-        <w:t>7. Celebrate team achievements and milestones on social platforms.</w:t>
+        <w:t xml:space="preserve"> A feature on the different residence halls and the unique communities they foster.</w:t>
       </w:r>
     </w:p>
     <w:p>
+      <w:pPr>
+        <w:pStyle w:val="ListBullet"/>
+      </w:pPr>
       <w:r>
-        <w:t>8. Use Instagram stories to show a virtual tour of the lacrosse facilities and game-day excitement.</w:t>
+        <w:t xml:space="preserve"> Behind-the-scenes look at move-in day and how students settle into their new home.</w:t>
       </w:r>
     </w:p>
     <w:p>
@@ -159,43 +207,67 @@
       </w:r>
     </w:p>
     <w:p>
+      <w:pPr>
+        <w:pStyle w:val="ListBullet"/>
+      </w:pPr>
       <w:r>
-        <w:t>1. What excites you most about being part of a close-knit team at Colby?</w:t>
+        <w:t xml:space="preserve"> What’s your ideal living situation in college? Any must-haves for your dorm?</w:t>
       </w:r>
     </w:p>
     <w:p>
+      <w:pPr>
+        <w:pStyle w:val="ListBullet"/>
+      </w:pPr>
       <w:r>
-        <w:t>2. How do you think our athletic atmosphere can help you reach your goals on the field?</w:t>
+        <w:t xml:space="preserve"> How important is a sense of community in your living space?</w:t>
       </w:r>
     </w:p>
     <w:p>
+      <w:pPr>
+        <w:pStyle w:val="ListBullet"/>
+      </w:pPr>
       <w:r>
-        <w:t>3. Are there any specific traditions or team values you look forward to?</w:t>
+        <w:t xml:space="preserve"> Would you like to live with other players, or have a mix of friends from different backgrounds?</w:t>
       </w:r>
     </w:p>
     <w:p>
+      <w:pPr>
+        <w:pStyle w:val="ListBullet"/>
+      </w:pPr>
       <w:r>
-        <w:t>4. How important is team chemistry to you, and how do you see it influencing your game?</w:t>
+        <w:t xml:space="preserve"> How do you feel about having quick access to campus facilities like the gym or dining hall?</w:t>
       </w:r>
     </w:p>
     <w:p>
+      <w:pPr>
+        <w:pStyle w:val="ListBullet"/>
+      </w:pPr>
       <w:r>
-        <w:t>5. What are you most curious about when it comes to being a student-athlete here?</w:t>
+        <w:t xml:space="preserve"> What kind of social activities are you hoping to find on campus?</w:t>
       </w:r>
     </w:p>
     <w:p>
+      <w:pPr>
+        <w:pStyle w:val="ListBullet"/>
+      </w:pPr>
       <w:r>
-        <w:t>6. Would you like to hear from current players about their experiences?</w:t>
+        <w:t xml:space="preserve"> How do you plan to balance your daily routine with academics and athletics?</w:t>
       </w:r>
     </w:p>
     <w:p>
+      <w:pPr>
+        <w:pStyle w:val="ListBullet"/>
+      </w:pPr>
       <w:r>
-        <w:t>7. How do you think Colby’s sporting culture aligns with your personal values?</w:t>
+        <w:t xml:space="preserve"> Is campus safety a big concern for you when choosing a school?</w:t>
       </w:r>
     </w:p>
     <w:p>
+      <w:pPr>
+        <w:pStyle w:val="ListBullet"/>
+      </w:pPr>
       <w:r>
-        <w:t>8. What goals do you have for your lacrosse career in college, and how can we help you achieve them?</w:t>
+        <w:t xml:space="preserve"> How important is it for you to have a place to relax after a busy day?</w:t>
       </w:r>
     </w:p>
     <w:p>
@@ -203,7 +275,7 @@
         <w:pStyle w:val="Heading1"/>
       </w:pPr>
       <w:r>
-        <w:t>For February: Athletic Facilities</w:t>
+        <w:t>For February: Athletic Atmosphere at Colby</w:t>
       </w:r>
     </w:p>
     <w:p>
@@ -215,43 +287,67 @@
       </w:r>
     </w:p>
     <w:p>
+      <w:pPr>
+        <w:pStyle w:val="ListBullet"/>
+      </w:pPr>
       <w:r>
-        <w:t>1. How important are the facilities in your decision-making process for choosing a college?</w:t>
+        <w:t xml:space="preserve"> How do you define a great athletic atmosphere?</w:t>
       </w:r>
     </w:p>
     <w:p>
+      <w:pPr>
+        <w:pStyle w:val="ListBullet"/>
+      </w:pPr>
       <w:r>
-        <w:t>2. What facilities do you think are essential for your development as a lacrosse player?</w:t>
+        <w:t xml:space="preserve"> What role does fan support play in your performance and motivation?</w:t>
       </w:r>
     </w:p>
     <w:p>
+      <w:pPr>
+        <w:pStyle w:val="ListBullet"/>
+      </w:pPr>
       <w:r>
-        <w:t>3. Are you interested in seeing how our facilities stack up against others?</w:t>
+        <w:t xml:space="preserve"> Are you looking for a school with a competitive athletic program?</w:t>
       </w:r>
     </w:p>
     <w:p>
+      <w:pPr>
+        <w:pStyle w:val="ListBullet"/>
+      </w:pPr>
       <w:r>
-        <w:t>4. What role do you think cutting-edge technology and equipment play in your training?</w:t>
+        <w:t xml:space="preserve"> How important is it for you to have a close-knit team dynamic?</w:t>
       </w:r>
     </w:p>
     <w:p>
+      <w:pPr>
+        <w:pStyle w:val="ListBullet"/>
+      </w:pPr>
       <w:r>
-        <w:t>5. How do you envision using our facilities to improve your game?</w:t>
+        <w:t xml:space="preserve"> What kind of support from coaches and staff do you expect?</w:t>
       </w:r>
     </w:p>
     <w:p>
+      <w:pPr>
+        <w:pStyle w:val="ListBullet"/>
+      </w:pPr>
       <w:r>
-        <w:t>6. Do you have any specific questions about our training and recovery resources?</w:t>
+        <w:t xml:space="preserve"> How do you feel about balancing academics with athletics?</w:t>
       </w:r>
     </w:p>
     <w:p>
+      <w:pPr>
+        <w:pStyle w:val="ListBullet"/>
+      </w:pPr>
       <w:r>
-        <w:t>7. How do you think having access to top-notch facilities can enhance your college experience?</w:t>
+        <w:t xml:space="preserve"> How important is it for you to have strong school spirit and traditions?</w:t>
       </w:r>
     </w:p>
     <w:p>
+      <w:pPr>
+        <w:pStyle w:val="ListBullet"/>
+      </w:pPr>
       <w:r>
-        <w:t>8. What are you most excited to explore when you visit our campus?</w:t>
+        <w:t xml:space="preserve"> What are your thoughts on the importance of sportsmanship and fair play?</w:t>
       </w:r>
     </w:p>
     <w:p>
@@ -263,43 +359,67 @@
       </w:r>
     </w:p>
     <w:p>
+      <w:pPr>
+        <w:pStyle w:val="ListBullet"/>
+      </w:pPr>
       <w:r>
-        <w:t>1. Showcase a virtual tour of the lacrosse training facilities.</w:t>
+        <w:t xml:space="preserve"> A highlight reel of past games showcasing the energy and excitement of Colby’s athletic events.</w:t>
       </w:r>
     </w:p>
     <w:p>
+      <w:pPr>
+        <w:pStyle w:val="ListBullet"/>
+      </w:pPr>
       <w:r>
-        <w:t>2. Post a time-lapse video of a typical training session at Colby.</w:t>
+        <w:t xml:space="preserve"> Interviews with players discussing what the athletic atmosphere means to them.</w:t>
       </w:r>
     </w:p>
     <w:p>
+      <w:pPr>
+        <w:pStyle w:val="ListBullet"/>
+      </w:pPr>
       <w:r>
-        <w:t>3. Feature testimonials from players about how the facilities have impacted their performance.</w:t>
+        <w:t xml:space="preserve"> Behind-the-scenes look at game day preparations and team rituals.</w:t>
       </w:r>
     </w:p>
     <w:p>
+      <w:pPr>
+        <w:pStyle w:val="ListBullet"/>
+      </w:pPr>
       <w:r>
-        <w:t>4. Highlight new renovations or additions to the athletic complex.</w:t>
+        <w:t xml:space="preserve"> A feature on the fans and their role in creating a lively atmosphere.</w:t>
       </w:r>
     </w:p>
     <w:p>
+      <w:pPr>
+        <w:pStyle w:val="ListBullet"/>
+      </w:pPr>
       <w:r>
-        <w:t>5. Share a series of photos capturing the dynamic energy within our facilities.</w:t>
+        <w:t xml:space="preserve"> A post celebrating team achievements and milestones.</w:t>
       </w:r>
     </w:p>
     <w:p>
+      <w:pPr>
+        <w:pStyle w:val="ListBullet"/>
+      </w:pPr>
       <w:r>
-        <w:t>6. Conduct a live walkthrough on Instagram, answering questions about training resources.</w:t>
+        <w:t xml:space="preserve"> Instagram stories of athletes sharing their favorite moments from their sports careers.</w:t>
       </w:r>
     </w:p>
     <w:p>
+      <w:pPr>
+        <w:pStyle w:val="ListBullet"/>
+      </w:pPr>
       <w:r>
-        <w:t>7. Create a spotlight on our strength and conditioning team and their approach.</w:t>
+        <w:t xml:space="preserve"> A video series exploring the history and traditions of Colby’s sports teams.</w:t>
       </w:r>
     </w:p>
     <w:p>
+      <w:pPr>
+        <w:pStyle w:val="ListBullet"/>
+      </w:pPr>
       <w:r>
-        <w:t>8. Use video clips of athletes in action, utilizing the facilities to their fullest potential.</w:t>
+        <w:t xml:space="preserve"> A day-in-the-life of a Colby athlete, focusing on balancing academics and athletics.</w:t>
       </w:r>
     </w:p>
     <w:p>
@@ -311,43 +431,67 @@
       </w:r>
     </w:p>
     <w:p>
+      <w:pPr>
+        <w:pStyle w:val="ListBullet"/>
+      </w:pPr>
       <w:r>
-        <w:t>1. What are you most curious about regarding our athletic facilities?</w:t>
+        <w:t xml:space="preserve"> How do you define the perfect athletic atmosphere for you?</w:t>
       </w:r>
     </w:p>
     <w:p>
+      <w:pPr>
+        <w:pStyle w:val="ListBullet"/>
+      </w:pPr>
       <w:r>
-        <w:t>2. How do you think having access to these resources can help you improve?</w:t>
+        <w:t xml:space="preserve"> Do you think fan support makes a difference in your game performance?</w:t>
       </w:r>
     </w:p>
     <w:p>
+      <w:pPr>
+        <w:pStyle w:val="ListBullet"/>
+      </w:pPr>
       <w:r>
-        <w:t>3. Are there any specific facilities you’re excited to check out?</w:t>
+        <w:t xml:space="preserve"> Are you aiming for a school with a strong competitive sports program?</w:t>
       </w:r>
     </w:p>
     <w:p>
+      <w:pPr>
+        <w:pStyle w:val="ListBullet"/>
+      </w:pPr>
       <w:r>
-        <w:t>4. How important are advanced recovery and training resources to you?</w:t>
+        <w:t xml:space="preserve"> How important is a close team dynamic to you?</w:t>
       </w:r>
     </w:p>
     <w:p>
+      <w:pPr>
+        <w:pStyle w:val="ListBullet"/>
+      </w:pPr>
       <w:r>
-        <w:t>5. Would you like to know more about how our facilities support your development?</w:t>
+        <w:t xml:space="preserve"> What kind of support do you hope to receive from coaches and staff?</w:t>
       </w:r>
     </w:p>
     <w:p>
+      <w:pPr>
+        <w:pStyle w:val="ListBullet"/>
+      </w:pPr>
       <w:r>
-        <w:t>6. What do you think sets our facilities apart from those at other colleges?</w:t>
+        <w:t xml:space="preserve"> How do you plan to manage your time between academics and sports?</w:t>
       </w:r>
     </w:p>
     <w:p>
+      <w:pPr>
+        <w:pStyle w:val="ListBullet"/>
+      </w:pPr>
       <w:r>
-        <w:t>7. How do you envision our training environment helping you reach your potential?</w:t>
+        <w:t xml:space="preserve"> Is school spirit something you value in a college?</w:t>
       </w:r>
     </w:p>
     <w:p>
+      <w:pPr>
+        <w:pStyle w:val="ListBullet"/>
+      </w:pPr>
       <w:r>
-        <w:t>8. What role do you see our facilities playing in your day-to-day life as an athlete?</w:t>
+        <w:t xml:space="preserve"> What’s your take on sportsmanship and its role in athletics?</w:t>
       </w:r>
     </w:p>
     <w:p>
@@ -355,7 +499,7 @@
         <w:pStyle w:val="Heading1"/>
       </w:pPr>
       <w:r>
-        <w:t>For March: Dorms and Campus Life</w:t>
+        <w:t>For March: Athletic Facilities at Colby</w:t>
       </w:r>
     </w:p>
     <w:p>
@@ -367,43 +511,67 @@
       </w:r>
     </w:p>
     <w:p>
+      <w:pPr>
+        <w:pStyle w:val="ListBullet"/>
+      </w:pPr>
       <w:r>
-        <w:t>1. What are you envisioning for your college living experience?</w:t>
+        <w:t xml:space="preserve"> What facilities are most important to you for your training and development?</w:t>
       </w:r>
     </w:p>
     <w:p>
+      <w:pPr>
+        <w:pStyle w:val="ListBullet"/>
+      </w:pPr>
       <w:r>
-        <w:t>2. How important is it for you to feel at home on campus?</w:t>
+        <w:t xml:space="preserve"> How do you feel about training in state-of-the-art facilities?</w:t>
       </w:r>
     </w:p>
     <w:p>
+      <w:pPr>
+        <w:pStyle w:val="ListBullet"/>
+      </w:pPr>
       <w:r>
-        <w:t>3. What do you hope to experience in your first year living in the dorms?</w:t>
+        <w:t xml:space="preserve"> Are you looking for a school with a variety of sports equipment and resources?</w:t>
       </w:r>
     </w:p>
     <w:p>
+      <w:pPr>
+        <w:pStyle w:val="ListBullet"/>
+      </w:pPr>
       <w:r>
-        <w:t>4. How do you think campus life at Colby can support your academic and athletic goals?</w:t>
+        <w:t xml:space="preserve"> How important is it for you to have access to specialized training staff?</w:t>
       </w:r>
     </w:p>
     <w:p>
+      <w:pPr>
+        <w:pStyle w:val="ListBullet"/>
+      </w:pPr>
       <w:r>
-        <w:t>5. Are you looking forward to participating in campus activities and events?</w:t>
+        <w:t xml:space="preserve"> What role does technology play in your training routine?</w:t>
       </w:r>
     </w:p>
     <w:p>
+      <w:pPr>
+        <w:pStyle w:val="ListBullet"/>
+      </w:pPr>
       <w:r>
-        <w:t>6. What are your thoughts on living in Waterville and exploring the surrounding area?</w:t>
+        <w:t xml:space="preserve"> How do you envision your daily practice sessions in college?</w:t>
       </w:r>
     </w:p>
     <w:p>
+      <w:pPr>
+        <w:pStyle w:val="ListBullet"/>
+      </w:pPr>
       <w:r>
-        <w:t>7. How do you see yourself balancing your social life with academics and sports?</w:t>
+        <w:t xml:space="preserve"> How important is the availability of recovery and wellness facilities?</w:t>
       </w:r>
     </w:p>
     <w:p>
+      <w:pPr>
+        <w:pStyle w:val="ListBullet"/>
+      </w:pPr>
       <w:r>
-        <w:t>8. What aspects of dorm life are most important to you?</w:t>
+        <w:t xml:space="preserve"> What are your thoughts on the importance of having a dedicated space for your sport?</w:t>
       </w:r>
     </w:p>
     <w:p>
@@ -415,43 +583,67 @@
       </w:r>
     </w:p>
     <w:p>
+      <w:pPr>
+        <w:pStyle w:val="ListBullet"/>
+      </w:pPr>
       <w:r>
-        <w:t>1. Create a video tour of the dorms, highlighting the living spaces available to athletes.</w:t>
+        <w:t xml:space="preserve"> Virtual tour of Colby’s athletic facilities, showcasing the available resources.</w:t>
       </w:r>
     </w:p>
     <w:p>
+      <w:pPr>
+        <w:pStyle w:val="ListBullet"/>
+      </w:pPr>
       <w:r>
-        <w:t>2. Share a collage of student-athletes engaging in campus activities.</w:t>
+        <w:t xml:space="preserve"> Profiles of the training staff and their role in athlete development.</w:t>
       </w:r>
     </w:p>
     <w:p>
+      <w:pPr>
+        <w:pStyle w:val="ListBullet"/>
+      </w:pPr>
       <w:r>
-        <w:t>3. Feature stories from roommates about their life together at Colby.</w:t>
+        <w:t xml:space="preserve"> A spotlight on the technology used in training and how it benefits athletes.</w:t>
       </w:r>
     </w:p>
     <w:p>
+      <w:pPr>
+        <w:pStyle w:val="ListBullet"/>
+      </w:pPr>
       <w:r>
-        <w:t>4. Post tips from upperclassmen on making the most of campus life.</w:t>
+        <w:t xml:space="preserve"> A feature on the wellness and recovery facilities available to student-athletes.</w:t>
       </w:r>
     </w:p>
     <w:p>
+      <w:pPr>
+        <w:pStyle w:val="ListBullet"/>
+      </w:pPr>
       <w:r>
-        <w:t>5. Highlight campus events that bring the community together.</w:t>
+        <w:t xml:space="preserve"> Testimonials from athletes about how the facilities have helped them improve.</w:t>
       </w:r>
     </w:p>
     <w:p>
+      <w:pPr>
+        <w:pStyle w:val="ListBullet"/>
+      </w:pPr>
       <w:r>
-        <w:t>6. Create a spotlight on the best study spots on campus for student-athletes.</w:t>
+        <w:t xml:space="preserve"> Instagram stories highlighting a day of training at Colby.</w:t>
       </w:r>
     </w:p>
     <w:p>
+      <w:pPr>
+        <w:pStyle w:val="ListBullet"/>
+      </w:pPr>
       <w:r>
-        <w:t>7. Share photos from around Waterville, showcasing local attractions.</w:t>
+        <w:t xml:space="preserve"> A post celebrating upgrades and improvements to the athletic facilities.</w:t>
       </w:r>
     </w:p>
     <w:p>
+      <w:pPr>
+        <w:pStyle w:val="ListBullet"/>
+      </w:pPr>
       <w:r>
-        <w:t>8. Conduct a live Q&amp;A with current students about their campus experiences.</w:t>
+        <w:t xml:space="preserve"> A video series showing the variety of sports equipment and how it’s used.</w:t>
       </w:r>
     </w:p>
     <w:p>
@@ -463,43 +655,67 @@
       </w:r>
     </w:p>
     <w:p>
+      <w:pPr>
+        <w:pStyle w:val="ListBullet"/>
+      </w:pPr>
       <w:r>
-        <w:t>1. What do you hope to find in your future dorm community?</w:t>
+        <w:t xml:space="preserve"> What kind of sports facilities are you hoping to find at your college?</w:t>
       </w:r>
     </w:p>
     <w:p>
+      <w:pPr>
+        <w:pStyle w:val="ListBullet"/>
+      </w:pPr>
       <w:r>
-        <w:t>2. How important is the location and surrounding area of the college to you?</w:t>
+        <w:t xml:space="preserve"> Are state-of-the-art facilities a deal-breaker for you?</w:t>
       </w:r>
     </w:p>
     <w:p>
+      <w:pPr>
+        <w:pStyle w:val="ListBullet"/>
+      </w:pPr>
       <w:r>
-        <w:t>3. Are you interested in learning more about life in Waterville?</w:t>
+        <w:t xml:space="preserve"> Do you value having a variety of sports equipment and resources?</w:t>
       </w:r>
     </w:p>
     <w:p>
+      <w:pPr>
+        <w:pStyle w:val="ListBullet"/>
+      </w:pPr>
       <w:r>
-        <w:t>4. What activities or clubs are you interested in exploring on campus?</w:t>
+        <w:t xml:space="preserve"> How important is access to specialized training staff for you?</w:t>
       </w:r>
     </w:p>
     <w:p>
+      <w:pPr>
+        <w:pStyle w:val="ListBullet"/>
+      </w:pPr>
       <w:r>
-        <w:t>5. How do you see yourself fitting into the social scene at Colby?</w:t>
+        <w:t xml:space="preserve"> Does technology play a big role in your training routine?</w:t>
       </w:r>
     </w:p>
     <w:p>
+      <w:pPr>
+        <w:pStyle w:val="ListBullet"/>
+      </w:pPr>
       <w:r>
-        <w:t>6. What questions do you have about living and studying here?</w:t>
+        <w:t xml:space="preserve"> How do you picture your practice sessions at college?</w:t>
       </w:r>
     </w:p>
     <w:p>
+      <w:pPr>
+        <w:pStyle w:val="ListBullet"/>
+      </w:pPr>
       <w:r>
-        <w:t>7. How do you think campus life can enhance your college experience?</w:t>
+        <w:t xml:space="preserve"> Is access to recovery and wellness facilities important to you?</w:t>
       </w:r>
     </w:p>
     <w:p>
+      <w:pPr>
+        <w:pStyle w:val="ListBullet"/>
+      </w:pPr>
       <w:r>
-        <w:t>8. What are your expectations for creating a balanced lifestyle at college?</w:t>
+        <w:t xml:space="preserve"> Do you value having a dedicated space for your sport?</w:t>
       </w:r>
     </w:p>
     <w:p>
@@ -507,7 +723,7 @@
         <w:pStyle w:val="Heading1"/>
       </w:pPr>
       <w:r>
-        <w:t>For April: Coaching</w:t>
+        <w:t>For April: Our Lacrosse Team</w:t>
       </w:r>
     </w:p>
     <w:p>
@@ -519,43 +735,67 @@
       </w:r>
     </w:p>
     <w:p>
+      <w:pPr>
+        <w:pStyle w:val="ListBullet"/>
+      </w:pPr>
       <w:r>
-        <w:t>1. What qualities are you looking for in a college coach?</w:t>
+        <w:t xml:space="preserve"> What do you look for in a team environment?</w:t>
       </w:r>
     </w:p>
     <w:p>
+      <w:pPr>
+        <w:pStyle w:val="ListBullet"/>
+      </w:pPr>
       <w:r>
-        <w:t>2. How do you see a coach supporting your growth as an athlete and individual?</w:t>
+        <w:t xml:space="preserve"> How important is team culture to your overall college experience?</w:t>
       </w:r>
     </w:p>
     <w:p>
+      <w:pPr>
+        <w:pStyle w:val="ListBullet"/>
+      </w:pPr>
       <w:r>
-        <w:t>3. What kind of coaching style do you thrive under?</w:t>
+        <w:t xml:space="preserve"> What role does leadership play in a team for you?</w:t>
       </w:r>
     </w:p>
     <w:p>
+      <w:pPr>
+        <w:pStyle w:val="ListBullet"/>
+      </w:pPr>
       <w:r>
-        <w:t>4. How important is personalized feedback and support from your coach?</w:t>
+        <w:t xml:space="preserve"> How do you feel about balancing competitiveness with camaraderie?</w:t>
       </w:r>
     </w:p>
     <w:p>
+      <w:pPr>
+        <w:pStyle w:val="ListBullet"/>
+      </w:pPr>
       <w:r>
-        <w:t>5. Are you interested in learning more about our coaching philosophy?</w:t>
+        <w:t xml:space="preserve"> Are you looking for a team with a specific style of play?</w:t>
       </w:r>
     </w:p>
     <w:p>
+      <w:pPr>
+        <w:pStyle w:val="ListBullet"/>
+      </w:pPr>
       <w:r>
-        <w:t>6. How do you think our coaches can help you achieve your athletic goals?</w:t>
+        <w:t xml:space="preserve"> How important is it for you to have strong communication within the team?</w:t>
       </w:r>
     </w:p>
     <w:p>
+      <w:pPr>
+        <w:pStyle w:val="ListBullet"/>
+      </w:pPr>
       <w:r>
-        <w:t>7. What role do you hope your coach will play in your college journey?</w:t>
+        <w:t xml:space="preserve"> What are your expectations for personal growth as a player in college?</w:t>
       </w:r>
     </w:p>
     <w:p>
+      <w:pPr>
+        <w:pStyle w:val="ListBullet"/>
+      </w:pPr>
       <w:r>
-        <w:t>8. How do you feel about being part of a team that values mentorship and leadership?</w:t>
+        <w:t xml:space="preserve"> How do you envision contributing to the team both on and off the field?</w:t>
       </w:r>
     </w:p>
     <w:p>
@@ -567,43 +807,67 @@
       </w:r>
     </w:p>
     <w:p>
+      <w:pPr>
+        <w:pStyle w:val="ListBullet"/>
+      </w:pPr>
       <w:r>
-        <w:t>1. Feature a day in the life of a Colby lacrosse coach.</w:t>
+        <w:t xml:space="preserve"> Player spotlight series featuring current team members and their experiences.</w:t>
       </w:r>
     </w:p>
     <w:p>
+      <w:pPr>
+        <w:pStyle w:val="ListBullet"/>
+      </w:pPr>
       <w:r>
-        <w:t>2. Share a video message from a coach about their vision for the team.</w:t>
+        <w:t xml:space="preserve"> Behind-the-scenes content from team meetings and bonding activities.</w:t>
       </w:r>
     </w:p>
     <w:p>
+      <w:pPr>
+        <w:pStyle w:val="ListBullet"/>
+      </w:pPr>
       <w:r>
-        <w:t>3. Highlight testimonials from players about their experiences with the coaching staff.</w:t>
+        <w:t xml:space="preserve"> A video series exploring the team’s playing style and strategies.</w:t>
       </w:r>
     </w:p>
     <w:p>
+      <w:pPr>
+        <w:pStyle w:val="ListBullet"/>
+      </w:pPr>
       <w:r>
-        <w:t>4. Post a series of photos capturing coaches in action during training.</w:t>
+        <w:t xml:space="preserve"> Testimonials from players about the team culture and what it means to them.</w:t>
       </w:r>
     </w:p>
     <w:p>
+      <w:pPr>
+        <w:pStyle w:val="ListBullet"/>
+      </w:pPr>
       <w:r>
-        <w:t>5. Conduct an Instagram live session with coaches answering prospective players’ questions.</w:t>
+        <w:t xml:space="preserve"> A post highlighting the leadership roles within the team.</w:t>
       </w:r>
     </w:p>
     <w:p>
+      <w:pPr>
+        <w:pStyle w:val="ListBullet"/>
+      </w:pPr>
       <w:r>
-        <w:t>6. Share success stories of athletes who have thrived under Colby’s coaching.</w:t>
+        <w:t xml:space="preserve"> Photos and videos from team bonding events and activities.</w:t>
       </w:r>
     </w:p>
     <w:p>
+      <w:pPr>
+        <w:pStyle w:val="ListBullet"/>
+      </w:pPr>
       <w:r>
-        <w:t>7. Showcase the diversity of the coaching staff and their unique strengths.</w:t>
+        <w:t xml:space="preserve"> A feature on the team’s achievements and goals for the upcoming season.</w:t>
       </w:r>
     </w:p>
     <w:p>
+      <w:pPr>
+        <w:pStyle w:val="ListBullet"/>
+      </w:pPr>
       <w:r>
-        <w:t>8. Create a video of coaching highlights from past seasons.</w:t>
+        <w:t xml:space="preserve"> Instagram stories of game highlights and memorable team moments.</w:t>
       </w:r>
     </w:p>
     <w:p>
@@ -615,48 +879,921 @@
       </w:r>
     </w:p>
     <w:p>
+      <w:pPr>
+        <w:pStyle w:val="ListBullet"/>
+      </w:pPr>
       <w:r>
-        <w:t>1. What kind of relationship do you want to build with your college coach?</w:t>
+        <w:t xml:space="preserve"> What’s your ideal team environment like?</w:t>
       </w:r>
     </w:p>
     <w:p>
+      <w:pPr>
+        <w:pStyle w:val="ListBullet"/>
+      </w:pPr>
       <w:r>
-        <w:t>2. How do you see our coaches helping you grow both on and off the field?</w:t>
+        <w:t xml:space="preserve"> How does team culture influence your college decision?</w:t>
       </w:r>
     </w:p>
     <w:p>
+      <w:pPr>
+        <w:pStyle w:val="ListBullet"/>
+      </w:pPr>
       <w:r>
-        <w:t>3. What questions do you have about our coaching approach?</w:t>
+        <w:t xml:space="preserve"> What kind of leadership do you look for in a team?</w:t>
       </w:r>
     </w:p>
     <w:p>
+      <w:pPr>
+        <w:pStyle w:val="ListBullet"/>
+      </w:pPr>
       <w:r>
-        <w:t>4. Are you interested in hearing about how our coaches develop players?</w:t>
+        <w:t xml:space="preserve"> How do you balance being competitive with being supportive?</w:t>
       </w:r>
     </w:p>
     <w:p>
+      <w:pPr>
+        <w:pStyle w:val="ListBullet"/>
+      </w:pPr>
       <w:r>
-        <w:t>5. How important is it for you to have a coach who understands your individual goals?</w:t>
+        <w:t xml:space="preserve"> Do you have a preferred style of play you’re looking for?</w:t>
       </w:r>
     </w:p>
     <w:p>
+      <w:pPr>
+        <w:pStyle w:val="ListBullet"/>
+      </w:pPr>
       <w:r>
-        <w:t>6. What are your expectations for the coach-player dynamic at Colby?</w:t>
+        <w:t xml:space="preserve"> How important is communication within a team for you?</w:t>
       </w:r>
     </w:p>
     <w:p>
+      <w:pPr>
+        <w:pStyle w:val="ListBullet"/>
+      </w:pPr>
       <w:r>
-        <w:t>7. How do you feel about being part of a team guided by experienced coaches?</w:t>
+        <w:t xml:space="preserve"> What are your goals for personal growth as a player in college?</w:t>
       </w:r>
     </w:p>
     <w:p>
+      <w:pPr>
+        <w:pStyle w:val="ListBullet"/>
+      </w:pPr>
       <w:r>
-        <w:t>8. What excites you most about learning from our coaching staff?</w:t>
+        <w:t xml:space="preserve"> How do you see yourself contributing to the team on and off the field?</w:t>
       </w:r>
     </w:p>
     <w:p>
+      <w:pPr>
+        <w:pStyle w:val="Heading1"/>
+      </w:pPr>
       <w:r>
-        <w:t>This structure provides a comprehensive look at the various aspects of the Colby lacrosse program, encouraging engagement and interaction with prospective students.</w:t>
+        <w:t>Colby College Lacrosse</w:t>
+      </w:r>
+    </w:p>
+    <w:p>
+      <w:pPr>
+        <w:pStyle w:val="Heading1"/>
+      </w:pPr>
+      <w:r>
+        <w:t>Jan./Feb./Mar./Apr 2024</w:t>
+      </w:r>
+    </w:p>
+    <w:p>
+      <w:pPr>
+        <w:pStyle w:val="Heading1"/>
+      </w:pPr>
+      <w:r>
+        <w:t>TRS Messages</w:t>
+      </w:r>
+    </w:p>
+    <w:p/>
+    <w:p/>
+    <w:p/>
+    <w:p>
+      <w:r>
+        <w:t>In January: The residence halls and general everyday life on campus for students and athletes will be the focus, based on your team’s feedback at Colby and others nationwide. This is an important topic for this generation of recruits. Colby offers a vibrant community with a range of living options that cater to different lifestyles, ensuring students feel at home.</w:t>
+      </w:r>
+    </w:p>
+    <w:p/>
+    <w:p>
+      <w:r>
+        <w:t>In February: The athletic atmosphere at Colby will be the focus, giving recruits an idea of what it’s like to compete and live as a student-athlete at Colby. Our supportive environment and spirited fans make every game an exciting event.</w:t>
+      </w:r>
+    </w:p>
+    <w:p/>
+    <w:p>
+      <w:r>
+        <w:t>In March: The athletic facilities at Colby will be highlighted, emphasizing how your training philosophy prepares athletes to compete at the collegiate level. Our state-of-the-art facilities are designed to help you excel both on and off the field.</w:t>
+      </w:r>
+    </w:p>
+    <w:p/>
+    <w:p>
+      <w:r>
+        <w:t>In April: We’ll focus on the lacrosse team at Colby, including insights into the team atmosphere, based on recent findings from your focus group survey. Our team culture fosters growth, both personally and athletically, making it a rewarding experience for every player.</w:t>
+      </w:r>
+    </w:p>
+    <w:p/>
+    <w:p>
+      <w:r>
+        <w:t>---</w:t>
+      </w:r>
+    </w:p>
+    <w:p/>
+    <w:p>
+      <w:r>
+        <w:br w:type="page"/>
+      </w:r>
+    </w:p>
+    <w:p>
+      <w:pPr>
+        <w:pStyle w:val="Heading1"/>
+      </w:pPr>
+      <w:r>
+        <w:t>For January: Residence Halls and Campus Life</w:t>
+      </w:r>
+    </w:p>
+    <w:p/>
+    <w:p>
+      <w:pPr>
+        <w:pStyle w:val="Heading1"/>
+      </w:pPr>
+      <w:r>
+        <w:t>Talking Points</w:t>
+      </w:r>
+    </w:p>
+    <w:p/>
+    <w:p>
+      <w:r>
+        <w:t>- What do you look for in a dorm environment? How important is having a comfortable and supportive living space for your college experience?</w:t>
+      </w:r>
+    </w:p>
+    <w:p/>
+    <w:p>
+      <w:r>
+        <w:t>- How do you feel about the balance between independence and community in college dorms?</w:t>
+      </w:r>
+    </w:p>
+    <w:p/>
+    <w:p>
+      <w:r>
+        <w:t>- Are you interested in living with other athletes, or would you prefer a mix of different student backgrounds?</w:t>
+      </w:r>
+    </w:p>
+    <w:p/>
+    <w:p>
+      <w:r>
+        <w:t>- How important is it for you to have access to campus facilities such as dining halls, libraries, and recreational areas?</w:t>
+      </w:r>
+    </w:p>
+    <w:p/>
+    <w:p>
+      <w:r>
+        <w:t>- What kind of social activities do you hope to participate in on campus?</w:t>
+      </w:r>
+    </w:p>
+    <w:p/>
+    <w:p>
+      <w:r>
+        <w:t>- How do you envision your daily routine in college, and how does campus life play into that?</w:t>
+      </w:r>
+    </w:p>
+    <w:p/>
+    <w:p>
+      <w:r>
+        <w:t>- What are your thoughts on campus security and safety measures?</w:t>
+      </w:r>
+    </w:p>
+    <w:p/>
+    <w:p>
+      <w:r>
+        <w:t>- How do you feel about the importance of having a space to relax and unwind after a busy day of classes and practices?</w:t>
+      </w:r>
+    </w:p>
+    <w:p/>
+    <w:p>
+      <w:r>
+        <w:br w:type="page"/>
+      </w:r>
+    </w:p>
+    <w:p>
+      <w:pPr>
+        <w:pStyle w:val="Heading1"/>
+      </w:pPr>
+      <w:r>
+        <w:t>Social Media Topic Ideas</w:t>
+      </w:r>
+    </w:p>
+    <w:p/>
+    <w:p>
+      <w:r>
+        <w:t>- A day-in-the-life video series showcasing the typical routine of a Colby student-athlete living in the dorms.</w:t>
+      </w:r>
+    </w:p>
+    <w:p/>
+    <w:p>
+      <w:r>
+        <w:t>- Instagram stories featuring student-athletes giving tours of their dorm rooms and common areas.</w:t>
+      </w:r>
+    </w:p>
+    <w:p/>
+    <w:p>
+      <w:r>
+        <w:t>- A post highlighting the variety of on-campus events that bring students together.</w:t>
+      </w:r>
+    </w:p>
+    <w:p/>
+    <w:p>
+      <w:r>
+        <w:t>- A Q&amp;A session with current students about their dorm experiences and tips for incoming freshmen.</w:t>
+      </w:r>
+    </w:p>
+    <w:p/>
+    <w:p>
+      <w:r>
+        <w:t>- Photos of dorm room decorations and creative ways students personalize their spaces.</w:t>
+      </w:r>
+    </w:p>
+    <w:p/>
+    <w:p>
+      <w:r>
+        <w:t>- A spotlight on the dining hall options and student favorite meals.</w:t>
+      </w:r>
+    </w:p>
+    <w:p/>
+    <w:p>
+      <w:r>
+        <w:t>- A feature on the different residence halls and the unique communities they foster.</w:t>
+      </w:r>
+    </w:p>
+    <w:p/>
+    <w:p>
+      <w:r>
+        <w:t>- Behind-the-scenes look at move-in day and how students settle into their new home.</w:t>
+      </w:r>
+    </w:p>
+    <w:p/>
+    <w:p>
+      <w:r>
+        <w:br w:type="page"/>
+      </w:r>
+    </w:p>
+    <w:p>
+      <w:pPr>
+        <w:pStyle w:val="Heading1"/>
+      </w:pPr>
+      <w:r>
+        <w:t>Text Messaging Talking Points</w:t>
+      </w:r>
+    </w:p>
+    <w:p/>
+    <w:p>
+      <w:r>
+        <w:t>- What’s your ideal living situation in college? Any must-haves for your dorm?</w:t>
+      </w:r>
+    </w:p>
+    <w:p/>
+    <w:p>
+      <w:r>
+        <w:t>- How important is a sense of community in your living space?</w:t>
+      </w:r>
+    </w:p>
+    <w:p/>
+    <w:p>
+      <w:r>
+        <w:t>- Would you like to live with other players, or have a mix of friends from different backgrounds?</w:t>
+      </w:r>
+    </w:p>
+    <w:p/>
+    <w:p>
+      <w:r>
+        <w:t>- How do you feel about having quick access to campus facilities like the gym or dining hall?</w:t>
+      </w:r>
+    </w:p>
+    <w:p/>
+    <w:p>
+      <w:r>
+        <w:t>- What kind of social activities are you hoping to find on campus?</w:t>
+      </w:r>
+    </w:p>
+    <w:p/>
+    <w:p>
+      <w:r>
+        <w:t>- How do you plan to balance your daily routine with academics and athletics?</w:t>
+      </w:r>
+    </w:p>
+    <w:p/>
+    <w:p>
+      <w:r>
+        <w:t>- Is campus safety a big concern for you when choosing a school?</w:t>
+      </w:r>
+    </w:p>
+    <w:p/>
+    <w:p>
+      <w:r>
+        <w:t>- How important is it for you to have a place to relax after a busy day?</w:t>
+      </w:r>
+    </w:p>
+    <w:p/>
+    <w:p>
+      <w:r>
+        <w:t>---</w:t>
+      </w:r>
+    </w:p>
+    <w:p/>
+    <w:p>
+      <w:r>
+        <w:br w:type="page"/>
+      </w:r>
+    </w:p>
+    <w:p>
+      <w:pPr>
+        <w:pStyle w:val="Heading1"/>
+      </w:pPr>
+      <w:r>
+        <w:t>For February: Athletic Atmosphere at Colby</w:t>
+      </w:r>
+    </w:p>
+    <w:p/>
+    <w:p>
+      <w:pPr>
+        <w:pStyle w:val="Heading1"/>
+      </w:pPr>
+      <w:r>
+        <w:t>Talking Points</w:t>
+      </w:r>
+    </w:p>
+    <w:p/>
+    <w:p>
+      <w:r>
+        <w:t>- How do you define a great athletic atmosphere?</w:t>
+      </w:r>
+    </w:p>
+    <w:p/>
+    <w:p>
+      <w:r>
+        <w:t>- What role does fan support play in your performance and motivation?</w:t>
+      </w:r>
+    </w:p>
+    <w:p/>
+    <w:p>
+      <w:r>
+        <w:t>- Are you looking for a school with a competitive athletic program?</w:t>
+      </w:r>
+    </w:p>
+    <w:p/>
+    <w:p>
+      <w:r>
+        <w:t>- How important is it for you to have a close-knit team dynamic?</w:t>
+      </w:r>
+    </w:p>
+    <w:p/>
+    <w:p>
+      <w:r>
+        <w:t>- What kind of support from coaches and staff do you expect?</w:t>
+      </w:r>
+    </w:p>
+    <w:p/>
+    <w:p>
+      <w:r>
+        <w:t>- How do you feel about balancing academics with athletics?</w:t>
+      </w:r>
+    </w:p>
+    <w:p/>
+    <w:p>
+      <w:r>
+        <w:t>- How important is it for you to have strong school spirit and traditions?</w:t>
+      </w:r>
+    </w:p>
+    <w:p/>
+    <w:p>
+      <w:r>
+        <w:t>- What are your thoughts on the importance of sportsmanship and fair play?</w:t>
+      </w:r>
+    </w:p>
+    <w:p/>
+    <w:p>
+      <w:r>
+        <w:br w:type="page"/>
+      </w:r>
+    </w:p>
+    <w:p>
+      <w:pPr>
+        <w:pStyle w:val="Heading1"/>
+      </w:pPr>
+      <w:r>
+        <w:t>Social Media Topic Ideas</w:t>
+      </w:r>
+    </w:p>
+    <w:p/>
+    <w:p>
+      <w:r>
+        <w:t>- A highlight reel of past games showcasing the energy and excitement of Colby’s athletic events.</w:t>
+      </w:r>
+    </w:p>
+    <w:p/>
+    <w:p>
+      <w:r>
+        <w:t>- Interviews with players discussing what the athletic atmosphere means to them.</w:t>
+      </w:r>
+    </w:p>
+    <w:p/>
+    <w:p>
+      <w:r>
+        <w:t>- Behind-the-scenes look at game day preparations and team rituals.</w:t>
+      </w:r>
+    </w:p>
+    <w:p/>
+    <w:p>
+      <w:r>
+        <w:t>- A feature on the fans and their role in creating a lively atmosphere.</w:t>
+      </w:r>
+    </w:p>
+    <w:p/>
+    <w:p>
+      <w:r>
+        <w:t>- A post celebrating team achievements and milestones.</w:t>
+      </w:r>
+    </w:p>
+    <w:p/>
+    <w:p>
+      <w:r>
+        <w:t>- Instagram stories of athletes sharing their favorite moments from their sports careers.</w:t>
+      </w:r>
+    </w:p>
+    <w:p/>
+    <w:p>
+      <w:r>
+        <w:t>- A video series exploring the history and traditions of Colby’s sports teams.</w:t>
+      </w:r>
+    </w:p>
+    <w:p/>
+    <w:p>
+      <w:r>
+        <w:t>- A day-in-the-life of a Colby athlete, focusing on balancing academics and athletics.</w:t>
+      </w:r>
+    </w:p>
+    <w:p/>
+    <w:p>
+      <w:r>
+        <w:br w:type="page"/>
+      </w:r>
+    </w:p>
+    <w:p>
+      <w:pPr>
+        <w:pStyle w:val="Heading1"/>
+      </w:pPr>
+      <w:r>
+        <w:t>Text Messaging Talking Points</w:t>
+      </w:r>
+    </w:p>
+    <w:p/>
+    <w:p>
+      <w:r>
+        <w:t>- How do you define the perfect athletic atmosphere for you?</w:t>
+      </w:r>
+    </w:p>
+    <w:p/>
+    <w:p>
+      <w:r>
+        <w:t>- Do you think fan support makes a difference in your game performance?</w:t>
+      </w:r>
+    </w:p>
+    <w:p/>
+    <w:p>
+      <w:r>
+        <w:t>- Are you aiming for a school with a strong competitive sports program?</w:t>
+      </w:r>
+    </w:p>
+    <w:p/>
+    <w:p>
+      <w:r>
+        <w:t>- How important is a close team dynamic to you?</w:t>
+      </w:r>
+    </w:p>
+    <w:p/>
+    <w:p>
+      <w:r>
+        <w:t>- What kind of support do you hope to receive from coaches and staff?</w:t>
+      </w:r>
+    </w:p>
+    <w:p/>
+    <w:p>
+      <w:r>
+        <w:t>- How do you plan to manage your time between academics and sports?</w:t>
+      </w:r>
+    </w:p>
+    <w:p/>
+    <w:p>
+      <w:r>
+        <w:t>- Is school spirit something you value in a college?</w:t>
+      </w:r>
+    </w:p>
+    <w:p/>
+    <w:p>
+      <w:r>
+        <w:t>- What’s your take on sportsmanship and its role in athletics?</w:t>
+      </w:r>
+    </w:p>
+    <w:p/>
+    <w:p>
+      <w:r>
+        <w:t>---</w:t>
+      </w:r>
+    </w:p>
+    <w:p/>
+    <w:p>
+      <w:r>
+        <w:br w:type="page"/>
+      </w:r>
+    </w:p>
+    <w:p>
+      <w:pPr>
+        <w:pStyle w:val="Heading1"/>
+      </w:pPr>
+      <w:r>
+        <w:t>For March: Athletic Facilities at Colby</w:t>
+      </w:r>
+    </w:p>
+    <w:p/>
+    <w:p>
+      <w:pPr>
+        <w:pStyle w:val="Heading1"/>
+      </w:pPr>
+      <w:r>
+        <w:t>Talking Points</w:t>
+      </w:r>
+    </w:p>
+    <w:p/>
+    <w:p>
+      <w:r>
+        <w:t>- What facilities are most important to you for your training and development?</w:t>
+      </w:r>
+    </w:p>
+    <w:p/>
+    <w:p>
+      <w:r>
+        <w:t>- How do you feel about training in state-of-the-art facilities?</w:t>
+      </w:r>
+    </w:p>
+    <w:p/>
+    <w:p>
+      <w:r>
+        <w:t>- Are you looking for a school with a variety of sports equipment and resources?</w:t>
+      </w:r>
+    </w:p>
+    <w:p/>
+    <w:p>
+      <w:r>
+        <w:t>- How important is it for you to have access to specialized training staff?</w:t>
+      </w:r>
+    </w:p>
+    <w:p/>
+    <w:p>
+      <w:r>
+        <w:t>- What role does technology play in your training routine?</w:t>
+      </w:r>
+    </w:p>
+    <w:p/>
+    <w:p>
+      <w:r>
+        <w:t>- How do you envision your daily practice sessions in college?</w:t>
+      </w:r>
+    </w:p>
+    <w:p/>
+    <w:p>
+      <w:r>
+        <w:t>- How important is the availability of recovery and wellness facilities?</w:t>
+      </w:r>
+    </w:p>
+    <w:p/>
+    <w:p>
+      <w:r>
+        <w:t>- What are your thoughts on the importance of having a dedicated space for your sport?</w:t>
+      </w:r>
+    </w:p>
+    <w:p/>
+    <w:p>
+      <w:r>
+        <w:br w:type="page"/>
+      </w:r>
+    </w:p>
+    <w:p>
+      <w:pPr>
+        <w:pStyle w:val="Heading1"/>
+      </w:pPr>
+      <w:r>
+        <w:t>Social Media Topic Ideas</w:t>
+      </w:r>
+    </w:p>
+    <w:p/>
+    <w:p>
+      <w:r>
+        <w:t>- Virtual tour of Colby’s athletic facilities, showcasing the available resources.</w:t>
+      </w:r>
+    </w:p>
+    <w:p/>
+    <w:p>
+      <w:r>
+        <w:t>- Profiles of the training staff and their role in athlete development.</w:t>
+      </w:r>
+    </w:p>
+    <w:p/>
+    <w:p>
+      <w:r>
+        <w:t>- A spotlight on the technology used in training and how it benefits athletes.</w:t>
+      </w:r>
+    </w:p>
+    <w:p/>
+    <w:p>
+      <w:r>
+        <w:t>- A feature on the wellness and recovery facilities available to student-athletes.</w:t>
+      </w:r>
+    </w:p>
+    <w:p/>
+    <w:p>
+      <w:r>
+        <w:t>- Testimonials from athletes about how the facilities have helped them improve.</w:t>
+      </w:r>
+    </w:p>
+    <w:p/>
+    <w:p>
+      <w:r>
+        <w:t>- Instagram stories highlighting a day of training at Colby.</w:t>
+      </w:r>
+    </w:p>
+    <w:p/>
+    <w:p>
+      <w:r>
+        <w:t>- A post celebrating upgrades and improvements to the athletic facilities.</w:t>
+      </w:r>
+    </w:p>
+    <w:p/>
+    <w:p>
+      <w:r>
+        <w:t>- A video series showing the variety of sports equipment and how it’s used.</w:t>
+      </w:r>
+    </w:p>
+    <w:p/>
+    <w:p>
+      <w:r>
+        <w:br w:type="page"/>
+      </w:r>
+    </w:p>
+    <w:p>
+      <w:pPr>
+        <w:pStyle w:val="Heading1"/>
+      </w:pPr>
+      <w:r>
+        <w:t>Text Messaging Talking Points</w:t>
+      </w:r>
+    </w:p>
+    <w:p/>
+    <w:p>
+      <w:r>
+        <w:t>- What kind of sports facilities are you hoping to find at your college?</w:t>
+      </w:r>
+    </w:p>
+    <w:p/>
+    <w:p>
+      <w:r>
+        <w:t>- Are state-of-the-art facilities a deal-breaker for you?</w:t>
+      </w:r>
+    </w:p>
+    <w:p/>
+    <w:p>
+      <w:r>
+        <w:t>- Do you value having a variety of sports equipment and resources?</w:t>
+      </w:r>
+    </w:p>
+    <w:p/>
+    <w:p>
+      <w:r>
+        <w:t>- How important is access to specialized training staff for you?</w:t>
+      </w:r>
+    </w:p>
+    <w:p/>
+    <w:p>
+      <w:r>
+        <w:t>- Does technology play a big role in your training routine?</w:t>
+      </w:r>
+    </w:p>
+    <w:p/>
+    <w:p>
+      <w:r>
+        <w:t>- How do you picture your practice sessions at college?</w:t>
+      </w:r>
+    </w:p>
+    <w:p/>
+    <w:p>
+      <w:r>
+        <w:t>- Is access to recovery and wellness facilities important to you?</w:t>
+      </w:r>
+    </w:p>
+    <w:p/>
+    <w:p>
+      <w:r>
+        <w:t>- Do you value having a dedicated space for your sport?</w:t>
+      </w:r>
+    </w:p>
+    <w:p/>
+    <w:p>
+      <w:r>
+        <w:t>---</w:t>
+      </w:r>
+    </w:p>
+    <w:p/>
+    <w:p>
+      <w:r>
+        <w:br w:type="page"/>
+      </w:r>
+    </w:p>
+    <w:p>
+      <w:pPr>
+        <w:pStyle w:val="Heading1"/>
+      </w:pPr>
+      <w:r>
+        <w:t>For April: Our Lacrosse Team</w:t>
+      </w:r>
+    </w:p>
+    <w:p/>
+    <w:p>
+      <w:pPr>
+        <w:pStyle w:val="Heading1"/>
+      </w:pPr>
+      <w:r>
+        <w:t>Talking Points</w:t>
+      </w:r>
+    </w:p>
+    <w:p/>
+    <w:p>
+      <w:r>
+        <w:t>- What do you look for in a team environment?</w:t>
+      </w:r>
+    </w:p>
+    <w:p/>
+    <w:p>
+      <w:r>
+        <w:t>- How important is team culture to your overall college experience?</w:t>
+      </w:r>
+    </w:p>
+    <w:p/>
+    <w:p>
+      <w:r>
+        <w:t>- What role does leadership play in a team for you?</w:t>
+      </w:r>
+    </w:p>
+    <w:p/>
+    <w:p>
+      <w:r>
+        <w:t>- How do you feel about balancing competitiveness with camaraderie?</w:t>
+      </w:r>
+    </w:p>
+    <w:p/>
+    <w:p>
+      <w:r>
+        <w:t>- Are you looking for a team with a specific style of play?</w:t>
+      </w:r>
+    </w:p>
+    <w:p/>
+    <w:p>
+      <w:r>
+        <w:t>- How important is it for you to have strong communication within the team?</w:t>
+      </w:r>
+    </w:p>
+    <w:p/>
+    <w:p>
+      <w:r>
+        <w:t>- What are your expectations for personal growth as a player in college?</w:t>
+      </w:r>
+    </w:p>
+    <w:p/>
+    <w:p>
+      <w:r>
+        <w:t>- How do you envision contributing to the team both on and off the field?</w:t>
+      </w:r>
+    </w:p>
+    <w:p/>
+    <w:p>
+      <w:r>
+        <w:br w:type="page"/>
+      </w:r>
+    </w:p>
+    <w:p>
+      <w:pPr>
+        <w:pStyle w:val="Heading1"/>
+      </w:pPr>
+      <w:r>
+        <w:t>Social Media Topic Ideas</w:t>
+      </w:r>
+    </w:p>
+    <w:p/>
+    <w:p>
+      <w:r>
+        <w:t>- Player spotlight series featuring current team members and their experiences.</w:t>
+      </w:r>
+    </w:p>
+    <w:p/>
+    <w:p>
+      <w:r>
+        <w:t>- Behind-the-scenes content from team meetings and bonding activities.</w:t>
+      </w:r>
+    </w:p>
+    <w:p/>
+    <w:p>
+      <w:r>
+        <w:t>- A video series exploring the team’s playing style and strategies.</w:t>
+      </w:r>
+    </w:p>
+    <w:p/>
+    <w:p>
+      <w:r>
+        <w:t>- Testimonials from players about the team culture and what it means to them.</w:t>
+      </w:r>
+    </w:p>
+    <w:p/>
+    <w:p>
+      <w:r>
+        <w:t>- A post highlighting the leadership roles within the team.</w:t>
+      </w:r>
+    </w:p>
+    <w:p/>
+    <w:p>
+      <w:r>
+        <w:t>- Photos and videos from team bonding events and activities.</w:t>
+      </w:r>
+    </w:p>
+    <w:p/>
+    <w:p>
+      <w:r>
+        <w:t>- A feature on the team’s achievements and goals for the upcoming season.</w:t>
+      </w:r>
+    </w:p>
+    <w:p/>
+    <w:p>
+      <w:r>
+        <w:t>- Instagram stories of game highlights and memorable team moments.</w:t>
+      </w:r>
+    </w:p>
+    <w:p/>
+    <w:p>
+      <w:r>
+        <w:br w:type="page"/>
+      </w:r>
+    </w:p>
+    <w:p>
+      <w:pPr>
+        <w:pStyle w:val="Heading1"/>
+      </w:pPr>
+      <w:r>
+        <w:t>Text Messaging Talking Points</w:t>
+      </w:r>
+    </w:p>
+    <w:p/>
+    <w:p>
+      <w:r>
+        <w:t>- What’s your ideal team environment like?</w:t>
+      </w:r>
+    </w:p>
+    <w:p/>
+    <w:p>
+      <w:r>
+        <w:t>- How does team culture influence your college decision?</w:t>
+      </w:r>
+    </w:p>
+    <w:p/>
+    <w:p>
+      <w:r>
+        <w:t>- What kind of leadership do you look for in a team?</w:t>
+      </w:r>
+    </w:p>
+    <w:p/>
+    <w:p>
+      <w:r>
+        <w:t>- How do you balance being competitive with being supportive?</w:t>
+      </w:r>
+    </w:p>
+    <w:p/>
+    <w:p>
+      <w:r>
+        <w:t>- Do you have a preferred style of play you’re looking for?</w:t>
+      </w:r>
+    </w:p>
+    <w:p/>
+    <w:p>
+      <w:r>
+        <w:t>- How important is communication within a team for you?</w:t>
+      </w:r>
+    </w:p>
+    <w:p/>
+    <w:p>
+      <w:r>
+        <w:t>- What are your goals for personal growth as a player in college?</w:t>
+      </w:r>
+    </w:p>
+    <w:p/>
+    <w:p>
+      <w:r>
+        <w:t>- How do you see yourself contributing to the team on and off the field?</w:t>
       </w:r>
     </w:p>
     <w:sectPr>

--- a/Group A_responses/Group A/Colby response.docx
+++ b/Group A_responses/Group A/Colby response.docx
@@ -7,6 +7,11 @@
         <w:pStyle w:val="Heading1"/>
       </w:pPr>
       <w:r>
+        <w:rPr>
+          <w:b/>
+          <w:color w:val="0B5394"/>
+          <w:sz w:val="48"/>
+        </w:rPr>
         <w:t>Colby College Lacrosse</w:t>
       </w:r>
     </w:p>
@@ -15,6 +20,11 @@
         <w:pStyle w:val="Heading1"/>
       </w:pPr>
       <w:r>
+        <w:rPr>
+          <w:b/>
+          <w:color w:val="E69138"/>
+          <w:sz w:val="48"/>
+        </w:rPr>
         <w:t>Jan./Feb./Mar./Apr 2024</w:t>
       </w:r>
     </w:p>
@@ -23,979 +33,49 @@
         <w:pStyle w:val="Heading1"/>
       </w:pPr>
       <w:r>
-        <w:t>TRS Messages</w:t>
-      </w:r>
-    </w:p>
-    <w:p>
-      <w:r>
-        <w:t>In January: The residence halls and general everyday life on campus for students and athletes will be the focus, based on your team’s feedback at Colby and others nationwide. This is an important topic for this generation of recruits. Colby offers a vibrant community with a range of living options that cater to different lifestyles, ensuring students feel at home.</w:t>
-      </w:r>
-    </w:p>
-    <w:p>
-      <w:r>
-        <w:t>In February: The athletic atmosphere at Colby will be the focus, giving recruits an idea of what it’s like to compete and live as a student-athlete at Colby. Our supportive environment and spirited fans make every game an exciting event.</w:t>
-      </w:r>
-    </w:p>
-    <w:p>
-      <w:r>
-        <w:t>In March: The athletic facilities at Colby will be highlighted, emphasizing how your training philosophy prepares athletes to compete at the collegiate level. Our state-of-the-art facilities are designed to help you excel both on and off the field.</w:t>
-      </w:r>
-    </w:p>
-    <w:p>
-      <w:r>
-        <w:t>In April: We’ll focus on the lacrosse team at Colby, including insights into the team atmosphere, based on recent findings from your focus group survey. Our team culture fosters growth, both personally and athletically, making it a rewarding experience for every player.</w:t>
-      </w:r>
-    </w:p>
-    <w:p>
-      <w:pPr>
-        <w:pStyle w:val="Heading1"/>
-      </w:pPr>
-      <w:r>
-        <w:t>For January: Residence Halls and Campus Life</w:t>
-      </w:r>
-    </w:p>
-    <w:p>
-      <w:pPr>
-        <w:pStyle w:val="Heading1"/>
-      </w:pPr>
-      <w:r>
-        <w:t>Talking Points</w:t>
-      </w:r>
-    </w:p>
-    <w:p>
-      <w:pPr>
-        <w:pStyle w:val="ListBullet"/>
-      </w:pPr>
-      <w:r>
-        <w:t xml:space="preserve"> What do you look for in a dorm environment? How important is having a comfortable and supportive living space for your college experience?</w:t>
-      </w:r>
-    </w:p>
-    <w:p>
-      <w:pPr>
-        <w:pStyle w:val="ListBullet"/>
-      </w:pPr>
-      <w:r>
-        <w:t xml:space="preserve"> How do you feel about the balance between independence and community in college dorms?</w:t>
-      </w:r>
-    </w:p>
-    <w:p>
-      <w:pPr>
-        <w:pStyle w:val="ListBullet"/>
-      </w:pPr>
-      <w:r>
-        <w:t xml:space="preserve"> Are you interested in living with other athletes, or would you prefer a mix of different student backgrounds?</w:t>
-      </w:r>
-    </w:p>
-    <w:p>
-      <w:pPr>
-        <w:pStyle w:val="ListBullet"/>
-      </w:pPr>
-      <w:r>
-        <w:t xml:space="preserve"> How important is it for you to have access to campus facilities such as dining halls, libraries, and recreational areas?</w:t>
-      </w:r>
-    </w:p>
-    <w:p>
-      <w:pPr>
-        <w:pStyle w:val="ListBullet"/>
-      </w:pPr>
-      <w:r>
-        <w:t xml:space="preserve"> What kind of social activities do you hope to participate in on campus?</w:t>
-      </w:r>
-    </w:p>
-    <w:p>
-      <w:pPr>
-        <w:pStyle w:val="ListBullet"/>
-      </w:pPr>
-      <w:r>
-        <w:t xml:space="preserve"> How do you envision your daily routine in college, and how does campus life play into that?</w:t>
-      </w:r>
-    </w:p>
-    <w:p>
-      <w:pPr>
-        <w:pStyle w:val="ListBullet"/>
-      </w:pPr>
-      <w:r>
-        <w:t xml:space="preserve"> What are your thoughts on campus security and safety measures?</w:t>
-      </w:r>
-    </w:p>
-    <w:p>
-      <w:pPr>
-        <w:pStyle w:val="ListBullet"/>
-      </w:pPr>
-      <w:r>
-        <w:t xml:space="preserve"> How do you feel about the importance of having a space to relax and unwind after a busy day of classes and practices?</w:t>
-      </w:r>
-    </w:p>
-    <w:p>
-      <w:pPr>
-        <w:pStyle w:val="Heading1"/>
-      </w:pPr>
-      <w:r>
-        <w:t>Social Media Topic Ideas</w:t>
-      </w:r>
-    </w:p>
-    <w:p>
-      <w:pPr>
-        <w:pStyle w:val="ListBullet"/>
-      </w:pPr>
-      <w:r>
-        <w:t xml:space="preserve"> A day-in-the-life video series showcasing the typical routine of a Colby student-athlete living in the dorms.</w:t>
-      </w:r>
-    </w:p>
-    <w:p>
-      <w:pPr>
-        <w:pStyle w:val="ListBullet"/>
-      </w:pPr>
-      <w:r>
-        <w:t xml:space="preserve"> Instagram stories featuring student-athletes giving tours of their dorm rooms and common areas.</w:t>
-      </w:r>
-    </w:p>
-    <w:p>
-      <w:pPr>
-        <w:pStyle w:val="ListBullet"/>
-      </w:pPr>
-      <w:r>
-        <w:t xml:space="preserve"> A post highlighting the variety of on-campus events that bring students together.</w:t>
-      </w:r>
-    </w:p>
-    <w:p>
-      <w:pPr>
-        <w:pStyle w:val="ListBullet"/>
-      </w:pPr>
-      <w:r>
-        <w:t xml:space="preserve"> A Q&amp;A session with current students about their dorm experiences and tips for incoming freshmen.</w:t>
-      </w:r>
-    </w:p>
-    <w:p>
-      <w:pPr>
-        <w:pStyle w:val="ListBullet"/>
-      </w:pPr>
-      <w:r>
-        <w:t xml:space="preserve"> Photos of dorm room decorations and creative ways students personalize their spaces.</w:t>
-      </w:r>
-    </w:p>
-    <w:p>
-      <w:pPr>
-        <w:pStyle w:val="ListBullet"/>
-      </w:pPr>
-      <w:r>
-        <w:t xml:space="preserve"> A spotlight on the dining hall options and student favorite meals.</w:t>
-      </w:r>
-    </w:p>
-    <w:p>
-      <w:pPr>
-        <w:pStyle w:val="ListBullet"/>
-      </w:pPr>
-      <w:r>
-        <w:t xml:space="preserve"> A feature on the different residence halls and the unique communities they foster.</w:t>
-      </w:r>
-    </w:p>
-    <w:p>
-      <w:pPr>
-        <w:pStyle w:val="ListBullet"/>
-      </w:pPr>
-      <w:r>
-        <w:t xml:space="preserve"> Behind-the-scenes look at move-in day and how students settle into their new home.</w:t>
-      </w:r>
-    </w:p>
-    <w:p>
-      <w:pPr>
-        <w:pStyle w:val="Heading1"/>
-      </w:pPr>
-      <w:r>
-        <w:t>Text Messaging Talking Points</w:t>
-      </w:r>
-    </w:p>
-    <w:p>
-      <w:pPr>
-        <w:pStyle w:val="ListBullet"/>
-      </w:pPr>
-      <w:r>
-        <w:t xml:space="preserve"> What’s your ideal living situation in college? Any must-haves for your dorm?</w:t>
-      </w:r>
-    </w:p>
-    <w:p>
-      <w:pPr>
-        <w:pStyle w:val="ListBullet"/>
-      </w:pPr>
-      <w:r>
-        <w:t xml:space="preserve"> How important is a sense of community in your living space?</w:t>
-      </w:r>
-    </w:p>
-    <w:p>
-      <w:pPr>
-        <w:pStyle w:val="ListBullet"/>
-      </w:pPr>
-      <w:r>
-        <w:t xml:space="preserve"> Would you like to live with other players, or have a mix of friends from different backgrounds?</w:t>
-      </w:r>
-    </w:p>
-    <w:p>
-      <w:pPr>
-        <w:pStyle w:val="ListBullet"/>
-      </w:pPr>
-      <w:r>
-        <w:t xml:space="preserve"> How do you feel about having quick access to campus facilities like the gym or dining hall?</w:t>
-      </w:r>
-    </w:p>
-    <w:p>
-      <w:pPr>
-        <w:pStyle w:val="ListBullet"/>
-      </w:pPr>
-      <w:r>
-        <w:t xml:space="preserve"> What kind of social activities are you hoping to find on campus?</w:t>
-      </w:r>
-    </w:p>
-    <w:p>
-      <w:pPr>
-        <w:pStyle w:val="ListBullet"/>
-      </w:pPr>
-      <w:r>
-        <w:t xml:space="preserve"> How do you plan to balance your daily routine with academics and athletics?</w:t>
-      </w:r>
-    </w:p>
-    <w:p>
-      <w:pPr>
-        <w:pStyle w:val="ListBullet"/>
-      </w:pPr>
-      <w:r>
-        <w:t xml:space="preserve"> Is campus safety a big concern for you when choosing a school?</w:t>
-      </w:r>
-    </w:p>
-    <w:p>
-      <w:pPr>
-        <w:pStyle w:val="ListBullet"/>
-      </w:pPr>
-      <w:r>
-        <w:t xml:space="preserve"> How important is it for you to have a place to relax after a busy day?</w:t>
-      </w:r>
-    </w:p>
-    <w:p>
-      <w:pPr>
-        <w:pStyle w:val="Heading1"/>
-      </w:pPr>
-      <w:r>
-        <w:t>For February: Athletic Atmosphere at Colby</w:t>
-      </w:r>
-    </w:p>
-    <w:p>
-      <w:pPr>
-        <w:pStyle w:val="Heading1"/>
-      </w:pPr>
-      <w:r>
-        <w:t>Talking Points</w:t>
-      </w:r>
-    </w:p>
-    <w:p>
-      <w:pPr>
-        <w:pStyle w:val="ListBullet"/>
-      </w:pPr>
-      <w:r>
-        <w:t xml:space="preserve"> How do you define a great athletic atmosphere?</w:t>
-      </w:r>
-    </w:p>
-    <w:p>
-      <w:pPr>
-        <w:pStyle w:val="ListBullet"/>
-      </w:pPr>
-      <w:r>
-        <w:t xml:space="preserve"> What role does fan support play in your performance and motivation?</w:t>
-      </w:r>
-    </w:p>
-    <w:p>
-      <w:pPr>
-        <w:pStyle w:val="ListBullet"/>
-      </w:pPr>
-      <w:r>
-        <w:t xml:space="preserve"> Are you looking for a school with a competitive athletic program?</w:t>
-      </w:r>
-    </w:p>
-    <w:p>
-      <w:pPr>
-        <w:pStyle w:val="ListBullet"/>
-      </w:pPr>
-      <w:r>
-        <w:t xml:space="preserve"> How important is it for you to have a close-knit team dynamic?</w:t>
-      </w:r>
-    </w:p>
-    <w:p>
-      <w:pPr>
-        <w:pStyle w:val="ListBullet"/>
-      </w:pPr>
-      <w:r>
-        <w:t xml:space="preserve"> What kind of support from coaches and staff do you expect?</w:t>
-      </w:r>
-    </w:p>
-    <w:p>
-      <w:pPr>
-        <w:pStyle w:val="ListBullet"/>
-      </w:pPr>
-      <w:r>
-        <w:t xml:space="preserve"> How do you feel about balancing academics with athletics?</w:t>
-      </w:r>
-    </w:p>
-    <w:p>
-      <w:pPr>
-        <w:pStyle w:val="ListBullet"/>
-      </w:pPr>
-      <w:r>
-        <w:t xml:space="preserve"> How important is it for you to have strong school spirit and traditions?</w:t>
-      </w:r>
-    </w:p>
-    <w:p>
-      <w:pPr>
-        <w:pStyle w:val="ListBullet"/>
-      </w:pPr>
-      <w:r>
-        <w:t xml:space="preserve"> What are your thoughts on the importance of sportsmanship and fair play?</w:t>
-      </w:r>
-    </w:p>
-    <w:p>
-      <w:pPr>
-        <w:pStyle w:val="Heading1"/>
-      </w:pPr>
-      <w:r>
-        <w:t>Social Media Topic Ideas</w:t>
-      </w:r>
-    </w:p>
-    <w:p>
-      <w:pPr>
-        <w:pStyle w:val="ListBullet"/>
-      </w:pPr>
-      <w:r>
-        <w:t xml:space="preserve"> A highlight reel of past games showcasing the energy and excitement of Colby’s athletic events.</w:t>
-      </w:r>
-    </w:p>
-    <w:p>
-      <w:pPr>
-        <w:pStyle w:val="ListBullet"/>
-      </w:pPr>
-      <w:r>
-        <w:t xml:space="preserve"> Interviews with players discussing what the athletic atmosphere means to them.</w:t>
-      </w:r>
-    </w:p>
-    <w:p>
-      <w:pPr>
-        <w:pStyle w:val="ListBullet"/>
-      </w:pPr>
-      <w:r>
-        <w:t xml:space="preserve"> Behind-the-scenes look at game day preparations and team rituals.</w:t>
-      </w:r>
-    </w:p>
-    <w:p>
-      <w:pPr>
-        <w:pStyle w:val="ListBullet"/>
-      </w:pPr>
-      <w:r>
-        <w:t xml:space="preserve"> A feature on the fans and their role in creating a lively atmosphere.</w:t>
-      </w:r>
-    </w:p>
-    <w:p>
-      <w:pPr>
-        <w:pStyle w:val="ListBullet"/>
-      </w:pPr>
-      <w:r>
-        <w:t xml:space="preserve"> A post celebrating team achievements and milestones.</w:t>
-      </w:r>
-    </w:p>
-    <w:p>
-      <w:pPr>
-        <w:pStyle w:val="ListBullet"/>
-      </w:pPr>
-      <w:r>
-        <w:t xml:space="preserve"> Instagram stories of athletes sharing their favorite moments from their sports careers.</w:t>
-      </w:r>
-    </w:p>
-    <w:p>
-      <w:pPr>
-        <w:pStyle w:val="ListBullet"/>
-      </w:pPr>
-      <w:r>
-        <w:t xml:space="preserve"> A video series exploring the history and traditions of Colby’s sports teams.</w:t>
-      </w:r>
-    </w:p>
-    <w:p>
-      <w:pPr>
-        <w:pStyle w:val="ListBullet"/>
-      </w:pPr>
-      <w:r>
-        <w:t xml:space="preserve"> A day-in-the-life of a Colby athlete, focusing on balancing academics and athletics.</w:t>
-      </w:r>
-    </w:p>
-    <w:p>
-      <w:pPr>
-        <w:pStyle w:val="Heading1"/>
-      </w:pPr>
-      <w:r>
-        <w:t>Text Messaging Talking Points</w:t>
-      </w:r>
-    </w:p>
-    <w:p>
-      <w:pPr>
-        <w:pStyle w:val="ListBullet"/>
-      </w:pPr>
-      <w:r>
-        <w:t xml:space="preserve"> How do you define the perfect athletic atmosphere for you?</w:t>
-      </w:r>
-    </w:p>
-    <w:p>
-      <w:pPr>
-        <w:pStyle w:val="ListBullet"/>
-      </w:pPr>
-      <w:r>
-        <w:t xml:space="preserve"> Do you think fan support makes a difference in your game performance?</w:t>
-      </w:r>
-    </w:p>
-    <w:p>
-      <w:pPr>
-        <w:pStyle w:val="ListBullet"/>
-      </w:pPr>
-      <w:r>
-        <w:t xml:space="preserve"> Are you aiming for a school with a strong competitive sports program?</w:t>
-      </w:r>
-    </w:p>
-    <w:p>
-      <w:pPr>
-        <w:pStyle w:val="ListBullet"/>
-      </w:pPr>
-      <w:r>
-        <w:t xml:space="preserve"> How important is a close team dynamic to you?</w:t>
-      </w:r>
-    </w:p>
-    <w:p>
-      <w:pPr>
-        <w:pStyle w:val="ListBullet"/>
-      </w:pPr>
-      <w:r>
-        <w:t xml:space="preserve"> What kind of support do you hope to receive from coaches and staff?</w:t>
-      </w:r>
-    </w:p>
-    <w:p>
-      <w:pPr>
-        <w:pStyle w:val="ListBullet"/>
-      </w:pPr>
-      <w:r>
-        <w:t xml:space="preserve"> How do you plan to manage your time between academics and sports?</w:t>
-      </w:r>
-    </w:p>
-    <w:p>
-      <w:pPr>
-        <w:pStyle w:val="ListBullet"/>
-      </w:pPr>
-      <w:r>
-        <w:t xml:space="preserve"> Is school spirit something you value in a college?</w:t>
-      </w:r>
-    </w:p>
-    <w:p>
-      <w:pPr>
-        <w:pStyle w:val="ListBullet"/>
-      </w:pPr>
-      <w:r>
-        <w:t xml:space="preserve"> What’s your take on sportsmanship and its role in athletics?</w:t>
-      </w:r>
-    </w:p>
-    <w:p>
-      <w:pPr>
-        <w:pStyle w:val="Heading1"/>
-      </w:pPr>
-      <w:r>
-        <w:t>For March: Athletic Facilities at Colby</w:t>
-      </w:r>
-    </w:p>
-    <w:p>
-      <w:pPr>
-        <w:pStyle w:val="Heading1"/>
-      </w:pPr>
-      <w:r>
-        <w:t>Talking Points</w:t>
-      </w:r>
-    </w:p>
-    <w:p>
-      <w:pPr>
-        <w:pStyle w:val="ListBullet"/>
-      </w:pPr>
-      <w:r>
-        <w:t xml:space="preserve"> What facilities are most important to you for your training and development?</w:t>
-      </w:r>
-    </w:p>
-    <w:p>
-      <w:pPr>
-        <w:pStyle w:val="ListBullet"/>
-      </w:pPr>
-      <w:r>
-        <w:t xml:space="preserve"> How do you feel about training in state-of-the-art facilities?</w:t>
-      </w:r>
-    </w:p>
-    <w:p>
-      <w:pPr>
-        <w:pStyle w:val="ListBullet"/>
-      </w:pPr>
-      <w:r>
-        <w:t xml:space="preserve"> Are you looking for a school with a variety of sports equipment and resources?</w:t>
-      </w:r>
-    </w:p>
-    <w:p>
-      <w:pPr>
-        <w:pStyle w:val="ListBullet"/>
-      </w:pPr>
-      <w:r>
-        <w:t xml:space="preserve"> How important is it for you to have access to specialized training staff?</w:t>
-      </w:r>
-    </w:p>
-    <w:p>
-      <w:pPr>
-        <w:pStyle w:val="ListBullet"/>
-      </w:pPr>
-      <w:r>
-        <w:t xml:space="preserve"> What role does technology play in your training routine?</w:t>
-      </w:r>
-    </w:p>
-    <w:p>
-      <w:pPr>
-        <w:pStyle w:val="ListBullet"/>
-      </w:pPr>
-      <w:r>
-        <w:t xml:space="preserve"> How do you envision your daily practice sessions in college?</w:t>
-      </w:r>
-    </w:p>
-    <w:p>
-      <w:pPr>
-        <w:pStyle w:val="ListBullet"/>
-      </w:pPr>
-      <w:r>
-        <w:t xml:space="preserve"> How important is the availability of recovery and wellness facilities?</w:t>
-      </w:r>
-    </w:p>
-    <w:p>
-      <w:pPr>
-        <w:pStyle w:val="ListBullet"/>
-      </w:pPr>
-      <w:r>
-        <w:t xml:space="preserve"> What are your thoughts on the importance of having a dedicated space for your sport?</w:t>
-      </w:r>
-    </w:p>
-    <w:p>
-      <w:pPr>
-        <w:pStyle w:val="Heading1"/>
-      </w:pPr>
-      <w:r>
-        <w:t>Social Media Topic Ideas</w:t>
-      </w:r>
-    </w:p>
-    <w:p>
-      <w:pPr>
-        <w:pStyle w:val="ListBullet"/>
-      </w:pPr>
-      <w:r>
-        <w:t xml:space="preserve"> Virtual tour of Colby’s athletic facilities, showcasing the available resources.</w:t>
-      </w:r>
-    </w:p>
-    <w:p>
-      <w:pPr>
-        <w:pStyle w:val="ListBullet"/>
-      </w:pPr>
-      <w:r>
-        <w:t xml:space="preserve"> Profiles of the training staff and their role in athlete development.</w:t>
-      </w:r>
-    </w:p>
-    <w:p>
-      <w:pPr>
-        <w:pStyle w:val="ListBullet"/>
-      </w:pPr>
-      <w:r>
-        <w:t xml:space="preserve"> A spotlight on the technology used in training and how it benefits athletes.</w:t>
-      </w:r>
-    </w:p>
-    <w:p>
-      <w:pPr>
-        <w:pStyle w:val="ListBullet"/>
-      </w:pPr>
-      <w:r>
-        <w:t xml:space="preserve"> A feature on the wellness and recovery facilities available to student-athletes.</w:t>
-      </w:r>
-    </w:p>
-    <w:p>
-      <w:pPr>
-        <w:pStyle w:val="ListBullet"/>
-      </w:pPr>
-      <w:r>
-        <w:t xml:space="preserve"> Testimonials from athletes about how the facilities have helped them improve.</w:t>
-      </w:r>
-    </w:p>
-    <w:p>
-      <w:pPr>
-        <w:pStyle w:val="ListBullet"/>
-      </w:pPr>
-      <w:r>
-        <w:t xml:space="preserve"> Instagram stories highlighting a day of training at Colby.</w:t>
-      </w:r>
-    </w:p>
-    <w:p>
-      <w:pPr>
-        <w:pStyle w:val="ListBullet"/>
-      </w:pPr>
-      <w:r>
-        <w:t xml:space="preserve"> A post celebrating upgrades and improvements to the athletic facilities.</w:t>
-      </w:r>
-    </w:p>
-    <w:p>
-      <w:pPr>
-        <w:pStyle w:val="ListBullet"/>
-      </w:pPr>
-      <w:r>
-        <w:t xml:space="preserve"> A video series showing the variety of sports equipment and how it’s used.</w:t>
-      </w:r>
-    </w:p>
-    <w:p>
-      <w:pPr>
-        <w:pStyle w:val="Heading1"/>
-      </w:pPr>
-      <w:r>
-        <w:t>Text Messaging Talking Points</w:t>
-      </w:r>
-    </w:p>
-    <w:p>
-      <w:pPr>
-        <w:pStyle w:val="ListBullet"/>
-      </w:pPr>
-      <w:r>
-        <w:t xml:space="preserve"> What kind of sports facilities are you hoping to find at your college?</w:t>
-      </w:r>
-    </w:p>
-    <w:p>
-      <w:pPr>
-        <w:pStyle w:val="ListBullet"/>
-      </w:pPr>
-      <w:r>
-        <w:t xml:space="preserve"> Are state-of-the-art facilities a deal-breaker for you?</w:t>
-      </w:r>
-    </w:p>
-    <w:p>
-      <w:pPr>
-        <w:pStyle w:val="ListBullet"/>
-      </w:pPr>
-      <w:r>
-        <w:t xml:space="preserve"> Do you value having a variety of sports equipment and resources?</w:t>
-      </w:r>
-    </w:p>
-    <w:p>
-      <w:pPr>
-        <w:pStyle w:val="ListBullet"/>
-      </w:pPr>
-      <w:r>
-        <w:t xml:space="preserve"> How important is access to specialized training staff for you?</w:t>
-      </w:r>
-    </w:p>
-    <w:p>
-      <w:pPr>
-        <w:pStyle w:val="ListBullet"/>
-      </w:pPr>
-      <w:r>
-        <w:t xml:space="preserve"> Does technology play a big role in your training routine?</w:t>
-      </w:r>
-    </w:p>
-    <w:p>
-      <w:pPr>
-        <w:pStyle w:val="ListBullet"/>
-      </w:pPr>
-      <w:r>
-        <w:t xml:space="preserve"> How do you picture your practice sessions at college?</w:t>
-      </w:r>
-    </w:p>
-    <w:p>
-      <w:pPr>
-        <w:pStyle w:val="ListBullet"/>
-      </w:pPr>
-      <w:r>
-        <w:t xml:space="preserve"> Is access to recovery and wellness facilities important to you?</w:t>
-      </w:r>
-    </w:p>
-    <w:p>
-      <w:pPr>
-        <w:pStyle w:val="ListBullet"/>
-      </w:pPr>
-      <w:r>
-        <w:t xml:space="preserve"> Do you value having a dedicated space for your sport?</w:t>
-      </w:r>
-    </w:p>
-    <w:p>
-      <w:pPr>
-        <w:pStyle w:val="Heading1"/>
-      </w:pPr>
-      <w:r>
-        <w:t>For April: Our Lacrosse Team</w:t>
-      </w:r>
-    </w:p>
-    <w:p>
-      <w:pPr>
-        <w:pStyle w:val="Heading1"/>
-      </w:pPr>
-      <w:r>
-        <w:t>Talking Points</w:t>
-      </w:r>
-    </w:p>
-    <w:p>
-      <w:pPr>
-        <w:pStyle w:val="ListBullet"/>
-      </w:pPr>
-      <w:r>
-        <w:t xml:space="preserve"> What do you look for in a team environment?</w:t>
-      </w:r>
-    </w:p>
-    <w:p>
-      <w:pPr>
-        <w:pStyle w:val="ListBullet"/>
-      </w:pPr>
-      <w:r>
-        <w:t xml:space="preserve"> How important is team culture to your overall college experience?</w:t>
-      </w:r>
-    </w:p>
-    <w:p>
-      <w:pPr>
-        <w:pStyle w:val="ListBullet"/>
-      </w:pPr>
-      <w:r>
-        <w:t xml:space="preserve"> What role does leadership play in a team for you?</w:t>
-      </w:r>
-    </w:p>
-    <w:p>
-      <w:pPr>
-        <w:pStyle w:val="ListBullet"/>
-      </w:pPr>
-      <w:r>
-        <w:t xml:space="preserve"> How do you feel about balancing competitiveness with camaraderie?</w:t>
-      </w:r>
-    </w:p>
-    <w:p>
-      <w:pPr>
-        <w:pStyle w:val="ListBullet"/>
-      </w:pPr>
-      <w:r>
-        <w:t xml:space="preserve"> Are you looking for a team with a specific style of play?</w:t>
-      </w:r>
-    </w:p>
-    <w:p>
-      <w:pPr>
-        <w:pStyle w:val="ListBullet"/>
-      </w:pPr>
-      <w:r>
-        <w:t xml:space="preserve"> How important is it for you to have strong communication within the team?</w:t>
-      </w:r>
-    </w:p>
-    <w:p>
-      <w:pPr>
-        <w:pStyle w:val="ListBullet"/>
-      </w:pPr>
-      <w:r>
-        <w:t xml:space="preserve"> What are your expectations for personal growth as a player in college?</w:t>
-      </w:r>
-    </w:p>
-    <w:p>
-      <w:pPr>
-        <w:pStyle w:val="ListBullet"/>
-      </w:pPr>
-      <w:r>
-        <w:t xml:space="preserve"> How do you envision contributing to the team both on and off the field?</w:t>
-      </w:r>
-    </w:p>
-    <w:p>
-      <w:pPr>
-        <w:pStyle w:val="Heading1"/>
-      </w:pPr>
-      <w:r>
-        <w:t>Social Media Topic Ideas</w:t>
-      </w:r>
-    </w:p>
-    <w:p>
-      <w:pPr>
-        <w:pStyle w:val="ListBullet"/>
-      </w:pPr>
-      <w:r>
-        <w:t xml:space="preserve"> Player spotlight series featuring current team members and their experiences.</w:t>
-      </w:r>
-    </w:p>
-    <w:p>
-      <w:pPr>
-        <w:pStyle w:val="ListBullet"/>
-      </w:pPr>
-      <w:r>
-        <w:t xml:space="preserve"> Behind-the-scenes content from team meetings and bonding activities.</w:t>
-      </w:r>
-    </w:p>
-    <w:p>
-      <w:pPr>
-        <w:pStyle w:val="ListBullet"/>
-      </w:pPr>
-      <w:r>
-        <w:t xml:space="preserve"> A video series exploring the team’s playing style and strategies.</w:t>
-      </w:r>
-    </w:p>
-    <w:p>
-      <w:pPr>
-        <w:pStyle w:val="ListBullet"/>
-      </w:pPr>
-      <w:r>
-        <w:t xml:space="preserve"> Testimonials from players about the team culture and what it means to them.</w:t>
-      </w:r>
-    </w:p>
-    <w:p>
-      <w:pPr>
-        <w:pStyle w:val="ListBullet"/>
-      </w:pPr>
-      <w:r>
-        <w:t xml:space="preserve"> A post highlighting the leadership roles within the team.</w:t>
-      </w:r>
-    </w:p>
-    <w:p>
-      <w:pPr>
-        <w:pStyle w:val="ListBullet"/>
-      </w:pPr>
-      <w:r>
-        <w:t xml:space="preserve"> Photos and videos from team bonding events and activities.</w:t>
-      </w:r>
-    </w:p>
-    <w:p>
-      <w:pPr>
-        <w:pStyle w:val="ListBullet"/>
-      </w:pPr>
-      <w:r>
-        <w:t xml:space="preserve"> A feature on the team’s achievements and goals for the upcoming season.</w:t>
-      </w:r>
-    </w:p>
-    <w:p>
-      <w:pPr>
-        <w:pStyle w:val="ListBullet"/>
-      </w:pPr>
-      <w:r>
-        <w:t xml:space="preserve"> Instagram stories of game highlights and memorable team moments.</w:t>
-      </w:r>
-    </w:p>
-    <w:p>
-      <w:pPr>
-        <w:pStyle w:val="Heading1"/>
-      </w:pPr>
-      <w:r>
-        <w:t>Text Messaging Talking Points</w:t>
-      </w:r>
-    </w:p>
-    <w:p>
-      <w:pPr>
-        <w:pStyle w:val="ListBullet"/>
-      </w:pPr>
-      <w:r>
-        <w:t xml:space="preserve"> What’s your ideal team environment like?</w:t>
-      </w:r>
-    </w:p>
-    <w:p>
-      <w:pPr>
-        <w:pStyle w:val="ListBullet"/>
-      </w:pPr>
-      <w:r>
-        <w:t xml:space="preserve"> How does team culture influence your college decision?</w:t>
-      </w:r>
-    </w:p>
-    <w:p>
-      <w:pPr>
-        <w:pStyle w:val="ListBullet"/>
-      </w:pPr>
-      <w:r>
-        <w:t xml:space="preserve"> What kind of leadership do you look for in a team?</w:t>
-      </w:r>
-    </w:p>
-    <w:p>
-      <w:pPr>
-        <w:pStyle w:val="ListBullet"/>
-      </w:pPr>
-      <w:r>
-        <w:t xml:space="preserve"> How do you balance being competitive with being supportive?</w:t>
-      </w:r>
-    </w:p>
-    <w:p>
-      <w:pPr>
-        <w:pStyle w:val="ListBullet"/>
-      </w:pPr>
-      <w:r>
-        <w:t xml:space="preserve"> Do you have a preferred style of play you’re looking for?</w:t>
-      </w:r>
-    </w:p>
-    <w:p>
-      <w:pPr>
-        <w:pStyle w:val="ListBullet"/>
-      </w:pPr>
-      <w:r>
-        <w:t xml:space="preserve"> How important is communication within a team for you?</w:t>
-      </w:r>
-    </w:p>
-    <w:p>
-      <w:pPr>
-        <w:pStyle w:val="ListBullet"/>
-      </w:pPr>
-      <w:r>
-        <w:t xml:space="preserve"> What are your goals for personal growth as a player in college?</w:t>
-      </w:r>
-    </w:p>
-    <w:p>
-      <w:pPr>
-        <w:pStyle w:val="ListBullet"/>
-      </w:pPr>
-      <w:r>
-        <w:t xml:space="preserve"> How do you see yourself contributing to the team on and off the field?</w:t>
-      </w:r>
-    </w:p>
-    <w:p>
-      <w:pPr>
-        <w:pStyle w:val="Heading1"/>
-      </w:pPr>
-      <w:r>
-        <w:t>Colby College Lacrosse</w:t>
-      </w:r>
-    </w:p>
-    <w:p>
-      <w:pPr>
-        <w:pStyle w:val="Heading1"/>
-      </w:pPr>
-      <w:r>
-        <w:t>Jan./Feb./Mar./Apr 2024</w:t>
-      </w:r>
-    </w:p>
-    <w:p>
-      <w:pPr>
-        <w:pStyle w:val="Heading1"/>
-      </w:pPr>
-      <w:r>
+        <w:rPr>
+          <w:b/>
+          <w:color w:val="E69138"/>
+          <w:sz w:val="48"/>
+        </w:rPr>
         <w:t>TRS Messages</w:t>
       </w:r>
     </w:p>
     <w:p/>
     <w:p/>
-    <w:p/>
     <w:p>
       <w:r>
-        <w:t>In January: The residence halls and general everyday life on campus for students and athletes will be the focus, based on your team’s feedback at Colby and others nationwide. This is an important topic for this generation of recruits. Colby offers a vibrant community with a range of living options that cater to different lifestyles, ensuring students feel at home.</w:t>
+        <w:rPr>
+          <w:sz w:val="24"/>
+        </w:rPr>
+        <w:t>In January, the athletic atmosphere at Colby will be the focus, giving recruits an idea of what it’s like to compete and live as a student-athlete at Colby. We’ll dive into how the energy and spirit on the field can help foster personal growth and team camaraderie.</w:t>
       </w:r>
     </w:p>
     <w:p/>
     <w:p>
       <w:r>
-        <w:t>In February: The athletic atmosphere at Colby will be the focus, giving recruits an idea of what it’s like to compete and live as a student-athlete at Colby. Our supportive environment and spirited fans make every game an exciting event.</w:t>
+        <w:rPr>
+          <w:sz w:val="24"/>
+        </w:rPr>
+        <w:t>In February, the residence halls and general everyday life on campus for students and athletes will be the focus, based on your team’s feedback at Colby and others nationwide. This is an important topic for this generation of recruits, and we want to ensure you feel right at home here.</w:t>
       </w:r>
     </w:p>
     <w:p/>
     <w:p>
       <w:r>
-        <w:t>In March: The athletic facilities at Colby will be highlighted, emphasizing how your training philosophy prepares athletes to compete at the collegiate level. Our state-of-the-art facilities are designed to help you excel both on and off the field.</w:t>
+        <w:rPr>
+          <w:sz w:val="24"/>
+        </w:rPr>
+        <w:t>In March, the athletic facilities at Colby will be highlighted, emphasizing how our training philosophy prepares athletes to compete at the collegiate level. Discover how our state-of-the-art facilities can help you reach your full potential.</w:t>
       </w:r>
     </w:p>
     <w:p/>
     <w:p>
       <w:r>
-        <w:t>In April: We’ll focus on the lacrosse team at Colby, including insights into the team atmosphere, based on recent findings from your focus group survey. Our team culture fosters growth, both personally and athletically, making it a rewarding experience for every player.</w:t>
-      </w:r>
-    </w:p>
-    <w:p/>
-    <w:p>
-      <w:r>
-        <w:t>---</w:t>
+        <w:rPr>
+          <w:sz w:val="24"/>
+        </w:rPr>
+        <w:t>In April, we’ll focus on the lacrosse team at Colby, including insights into the team atmosphere, based on recent findings from your focus group survey. Uncover what makes our team unique and how you can fit into our dynamic.</w:t>
       </w:r>
     </w:p>
     <w:p/>
@@ -1009,7 +89,11 @@
         <w:pStyle w:val="Heading1"/>
       </w:pPr>
       <w:r>
-        <w:t>For January: Residence Halls and Campus Life</w:t>
+        <w:rPr>
+          <w:color w:val="0B5394"/>
+          <w:sz w:val="32"/>
+        </w:rPr>
+        <w:t>For January: Athletic Atmosphere at Colby</w:t>
       </w:r>
     </w:p>
     <w:p/>
@@ -1018,55 +102,100 @@
         <w:pStyle w:val="Heading1"/>
       </w:pPr>
       <w:r>
+        <w:rPr>
+          <w:color w:val="E69138"/>
+          <w:sz w:val="32"/>
+        </w:rPr>
         <w:t>Talking Points</w:t>
       </w:r>
     </w:p>
     <w:p/>
     <w:p>
+      <w:pPr>
+        <w:pStyle w:val="ListBullet"/>
+      </w:pPr>
       <w:r>
-        <w:t>- What do you look for in a dorm environment? How important is having a comfortable and supportive living space for your college experience?</w:t>
+        <w:rPr>
+          <w:sz w:val="24"/>
+        </w:rPr>
+        <w:t>. How do you feel a positive and energetic athletic atmosphere can impact your performance on the field?</w:t>
       </w:r>
     </w:p>
-    <w:p/>
     <w:p>
+      <w:pPr>
+        <w:pStyle w:val="ListBullet"/>
+      </w:pPr>
       <w:r>
-        <w:t>- How do you feel about the balance between independence and community in college dorms?</w:t>
+        <w:rPr>
+          <w:sz w:val="24"/>
+        </w:rPr>
+        <w:t>. Have you ever been part of a team with a strong sense of community and spirit? How did it enhance your experience?</w:t>
       </w:r>
     </w:p>
-    <w:p/>
     <w:p>
+      <w:pPr>
+        <w:pStyle w:val="ListBullet"/>
+      </w:pPr>
       <w:r>
-        <w:t>- Are you interested in living with other athletes, or would you prefer a mix of different student backgrounds?</w:t>
+        <w:rPr>
+          <w:sz w:val="24"/>
+        </w:rPr>
+        <w:t>. What kind of atmosphere do you think helps you thrive as a player and a student?</w:t>
       </w:r>
     </w:p>
-    <w:p/>
     <w:p>
+      <w:pPr>
+        <w:pStyle w:val="ListBullet"/>
+      </w:pPr>
       <w:r>
-        <w:t>- How important is it for you to have access to campus facilities such as dining halls, libraries, and recreational areas?</w:t>
+        <w:rPr>
+          <w:sz w:val="24"/>
+        </w:rPr>
+        <w:t>. How important is team camaraderie and support to you in a college setting?</w:t>
       </w:r>
     </w:p>
-    <w:p/>
     <w:p>
+      <w:pPr>
+        <w:pStyle w:val="ListBullet"/>
+      </w:pPr>
       <w:r>
-        <w:t>- What kind of social activities do you hope to participate in on campus?</w:t>
+        <w:rPr>
+          <w:sz w:val="24"/>
+        </w:rPr>
+        <w:t>. Can you share an experience where the energy of a game day significantly impacted your performance?</w:t>
       </w:r>
     </w:p>
-    <w:p/>
     <w:p>
+      <w:pPr>
+        <w:pStyle w:val="ListBullet"/>
+      </w:pPr>
       <w:r>
-        <w:t>- How do you envision your daily routine in college, and how does campus life play into that?</w:t>
+        <w:rPr>
+          <w:sz w:val="24"/>
+        </w:rPr>
+        <w:t>. What are you looking for in terms of support from fellow players and coaches during challenging times?</w:t>
       </w:r>
     </w:p>
-    <w:p/>
     <w:p>
+      <w:pPr>
+        <w:pStyle w:val="ListBullet"/>
+      </w:pPr>
       <w:r>
-        <w:t>- What are your thoughts on campus security and safety measures?</w:t>
+        <w:rPr>
+          <w:sz w:val="24"/>
+        </w:rPr>
+        <w:t>. How do you envision contributing to the athletic spirit at Colby?</w:t>
       </w:r>
     </w:p>
-    <w:p/>
     <w:p>
+      <w:pPr>
+        <w:pStyle w:val="ListBullet"/>
+      </w:pPr>
       <w:r>
-        <w:t>- How do you feel about the importance of having a space to relax and unwind after a busy day of classes and practices?</w:t>
+        <w:rPr>
+          <w:sz w:val="24"/>
+        </w:rPr>
+        <w:t>. What are your expectations for the balance between competition and fun in college athletics?</w:t>
       </w:r>
     </w:p>
     <w:p/>
@@ -1085,50 +214,162 @@
     </w:p>
     <w:p/>
     <w:p>
+      <w:pPr>
+        <w:pStyle w:val="ListBullet"/>
+      </w:pPr>
       <w:r>
-        <w:t>- A day-in-the-life video series showcasing the typical routine of a Colby student-athlete living in the dorms.</w:t>
+        <w:rPr>
+          <w:sz w:val="24"/>
+        </w:rPr>
+        <w:t>. Instagram: Share a behind-the-scenes video of a game day at Colby, capturing the excitement and preparation.</w:t>
+      </w:r>
+    </w:p>
+    <w:p>
+      <w:r>
+        <w:rPr>
+          <w:sz w:val="24"/>
+        </w:rPr>
+        <w:t>- Organize a team TikTok challenge to showcase your game day rituals and favorite traditions.</w:t>
       </w:r>
     </w:p>
     <w:p/>
     <w:p>
+      <w:pPr>
+        <w:pStyle w:val="ListBullet"/>
+      </w:pPr>
       <w:r>
-        <w:t>- Instagram stories featuring student-athletes giving tours of their dorm rooms and common areas.</w:t>
+        <w:rPr>
+          <w:sz w:val="24"/>
+        </w:rPr>
+        <w:t>. Snapchat: Create a "Day in the Life" story of a Colby student-athlete, highlighting both academic and athletic moments.</w:t>
+      </w:r>
+    </w:p>
+    <w:p>
+      <w:r>
+        <w:rPr>
+          <w:sz w:val="24"/>
+        </w:rPr>
+        <w:t>- Host a Snapchat takeover by a current player to answer live questions about life at Colby.</w:t>
       </w:r>
     </w:p>
     <w:p/>
     <w:p>
+      <w:pPr>
+        <w:pStyle w:val="ListBullet"/>
+      </w:pPr>
       <w:r>
-        <w:t>- A post highlighting the variety of on-campus events that bring students together.</w:t>
+        <w:rPr>
+          <w:sz w:val="24"/>
+        </w:rPr>
+        <w:t>. Twitter (X): Tweet about the importance of team spirit and how it influences performance, using #ColbyLacrosse.</w:t>
+      </w:r>
+    </w:p>
+    <w:p>
+      <w:r>
+        <w:rPr>
+          <w:sz w:val="24"/>
+        </w:rPr>
+        <w:t>- Organize a Twitter Q&amp;A session with the coach discussing team dynamics and atmosphere.</w:t>
       </w:r>
     </w:p>
     <w:p/>
     <w:p>
+      <w:pPr>
+        <w:pStyle w:val="ListBullet"/>
+      </w:pPr>
       <w:r>
-        <w:t>- A Q&amp;A session with current students about their dorm experiences and tips for incoming freshmen.</w:t>
+        <w:rPr>
+          <w:sz w:val="24"/>
+        </w:rPr>
+        <w:t>. LinkedIn: Post an article about how being part of a college team prepares you for a successful career.</w:t>
+      </w:r>
+    </w:p>
+    <w:p>
+      <w:r>
+        <w:rPr>
+          <w:sz w:val="24"/>
+        </w:rPr>
+        <w:t>- Arrange a virtual networking event where current players and alumni share their experiences.</w:t>
       </w:r>
     </w:p>
     <w:p/>
     <w:p>
+      <w:pPr>
+        <w:pStyle w:val="ListBullet"/>
+      </w:pPr>
       <w:r>
-        <w:t>- Photos of dorm room decorations and creative ways students personalize their spaces.</w:t>
+        <w:rPr>
+          <w:sz w:val="24"/>
+        </w:rPr>
+        <w:t>. Reddit: Start a thread discussing the best ways to maintain team morale during tough seasons.</w:t>
+      </w:r>
+    </w:p>
+    <w:p>
+      <w:r>
+        <w:rPr>
+          <w:sz w:val="24"/>
+        </w:rPr>
+        <w:t>- Encourage recruits to join a Reddit AMA (Ask Me Anything) with Colby players.</w:t>
       </w:r>
     </w:p>
     <w:p/>
     <w:p>
+      <w:pPr>
+        <w:pStyle w:val="ListBullet"/>
+      </w:pPr>
       <w:r>
-        <w:t>- A spotlight on the dining hall options and student favorite meals.</w:t>
+        <w:rPr>
+          <w:sz w:val="24"/>
+        </w:rPr>
+        <w:t>. YouTube: Upload a video tour of the athletic facilities, featuring testimonials from players about the atmosphere.</w:t>
+      </w:r>
+    </w:p>
+    <w:p>
+      <w:r>
+        <w:rPr>
+          <w:sz w:val="24"/>
+        </w:rPr>
+        <w:t>- Plan a YouTube live session where recruits can chat with players and coaches.</w:t>
       </w:r>
     </w:p>
     <w:p/>
     <w:p>
+      <w:pPr>
+        <w:pStyle w:val="ListBullet"/>
+      </w:pPr>
       <w:r>
-        <w:t>- A feature on the different residence halls and the unique communities they foster.</w:t>
+        <w:rPr>
+          <w:sz w:val="24"/>
+        </w:rPr>
+        <w:t>. Facebook: Share a photo album of memorable moments from past seasons, tagging all current players.</w:t>
+      </w:r>
+    </w:p>
+    <w:p>
+      <w:r>
+        <w:rPr>
+          <w:sz w:val="24"/>
+        </w:rPr>
+        <w:t>- Create a Facebook group for potential recruits to connect and share their expectations.</w:t>
       </w:r>
     </w:p>
     <w:p/>
     <w:p>
+      <w:pPr>
+        <w:pStyle w:val="ListBullet"/>
+      </w:pPr>
       <w:r>
-        <w:t>- Behind-the-scenes look at move-in day and how students settle into their new home.</w:t>
+        <w:rPr>
+          <w:sz w:val="24"/>
+        </w:rPr>
+        <w:t>. TikTok: Post a series of clips showing the evolution of Colby’s lacrosse team spirit over the years.</w:t>
+      </w:r>
+    </w:p>
+    <w:p>
+      <w:r>
+        <w:rPr>
+          <w:sz w:val="24"/>
+        </w:rPr>
+        <w:t>- Host a TikTok duet challenge where recruits can showcase their skills and excitement for Colby.</w:t>
       </w:r>
     </w:p>
     <w:p/>
@@ -1147,56 +388,91 @@
     </w:p>
     <w:p/>
     <w:p>
+      <w:pPr>
+        <w:pStyle w:val="ListBullet"/>
+      </w:pPr>
       <w:r>
-        <w:t>- What’s your ideal living situation in college? Any must-haves for your dorm?</w:t>
+        <w:rPr>
+          <w:sz w:val="24"/>
+        </w:rPr>
+        <w:t>. What kind of team atmosphere are you hoping to find at Colby, and how can we help create that for you?</w:t>
       </w:r>
     </w:p>
-    <w:p/>
     <w:p>
+      <w:pPr>
+        <w:pStyle w:val="ListBullet"/>
+      </w:pPr>
       <w:r>
-        <w:t>- How important is a sense of community in your living space?</w:t>
+        <w:rPr>
+          <w:sz w:val="24"/>
+        </w:rPr>
+        <w:t>. How do you think a positive team environment can influence your academic and athletic success?</w:t>
       </w:r>
     </w:p>
-    <w:p/>
     <w:p>
+      <w:pPr>
+        <w:pStyle w:val="ListBullet"/>
+      </w:pPr>
       <w:r>
-        <w:t>- Would you like to live with other players, or have a mix of friends from different backgrounds?</w:t>
+        <w:rPr>
+          <w:sz w:val="24"/>
+        </w:rPr>
+        <w:t>. What are some of your favorite memories from past teams, and how do you hope to recreate those here?</w:t>
       </w:r>
     </w:p>
-    <w:p/>
     <w:p>
+      <w:pPr>
+        <w:pStyle w:val="ListBullet"/>
+      </w:pPr>
       <w:r>
-        <w:t>- How do you feel about having quick access to campus facilities like the gym or dining hall?</w:t>
+        <w:rPr>
+          <w:sz w:val="24"/>
+        </w:rPr>
+        <w:t>. How important is it for you to have a supportive team in both highs and lows?</w:t>
       </w:r>
     </w:p>
-    <w:p/>
     <w:p>
+      <w:pPr>
+        <w:pStyle w:val="ListBullet"/>
+      </w:pPr>
       <w:r>
-        <w:t>- What kind of social activities are you hoping to find on campus?</w:t>
+        <w:rPr>
+          <w:sz w:val="24"/>
+        </w:rPr>
+        <w:t>. What role do you see yourself playing in fostering a strong team spirit at Colby?</w:t>
       </w:r>
     </w:p>
-    <w:p/>
     <w:p>
+      <w:pPr>
+        <w:pStyle w:val="ListBullet"/>
+      </w:pPr>
       <w:r>
-        <w:t>- How do you plan to balance your daily routine with academics and athletics?</w:t>
+        <w:rPr>
+          <w:sz w:val="24"/>
+        </w:rPr>
+        <w:t>. Are there any specific traditions or rituals you hope to bring to our team?</w:t>
       </w:r>
     </w:p>
-    <w:p/>
     <w:p>
+      <w:pPr>
+        <w:pStyle w:val="ListBullet"/>
+      </w:pPr>
       <w:r>
-        <w:t>- Is campus safety a big concern for you when choosing a school?</w:t>
+        <w:rPr>
+          <w:sz w:val="24"/>
+        </w:rPr>
+        <w:t>. How can we ensure your transition to college athletics is both smooth and exciting?</w:t>
       </w:r>
     </w:p>
-    <w:p/>
     <w:p>
+      <w:pPr>
+        <w:pStyle w:val="ListBullet"/>
+      </w:pPr>
       <w:r>
-        <w:t>- How important is it for you to have a place to relax after a busy day?</w:t>
-      </w:r>
-    </w:p>
-    <w:p/>
-    <w:p>
-      <w:r>
-        <w:t>---</w:t>
+        <w:rPr>
+          <w:sz w:val="24"/>
+        </w:rPr>
+        <w:t>. What are your thoughts on balancing competitiveness with camaraderie in a college sports setting?</w:t>
       </w:r>
     </w:p>
     <w:p/>
@@ -1210,7 +486,11 @@
         <w:pStyle w:val="Heading1"/>
       </w:pPr>
       <w:r>
-        <w:t>For February: Athletic Atmosphere at Colby</w:t>
+        <w:rPr>
+          <w:color w:val="0B5394"/>
+          <w:sz w:val="32"/>
+        </w:rPr>
+        <w:t>For February: Dorms and Campus Life</w:t>
       </w:r>
     </w:p>
     <w:p/>
@@ -1219,55 +499,100 @@
         <w:pStyle w:val="Heading1"/>
       </w:pPr>
       <w:r>
+        <w:rPr>
+          <w:color w:val="E69138"/>
+          <w:sz w:val="32"/>
+        </w:rPr>
         <w:t>Talking Points</w:t>
       </w:r>
     </w:p>
     <w:p/>
     <w:p>
+      <w:pPr>
+        <w:pStyle w:val="ListBullet"/>
+      </w:pPr>
       <w:r>
-        <w:t>- How do you define a great athletic atmosphere?</w:t>
+        <w:rPr>
+          <w:sz w:val="24"/>
+        </w:rPr>
+        <w:t>. What aspects of campus life are most important for you when choosing a college?</w:t>
       </w:r>
     </w:p>
-    <w:p/>
     <w:p>
+      <w:pPr>
+        <w:pStyle w:val="ListBullet"/>
+      </w:pPr>
       <w:r>
-        <w:t>- What role does fan support play in your performance and motivation?</w:t>
+        <w:rPr>
+          <w:sz w:val="24"/>
+        </w:rPr>
+        <w:t>. Have you thought about what kind of living arrangements you prefer, like dorms or off-campus housing?</w:t>
       </w:r>
     </w:p>
-    <w:p/>
     <w:p>
+      <w:pPr>
+        <w:pStyle w:val="ListBullet"/>
+      </w:pPr>
       <w:r>
-        <w:t>- Are you looking for a school with a competitive athletic program?</w:t>
+        <w:rPr>
+          <w:sz w:val="24"/>
+        </w:rPr>
+        <w:t>. How do you see yourself getting involved in campus activities outside of lacrosse?</w:t>
       </w:r>
     </w:p>
-    <w:p/>
     <w:p>
+      <w:pPr>
+        <w:pStyle w:val="ListBullet"/>
+      </w:pPr>
       <w:r>
-        <w:t>- How important is it for you to have a close-knit team dynamic?</w:t>
+        <w:rPr>
+          <w:sz w:val="24"/>
+        </w:rPr>
+        <w:t>. What are some must-have features you look for in a college dorm?</w:t>
       </w:r>
     </w:p>
-    <w:p/>
     <w:p>
+      <w:pPr>
+        <w:pStyle w:val="ListBullet"/>
+      </w:pPr>
       <w:r>
-        <w:t>- What kind of support from coaches and staff do you expect?</w:t>
+        <w:rPr>
+          <w:sz w:val="24"/>
+        </w:rPr>
+        <w:t>. How important is it for you to have a sense of community where you live on campus?</w:t>
       </w:r>
     </w:p>
-    <w:p/>
     <w:p>
+      <w:pPr>
+        <w:pStyle w:val="ListBullet"/>
+      </w:pPr>
       <w:r>
-        <w:t>- How do you feel about balancing academics with athletics?</w:t>
+        <w:rPr>
+          <w:sz w:val="24"/>
+        </w:rPr>
+        <w:t>. What are your expectations for dining options and meal plans at college?</w:t>
       </w:r>
     </w:p>
-    <w:p/>
     <w:p>
+      <w:pPr>
+        <w:pStyle w:val="ListBullet"/>
+      </w:pPr>
       <w:r>
-        <w:t>- How important is it for you to have strong school spirit and traditions?</w:t>
+        <w:rPr>
+          <w:sz w:val="24"/>
+        </w:rPr>
+        <w:t>. How do you balance your academic and athletic commitments with your social life?</w:t>
       </w:r>
     </w:p>
-    <w:p/>
     <w:p>
+      <w:pPr>
+        <w:pStyle w:val="ListBullet"/>
+      </w:pPr>
       <w:r>
-        <w:t>- What are your thoughts on the importance of sportsmanship and fair play?</w:t>
+        <w:rPr>
+          <w:sz w:val="24"/>
+        </w:rPr>
+        <w:t>. What do you hope to gain from the overall campus experience at Colby?</w:t>
       </w:r>
     </w:p>
     <w:p/>
@@ -1286,50 +611,162 @@
     </w:p>
     <w:p/>
     <w:p>
+      <w:pPr>
+        <w:pStyle w:val="ListBullet"/>
+      </w:pPr>
       <w:r>
-        <w:t>- A highlight reel of past games showcasing the energy and excitement of Colby’s athletic events.</w:t>
+        <w:rPr>
+          <w:sz w:val="24"/>
+        </w:rPr>
+        <w:t>. Instagram: Share a photo tour of the residence halls, featuring cozy and personalized dorm room setups.</w:t>
+      </w:r>
+    </w:p>
+    <w:p>
+      <w:r>
+        <w:rPr>
+          <w:sz w:val="24"/>
+        </w:rPr>
+        <w:t>- Host a dorm decorating contest for recruits and current students on Instagram Stories.</w:t>
       </w:r>
     </w:p>
     <w:p/>
     <w:p>
+      <w:pPr>
+        <w:pStyle w:val="ListBullet"/>
+      </w:pPr>
       <w:r>
-        <w:t>- Interviews with players discussing what the athletic atmosphere means to them.</w:t>
+        <w:rPr>
+          <w:sz w:val="24"/>
+        </w:rPr>
+        <w:t>. Snapchat: Create a story highlighting a typical weekend on campus, showcasing different student activities.</w:t>
+      </w:r>
+    </w:p>
+    <w:p>
+      <w:r>
+        <w:rPr>
+          <w:sz w:val="24"/>
+        </w:rPr>
+        <w:t>- Invite recruits to participate in a live Snapchat quiz about campus life at Colby.</w:t>
       </w:r>
     </w:p>
     <w:p/>
     <w:p>
+      <w:pPr>
+        <w:pStyle w:val="ListBullet"/>
+      </w:pPr>
       <w:r>
-        <w:t>- Behind-the-scenes look at game day preparations and team rituals.</w:t>
+        <w:rPr>
+          <w:sz w:val="24"/>
+        </w:rPr>
+        <w:t>. Twitter (X): Tweet a thread about the best study spots on campus and why they’re favorite hangouts.</w:t>
+      </w:r>
+    </w:p>
+    <w:p>
+      <w:r>
+        <w:rPr>
+          <w:sz w:val="24"/>
+        </w:rPr>
+        <w:t>- Organize a Twitter poll to find out what students love most about living on campus.</w:t>
       </w:r>
     </w:p>
     <w:p/>
     <w:p>
+      <w:pPr>
+        <w:pStyle w:val="ListBullet"/>
+      </w:pPr>
       <w:r>
-        <w:t>- A feature on the fans and their role in creating a lively atmosphere.</w:t>
+        <w:rPr>
+          <w:sz w:val="24"/>
+        </w:rPr>
+        <w:t>. LinkedIn: Share a post about how living on campus fosters networking and lifelong friendships.</w:t>
+      </w:r>
+    </w:p>
+    <w:p>
+      <w:r>
+        <w:rPr>
+          <w:sz w:val="24"/>
+        </w:rPr>
+        <w:t>- Conduct a virtual panel with alumni discussing how campus life prepared them for their careers.</w:t>
       </w:r>
     </w:p>
     <w:p/>
     <w:p>
+      <w:pPr>
+        <w:pStyle w:val="ListBullet"/>
+      </w:pPr>
       <w:r>
-        <w:t>- A post celebrating team achievements and milestones.</w:t>
+        <w:rPr>
+          <w:sz w:val="24"/>
+        </w:rPr>
+        <w:t>. Reddit: Start a discussion about tips for making the most out of your college dorm experience.</w:t>
+      </w:r>
+    </w:p>
+    <w:p>
+      <w:r>
+        <w:rPr>
+          <w:sz w:val="24"/>
+        </w:rPr>
+        <w:t>- Encourage recruits to join a Reddit chat about transitioning from high school to college life.</w:t>
       </w:r>
     </w:p>
     <w:p/>
     <w:p>
+      <w:pPr>
+        <w:pStyle w:val="ListBullet"/>
+      </w:pPr>
       <w:r>
-        <w:t>- Instagram stories of athletes sharing their favorite moments from their sports careers.</w:t>
+        <w:rPr>
+          <w:sz w:val="24"/>
+        </w:rPr>
+        <w:t>. YouTube: Upload a vlog from a day in the life of a Colby student, highlighting dorm life and campus activities.</w:t>
+      </w:r>
+    </w:p>
+    <w:p>
+      <w:r>
+        <w:rPr>
+          <w:sz w:val="24"/>
+        </w:rPr>
+        <w:t>- Plan a YouTube live Q&amp;A with current students about their favorite campus spots.</w:t>
       </w:r>
     </w:p>
     <w:p/>
     <w:p>
+      <w:pPr>
+        <w:pStyle w:val="ListBullet"/>
+      </w:pPr>
       <w:r>
-        <w:t>- A video series exploring the history and traditions of Colby’s sports teams.</w:t>
+        <w:rPr>
+          <w:sz w:val="24"/>
+        </w:rPr>
+        <w:t>. Facebook: Post a gallery of campus events and activities that make Colby unique.</w:t>
+      </w:r>
+    </w:p>
+    <w:p>
+      <w:r>
+        <w:rPr>
+          <w:sz w:val="24"/>
+        </w:rPr>
+        <w:t>- Create a Facebook event for a virtual tour of campus life, inviting prospective students.</w:t>
       </w:r>
     </w:p>
     <w:p/>
     <w:p>
+      <w:pPr>
+        <w:pStyle w:val="ListBullet"/>
+      </w:pPr>
       <w:r>
-        <w:t>- A day-in-the-life of a Colby athlete, focusing on balancing academics and athletics.</w:t>
+        <w:rPr>
+          <w:sz w:val="24"/>
+        </w:rPr>
+        <w:t>. TikTok: Share fun TikToks of dorm hacks and creative room setups from current students.</w:t>
+      </w:r>
+    </w:p>
+    <w:p>
+      <w:r>
+        <w:rPr>
+          <w:sz w:val="24"/>
+        </w:rPr>
+        <w:t>- Host a campus scavenger hunt challenge on TikTok for recruits to learn about Colby.</w:t>
       </w:r>
     </w:p>
     <w:p/>
@@ -1348,56 +785,91 @@
     </w:p>
     <w:p/>
     <w:p>
+      <w:pPr>
+        <w:pStyle w:val="ListBullet"/>
+      </w:pPr>
       <w:r>
-        <w:t>- How do you define the perfect athletic atmosphere for you?</w:t>
+        <w:rPr>
+          <w:sz w:val="24"/>
+        </w:rPr>
+        <w:t>. What are some essential features you’re looking for in your college dorm?</w:t>
       </w:r>
     </w:p>
-    <w:p/>
     <w:p>
+      <w:pPr>
+        <w:pStyle w:val="ListBullet"/>
+      </w:pPr>
       <w:r>
-        <w:t>- Do you think fan support makes a difference in your game performance?</w:t>
+        <w:rPr>
+          <w:sz w:val="24"/>
+        </w:rPr>
+        <w:t>. How do you feel about living on campus and being part of a tight-knit community?</w:t>
       </w:r>
     </w:p>
-    <w:p/>
     <w:p>
+      <w:pPr>
+        <w:pStyle w:val="ListBullet"/>
+      </w:pPr>
       <w:r>
-        <w:t>- Are you aiming for a school with a strong competitive sports program?</w:t>
+        <w:rPr>
+          <w:sz w:val="24"/>
+        </w:rPr>
+        <w:t>. What types of campus activities are you interested in exploring at Colby?</w:t>
       </w:r>
     </w:p>
-    <w:p/>
     <w:p>
+      <w:pPr>
+        <w:pStyle w:val="ListBullet"/>
+      </w:pPr>
       <w:r>
-        <w:t>- How important is a close team dynamic to you?</w:t>
+        <w:rPr>
+          <w:sz w:val="24"/>
+        </w:rPr>
+        <w:t>. How important is it for you to have easy access to facilities like gyms, libraries, and dining halls?</w:t>
       </w:r>
     </w:p>
-    <w:p/>
     <w:p>
+      <w:pPr>
+        <w:pStyle w:val="ListBullet"/>
+      </w:pPr>
       <w:r>
-        <w:t>- What kind of support do you hope to receive from coaches and staff?</w:t>
+        <w:rPr>
+          <w:sz w:val="24"/>
+        </w:rPr>
+        <w:t>. What are your thoughts on balancing study time and socializing in a college setting?</w:t>
       </w:r>
     </w:p>
-    <w:p/>
     <w:p>
+      <w:pPr>
+        <w:pStyle w:val="ListBullet"/>
+      </w:pPr>
       <w:r>
-        <w:t>- How do you plan to manage your time between academics and sports?</w:t>
+        <w:rPr>
+          <w:sz w:val="24"/>
+        </w:rPr>
+        <w:t>. How can we help make your transition to campus life as smooth as possible?</w:t>
       </w:r>
     </w:p>
-    <w:p/>
     <w:p>
+      <w:pPr>
+        <w:pStyle w:val="ListBullet"/>
+      </w:pPr>
       <w:r>
-        <w:t>- Is school spirit something you value in a college?</w:t>
+        <w:rPr>
+          <w:sz w:val="24"/>
+        </w:rPr>
+        <w:t>. What are some questions you have about student life and campus culture at Colby?</w:t>
       </w:r>
     </w:p>
-    <w:p/>
     <w:p>
+      <w:pPr>
+        <w:pStyle w:val="ListBullet"/>
+      </w:pPr>
       <w:r>
-        <w:t>- What’s your take on sportsmanship and its role in athletics?</w:t>
-      </w:r>
-    </w:p>
-    <w:p/>
-    <w:p>
-      <w:r>
-        <w:t>---</w:t>
+        <w:rPr>
+          <w:sz w:val="24"/>
+        </w:rPr>
+        <w:t>. How do you envision spending your weekends on campus?</w:t>
       </w:r>
     </w:p>
     <w:p/>
@@ -1411,7 +883,11 @@
         <w:pStyle w:val="Heading1"/>
       </w:pPr>
       <w:r>
-        <w:t>For March: Athletic Facilities at Colby</w:t>
+        <w:rPr>
+          <w:color w:val="0B5394"/>
+          <w:sz w:val="32"/>
+        </w:rPr>
+        <w:t>For March: Athletic Facilities</w:t>
       </w:r>
     </w:p>
     <w:p/>
@@ -1420,55 +896,100 @@
         <w:pStyle w:val="Heading1"/>
       </w:pPr>
       <w:r>
+        <w:rPr>
+          <w:color w:val="E69138"/>
+          <w:sz w:val="32"/>
+        </w:rPr>
         <w:t>Talking Points</w:t>
       </w:r>
     </w:p>
     <w:p/>
     <w:p>
+      <w:pPr>
+        <w:pStyle w:val="ListBullet"/>
+      </w:pPr>
       <w:r>
-        <w:t>- What facilities are most important to you for your training and development?</w:t>
+        <w:rPr>
+          <w:sz w:val="24"/>
+        </w:rPr>
+        <w:t>. What facilities do you consider essential for reaching your athletic goals?</w:t>
       </w:r>
     </w:p>
-    <w:p/>
     <w:p>
+      <w:pPr>
+        <w:pStyle w:val="ListBullet"/>
+      </w:pPr>
       <w:r>
-        <w:t>- How do you feel about training in state-of-the-art facilities?</w:t>
+        <w:rPr>
+          <w:sz w:val="24"/>
+        </w:rPr>
+        <w:t>. How do you feel modern training equipment can impact your development as a player?</w:t>
       </w:r>
     </w:p>
-    <w:p/>
     <w:p>
+      <w:pPr>
+        <w:pStyle w:val="ListBullet"/>
+      </w:pPr>
       <w:r>
-        <w:t>- Are you looking for a school with a variety of sports equipment and resources?</w:t>
+        <w:rPr>
+          <w:sz w:val="24"/>
+        </w:rPr>
+        <w:t>. Are there specific environments or settings that help you perform at your best?</w:t>
       </w:r>
     </w:p>
-    <w:p/>
     <w:p>
+      <w:pPr>
+        <w:pStyle w:val="ListBullet"/>
+      </w:pPr>
       <w:r>
-        <w:t>- How important is it for you to have access to specialized training staff?</w:t>
+        <w:rPr>
+          <w:sz w:val="24"/>
+        </w:rPr>
+        <w:t>. How important is having access to both indoor and outdoor practice spaces to you?</w:t>
       </w:r>
     </w:p>
-    <w:p/>
     <w:p>
+      <w:pPr>
+        <w:pStyle w:val="ListBullet"/>
+      </w:pPr>
       <w:r>
-        <w:t>- What role does technology play in your training routine?</w:t>
+        <w:rPr>
+          <w:sz w:val="24"/>
+        </w:rPr>
+        <w:t>. What role does recovery and fitness equipment play in your training routine?</w:t>
       </w:r>
     </w:p>
-    <w:p/>
     <w:p>
+      <w:pPr>
+        <w:pStyle w:val="ListBullet"/>
+      </w:pPr>
       <w:r>
-        <w:t>- How do you envision your daily practice sessions in college?</w:t>
+        <w:rPr>
+          <w:sz w:val="24"/>
+        </w:rPr>
+        <w:t>. How do you think state-of-the-art facilities can enhance your overall college experience?</w:t>
       </w:r>
     </w:p>
-    <w:p/>
     <w:p>
+      <w:pPr>
+        <w:pStyle w:val="ListBullet"/>
+      </w:pPr>
       <w:r>
-        <w:t>- How important is the availability of recovery and wellness facilities?</w:t>
+        <w:rPr>
+          <w:sz w:val="24"/>
+        </w:rPr>
+        <w:t>. Are there any particular facilities you are excited to check out at Colby?</w:t>
       </w:r>
     </w:p>
-    <w:p/>
     <w:p>
+      <w:pPr>
+        <w:pStyle w:val="ListBullet"/>
+      </w:pPr>
       <w:r>
-        <w:t>- What are your thoughts on the importance of having a dedicated space for your sport?</w:t>
+        <w:rPr>
+          <w:sz w:val="24"/>
+        </w:rPr>
+        <w:t>. How can we support your personal training preferences and needs with our facilities?</w:t>
       </w:r>
     </w:p>
     <w:p/>
@@ -1487,50 +1008,162 @@
     </w:p>
     <w:p/>
     <w:p>
+      <w:pPr>
+        <w:pStyle w:val="ListBullet"/>
+      </w:pPr>
       <w:r>
-        <w:t>- Virtual tour of Colby’s athletic facilities, showcasing the available resources.</w:t>
+        <w:rPr>
+          <w:sz w:val="24"/>
+        </w:rPr>
+        <w:t>. Instagram: Post a photo series showcasing the different athletic facilities and their features.</w:t>
+      </w:r>
+    </w:p>
+    <w:p>
+      <w:r>
+        <w:rPr>
+          <w:sz w:val="24"/>
+        </w:rPr>
+        <w:t>- Host an Instagram Live tour of the training centers, inviting recruits to ask questions.</w:t>
       </w:r>
     </w:p>
     <w:p/>
     <w:p>
+      <w:pPr>
+        <w:pStyle w:val="ListBullet"/>
+      </w:pPr>
       <w:r>
-        <w:t>- Profiles of the training staff and their role in athlete development.</w:t>
+        <w:rPr>
+          <w:sz w:val="24"/>
+        </w:rPr>
+        <w:t>. Snapchat: Create a story featuring a day in the life of an athlete utilizing the facilities.</w:t>
+      </w:r>
+    </w:p>
+    <w:p>
+      <w:r>
+        <w:rPr>
+          <w:sz w:val="24"/>
+        </w:rPr>
+        <w:t>- Organize a Snapchat scavenger hunt highlighting key areas of the athletic complex.</w:t>
       </w:r>
     </w:p>
     <w:p/>
     <w:p>
+      <w:pPr>
+        <w:pStyle w:val="ListBullet"/>
+      </w:pPr>
       <w:r>
-        <w:t>- A spotlight on the technology used in training and how it benefits athletes.</w:t>
+        <w:rPr>
+          <w:sz w:val="24"/>
+        </w:rPr>
+        <w:t>. Twitter (X): Tweet a spotlight series on the benefits of each facility and how they aid in player development.</w:t>
+      </w:r>
+    </w:p>
+    <w:p>
+      <w:r>
+        <w:rPr>
+          <w:sz w:val="24"/>
+        </w:rPr>
+        <w:t>- Conduct a Twitter poll to find out which facility aspect recruits are most excited about.</w:t>
       </w:r>
     </w:p>
     <w:p/>
     <w:p>
+      <w:pPr>
+        <w:pStyle w:val="ListBullet"/>
+      </w:pPr>
       <w:r>
-        <w:t>- A feature on the wellness and recovery facilities available to student-athletes.</w:t>
+        <w:rPr>
+          <w:sz w:val="24"/>
+        </w:rPr>
+        <w:t>. LinkedIn: Share a professional post about how top-notch facilities prepare athletes for future careers.</w:t>
+      </w:r>
+    </w:p>
+    <w:p>
+      <w:r>
+        <w:rPr>
+          <w:sz w:val="24"/>
+        </w:rPr>
+        <w:t>- Plan a virtual seminar on LinkedIn with coaches discussing the role of facilities in training.</w:t>
       </w:r>
     </w:p>
     <w:p/>
     <w:p>
+      <w:pPr>
+        <w:pStyle w:val="ListBullet"/>
+      </w:pPr>
       <w:r>
-        <w:t>- Testimonials from athletes about how the facilities have helped them improve.</w:t>
+        <w:rPr>
+          <w:sz w:val="24"/>
+        </w:rPr>
+        <w:t>. Reddit: Initiate a discussion about the importance of quality facilities in collegiate athletics.</w:t>
+      </w:r>
+    </w:p>
+    <w:p>
+      <w:r>
+        <w:rPr>
+          <w:sz w:val="24"/>
+        </w:rPr>
+        <w:t>- Invite recruits to join a Reddit Q&amp;A with current players about their favorite facility features.</w:t>
       </w:r>
     </w:p>
     <w:p/>
     <w:p>
+      <w:pPr>
+        <w:pStyle w:val="ListBullet"/>
+      </w:pPr>
       <w:r>
-        <w:t>- Instagram stories highlighting a day of training at Colby.</w:t>
+        <w:rPr>
+          <w:sz w:val="24"/>
+        </w:rPr>
+        <w:t>. YouTube: Upload a facility tour video, including athlete testimonials on how they benefit from the amenities.</w:t>
+      </w:r>
+    </w:p>
+    <w:p>
+      <w:r>
+        <w:rPr>
+          <w:sz w:val="24"/>
+        </w:rPr>
+        <w:t>- Host a YouTube live walkthrough of the training areas with coaches and players.</w:t>
       </w:r>
     </w:p>
     <w:p/>
     <w:p>
+      <w:pPr>
+        <w:pStyle w:val="ListBullet"/>
+      </w:pPr>
       <w:r>
-        <w:t>- A post celebrating upgrades and improvements to the athletic facilities.</w:t>
+        <w:rPr>
+          <w:sz w:val="24"/>
+        </w:rPr>
+        <w:t>. Facebook: Share an album of action shots taken in various athletic facilities.</w:t>
+      </w:r>
+    </w:p>
+    <w:p>
+      <w:r>
+        <w:rPr>
+          <w:sz w:val="24"/>
+        </w:rPr>
+        <w:t>- Create a Facebook event for a virtual open house, focusing on the athletic complex.</w:t>
       </w:r>
     </w:p>
     <w:p/>
     <w:p>
+      <w:pPr>
+        <w:pStyle w:val="ListBullet"/>
+      </w:pPr>
       <w:r>
-        <w:t>- A video series showing the variety of sports equipment and how it’s used.</w:t>
+        <w:rPr>
+          <w:sz w:val="24"/>
+        </w:rPr>
+        <w:t>. TikTok: Post dynamic TikTok videos of players using different training equipment.</w:t>
+      </w:r>
+    </w:p>
+    <w:p>
+      <w:r>
+        <w:rPr>
+          <w:sz w:val="24"/>
+        </w:rPr>
+        <w:t>- Challenge recruits to a TikTok workout competition using simulated Colby facilities.</w:t>
       </w:r>
     </w:p>
     <w:p/>
@@ -1549,251 +1182,14 @@
     </w:p>
     <w:p/>
     <w:p>
-      <w:r>
-        <w:t>- What kind of sports facilities are you hoping to find at your college?</w:t>
-      </w:r>
-    </w:p>
-    <w:p/>
-    <w:p>
-      <w:r>
-        <w:t>- Are state-of-the-art facilities a deal-breaker for you?</w:t>
-      </w:r>
-    </w:p>
-    <w:p/>
-    <w:p>
-      <w:r>
-        <w:t>- Do you value having a variety of sports equipment and resources?</w:t>
-      </w:r>
-    </w:p>
-    <w:p/>
-    <w:p>
-      <w:r>
-        <w:t>- How important is access to specialized training staff for you?</w:t>
-      </w:r>
-    </w:p>
-    <w:p/>
-    <w:p>
-      <w:r>
-        <w:t>- Does technology play a big role in your training routine?</w:t>
-      </w:r>
-    </w:p>
-    <w:p/>
-    <w:p>
-      <w:r>
-        <w:t>- How do you picture your practice sessions at college?</w:t>
-      </w:r>
-    </w:p>
-    <w:p/>
-    <w:p>
-      <w:r>
-        <w:t>- Is access to recovery and wellness facilities important to you?</w:t>
-      </w:r>
-    </w:p>
-    <w:p/>
-    <w:p>
-      <w:r>
-        <w:t>- Do you value having a dedicated space for your sport?</w:t>
-      </w:r>
-    </w:p>
-    <w:p/>
-    <w:p>
-      <w:r>
-        <w:t>---</w:t>
-      </w:r>
-    </w:p>
-    <w:p/>
-    <w:p>
-      <w:r>
-        <w:br w:type="page"/>
-      </w:r>
-    </w:p>
-    <w:p>
       <w:pPr>
-        <w:pStyle w:val="Heading1"/>
+        <w:pStyle w:val="ListBullet"/>
       </w:pPr>
       <w:r>
-        <w:t>For April: Our Lacrosse Team</w:t>
-      </w:r>
-    </w:p>
-    <w:p/>
-    <w:p>
-      <w:pPr>
-        <w:pStyle w:val="Heading1"/>
-      </w:pPr>
-      <w:r>
-        <w:t>Talking Points</w:t>
-      </w:r>
-    </w:p>
-    <w:p/>
-    <w:p>
-      <w:r>
-        <w:t>- What do you look for in a team environment?</w:t>
-      </w:r>
-    </w:p>
-    <w:p/>
-    <w:p>
-      <w:r>
-        <w:t>- How important is team culture to your overall college experience?</w:t>
-      </w:r>
-    </w:p>
-    <w:p/>
-    <w:p>
-      <w:r>
-        <w:t>- What role does leadership play in a team for you?</w:t>
-      </w:r>
-    </w:p>
-    <w:p/>
-    <w:p>
-      <w:r>
-        <w:t>- How do you feel about balancing competitiveness with camaraderie?</w:t>
-      </w:r>
-    </w:p>
-    <w:p/>
-    <w:p>
-      <w:r>
-        <w:t>- Are you looking for a team with a specific style of play?</w:t>
-      </w:r>
-    </w:p>
-    <w:p/>
-    <w:p>
-      <w:r>
-        <w:t>- How important is it for you to have strong communication within the team?</w:t>
-      </w:r>
-    </w:p>
-    <w:p/>
-    <w:p>
-      <w:r>
-        <w:t>- What are your expectations for personal growth as a player in college?</w:t>
-      </w:r>
-    </w:p>
-    <w:p/>
-    <w:p>
-      <w:r>
-        <w:t>- How do you envision contributing to the team both on and off the field?</w:t>
-      </w:r>
-    </w:p>
-    <w:p/>
-    <w:p>
-      <w:r>
-        <w:br w:type="page"/>
-      </w:r>
-    </w:p>
-    <w:p>
-      <w:pPr>
-        <w:pStyle w:val="Heading1"/>
-      </w:pPr>
-      <w:r>
-        <w:t>Social Media Topic Ideas</w:t>
-      </w:r>
-    </w:p>
-    <w:p/>
-    <w:p>
-      <w:r>
-        <w:t>- Player spotlight series featuring current team members and their experiences.</w:t>
-      </w:r>
-    </w:p>
-    <w:p/>
-    <w:p>
-      <w:r>
-        <w:t>- Behind-the-scenes content from team meetings and bonding activities.</w:t>
-      </w:r>
-    </w:p>
-    <w:p/>
-    <w:p>
-      <w:r>
-        <w:t>- A video series exploring the team’s playing style and strategies.</w:t>
-      </w:r>
-    </w:p>
-    <w:p/>
-    <w:p>
-      <w:r>
-        <w:t>- Testimonials from players about the team culture and what it means to them.</w:t>
-      </w:r>
-    </w:p>
-    <w:p/>
-    <w:p>
-      <w:r>
-        <w:t>- A post highlighting the leadership roles within the team.</w:t>
-      </w:r>
-    </w:p>
-    <w:p/>
-    <w:p>
-      <w:r>
-        <w:t>- Photos and videos from team bonding events and activities.</w:t>
-      </w:r>
-    </w:p>
-    <w:p/>
-    <w:p>
-      <w:r>
-        <w:t>- A feature on the team’s achievements and goals for the upcoming season.</w:t>
-      </w:r>
-    </w:p>
-    <w:p/>
-    <w:p>
-      <w:r>
-        <w:t>- Instagram stories of game highlights and memorable team moments.</w:t>
-      </w:r>
-    </w:p>
-    <w:p/>
-    <w:p>
-      <w:r>
-        <w:br w:type="page"/>
-      </w:r>
-    </w:p>
-    <w:p>
-      <w:pPr>
-        <w:pStyle w:val="Heading1"/>
-      </w:pPr>
-      <w:r>
-        <w:t>Text Messaging Talking Points</w:t>
-      </w:r>
-    </w:p>
-    <w:p/>
-    <w:p>
-      <w:r>
-        <w:t>- What’s your ideal team environment like?</w:t>
-      </w:r>
-    </w:p>
-    <w:p/>
-    <w:p>
-      <w:r>
-        <w:t>- How does team culture influence your college decision?</w:t>
-      </w:r>
-    </w:p>
-    <w:p/>
-    <w:p>
-      <w:r>
-        <w:t>- What kind of leadership do you look for in a team?</w:t>
-      </w:r>
-    </w:p>
-    <w:p/>
-    <w:p>
-      <w:r>
-        <w:t>- How do you balance being competitive with being supportive?</w:t>
-      </w:r>
-    </w:p>
-    <w:p/>
-    <w:p>
-      <w:r>
-        <w:t>- Do you have a preferred style of play you’re looking for?</w:t>
-      </w:r>
-    </w:p>
-    <w:p/>
-    <w:p>
-      <w:r>
-        <w:t>- How important is communication within a team for you?</w:t>
-      </w:r>
-    </w:p>
-    <w:p/>
-    <w:p>
-      <w:r>
-        <w:t>- What are your goals for personal growth as a player in college?</w:t>
-      </w:r>
-    </w:p>
-    <w:p/>
-    <w:p>
-      <w:r>
-        <w:t>- How do you see yourself contributing to the team on and off the field?</w:t>
+        <w:rPr>
+          <w:sz w:val="24"/>
+        </w:rPr>
+        <w:t>. Which facility features are most important to you</w:t>
       </w:r>
     </w:p>
     <w:sectPr>

--- a/Group A_responses/Group A/Colby response.docx
+++ b/Group A_responses/Group A/Colby response.docx
@@ -41,6 +41,15 @@
         <w:t>TRS Messages</w:t>
       </w:r>
     </w:p>
+    <w:p>
+      <w:r>
+        <w:rPr>
+          <w:sz w:val="24"/>
+        </w:rPr>
+        <w:t>Certainly! Here is a detailed recruiting message for Colby College's lacrosse program for the months of January to April 2024, along with a friendly email example for a college coach to send to a prospective student-athlete:</w:t>
+      </w:r>
+    </w:p>
+    <w:p/>
     <w:p/>
     <w:p/>
     <w:p>
@@ -48,7 +57,7 @@
         <w:rPr>
           <w:sz w:val="24"/>
         </w:rPr>
-        <w:t>In January, the athletic atmosphere at Colby will be the focus, giving recruits an idea of what it’s like to compete and live as a student-athlete at Colby. We’ll dive into how the energy and spirit on the field can help foster personal growth and team camaraderie.</w:t>
+        <w:t>In January: The residence halls and general everyday life on campus for students and athletes will be the focus, based on your team’s feedback at Colby and others nationwide. This is an important topic for this generation of recruits.</w:t>
       </w:r>
     </w:p>
     <w:p/>
@@ -57,7 +66,7 @@
         <w:rPr>
           <w:sz w:val="24"/>
         </w:rPr>
-        <w:t>In February, the residence halls and general everyday life on campus for students and athletes will be the focus, based on your team’s feedback at Colby and others nationwide. This is an important topic for this generation of recruits, and we want to ensure you feel right at home here.</w:t>
+        <w:t>In February: The athletic atmosphere at Colby will be the focus, giving recruits an idea of what it’s like to compete and live as a student-athlete at Colby.</w:t>
       </w:r>
     </w:p>
     <w:p/>
@@ -66,7 +75,7 @@
         <w:rPr>
           <w:sz w:val="24"/>
         </w:rPr>
-        <w:t>In March, the athletic facilities at Colby will be highlighted, emphasizing how our training philosophy prepares athletes to compete at the collegiate level. Discover how our state-of-the-art facilities can help you reach your full potential.</w:t>
+        <w:t>In March: The athletic facilities at Colby will be highlighted, emphasizing how your training philosophy prepares athletes to compete at the collegiate level.</w:t>
       </w:r>
     </w:p>
     <w:p/>
@@ -75,9 +84,10 @@
         <w:rPr>
           <w:sz w:val="24"/>
         </w:rPr>
-        <w:t>In April, we’ll focus on the lacrosse team at Colby, including insights into the team atmosphere, based on recent findings from your focus group survey. Uncover what makes our team unique and how you can fit into our dynamic.</w:t>
+        <w:t>In April: We’ll focus on the lacrosse team at Colby, including insights into the team atmosphere, based on recent findings from your focus group survey.</w:t>
       </w:r>
     </w:p>
+    <w:p/>
     <w:p/>
     <w:p>
       <w:r>
@@ -93,7 +103,7 @@
           <w:color w:val="0B5394"/>
           <w:sz w:val="32"/>
         </w:rPr>
-        <w:t>For January: Athletic Atmosphere at Colby</w:t>
+        <w:t>For January: Residence Halls and Campus Life</w:t>
       </w:r>
     </w:p>
     <w:p/>
@@ -118,7 +128,7 @@
         <w:rPr>
           <w:sz w:val="24"/>
         </w:rPr>
-        <w:t>. How do you feel a positive and energetic athletic atmosphere can impact your performance on the field?</w:t>
+        <w:t>What do you think it would be like living in a dorm with other students? Do you see it as a chance to make new friends?</w:t>
       </w:r>
     </w:p>
     <w:p>
@@ -129,7 +139,7 @@
         <w:rPr>
           <w:sz w:val="24"/>
         </w:rPr>
-        <w:t>. Have you ever been part of a team with a strong sense of community and spirit? How did it enhance your experience?</w:t>
+        <w:t>How important is it for you to have a study-friendly environment in your dorm?</w:t>
       </w:r>
     </w:p>
     <w:p>
@@ -140,7 +150,7 @@
         <w:rPr>
           <w:sz w:val="24"/>
         </w:rPr>
-        <w:t>. What kind of atmosphere do you think helps you thrive as a player and a student?</w:t>
+        <w:t>Have you thought about what it would be like to live with a roommate? What are you looking forward to or worried about?</w:t>
       </w:r>
     </w:p>
     <w:p>
@@ -151,7 +161,7 @@
         <w:rPr>
           <w:sz w:val="24"/>
         </w:rPr>
-        <w:t>. How important is team camaraderie and support to you in a college setting?</w:t>
+        <w:t>What kind of dorm amenities are you hoping for?</w:t>
       </w:r>
     </w:p>
     <w:p>
@@ -162,7 +172,7 @@
         <w:rPr>
           <w:sz w:val="24"/>
         </w:rPr>
-        <w:t>. Can you share an experience where the energy of a game day significantly impacted your performance?</w:t>
+        <w:t>How do you feel about the idea of being more independent and managing your own time?</w:t>
       </w:r>
     </w:p>
     <w:p>
@@ -173,7 +183,7 @@
         <w:rPr>
           <w:sz w:val="24"/>
         </w:rPr>
-        <w:t>. What are you looking for in terms of support from fellow players and coaches during challenging times?</w:t>
+        <w:t>What are some fun things you’d like to do on campus during your free time?</w:t>
       </w:r>
     </w:p>
     <w:p>
@@ -184,7 +194,7 @@
         <w:rPr>
           <w:sz w:val="24"/>
         </w:rPr>
-        <w:t>. How do you envision contributing to the athletic spirit at Colby?</w:t>
+        <w:t>How do you think living on campus will help you grow as a person?</w:t>
       </w:r>
     </w:p>
     <w:p>
@@ -195,7 +205,7 @@
         <w:rPr>
           <w:sz w:val="24"/>
         </w:rPr>
-        <w:t>. What are your expectations for the balance between competition and fun in college athletics?</w:t>
+        <w:t>What’s something you’re really excited about when it comes to college dorm life?</w:t>
       </w:r>
     </w:p>
     <w:p/>
@@ -221,18 +231,9 @@
         <w:rPr>
           <w:sz w:val="24"/>
         </w:rPr>
-        <w:t>. Instagram: Share a behind-the-scenes video of a game day at Colby, capturing the excitement and preparation.</w:t>
+        <w:t>Instagram: Post a weekly photo tour of different dorm rooms and common areas. Invite current students to share their favorite spots.</w:t>
       </w:r>
     </w:p>
-    <w:p>
-      <w:r>
-        <w:rPr>
-          <w:sz w:val="24"/>
-        </w:rPr>
-        <w:t>- Organize a team TikTok challenge to showcase your game day rituals and favorite traditions.</w:t>
-      </w:r>
-    </w:p>
-    <w:p/>
     <w:p>
       <w:pPr>
         <w:pStyle w:val="ListBullet"/>
@@ -241,18 +242,9 @@
         <w:rPr>
           <w:sz w:val="24"/>
         </w:rPr>
-        <w:t>. Snapchat: Create a "Day in the Life" story of a Colby student-athlete, highlighting both academic and athletic moments.</w:t>
+        <w:t>Campus Scavenger Hunt: Encourage recruits to participate in a virtual scavenger hunt around campus, finding key spots and sharing their finds on Snapchat.</w:t>
       </w:r>
     </w:p>
-    <w:p>
-      <w:r>
-        <w:rPr>
-          <w:sz w:val="24"/>
-        </w:rPr>
-        <w:t>- Host a Snapchat takeover by a current player to answer live questions about life at Colby.</w:t>
-      </w:r>
-    </w:p>
-    <w:p/>
     <w:p>
       <w:pPr>
         <w:pStyle w:val="ListBullet"/>
@@ -261,18 +253,9 @@
         <w:rPr>
           <w:sz w:val="24"/>
         </w:rPr>
-        <w:t>. Twitter (X): Tweet about the importance of team spirit and how it influences performance, using #ColbyLacrosse.</w:t>
+        <w:t>Twitter (X): Share a series of student testimonials about dorm life, highlighting diverse experiences and tips for new students.</w:t>
       </w:r>
     </w:p>
-    <w:p>
-      <w:r>
-        <w:rPr>
-          <w:sz w:val="24"/>
-        </w:rPr>
-        <w:t>- Organize a Twitter Q&amp;A session with the coach discussing team dynamics and atmosphere.</w:t>
-      </w:r>
-    </w:p>
-    <w:p/>
     <w:p>
       <w:pPr>
         <w:pStyle w:val="ListBullet"/>
@@ -281,18 +264,9 @@
         <w:rPr>
           <w:sz w:val="24"/>
         </w:rPr>
-        <w:t>. LinkedIn: Post an article about how being part of a college team prepares you for a successful career.</w:t>
+        <w:t>Dorm Room Decor Contest: Host a contest on Facebook where students share their creative dorm room setups and vote for their favorites.</w:t>
       </w:r>
     </w:p>
-    <w:p>
-      <w:r>
-        <w:rPr>
-          <w:sz w:val="24"/>
-        </w:rPr>
-        <w:t>- Arrange a virtual networking event where current players and alumni share their experiences.</w:t>
-      </w:r>
-    </w:p>
-    <w:p/>
     <w:p>
       <w:pPr>
         <w:pStyle w:val="ListBullet"/>
@@ -301,18 +275,9 @@
         <w:rPr>
           <w:sz w:val="24"/>
         </w:rPr>
-        <w:t>. Reddit: Start a thread discussing the best ways to maintain team morale during tough seasons.</w:t>
+        <w:t>YouTube: Create a video series featuring a “day in the life” of a Colby student, showcasing campus life and dorm living.</w:t>
       </w:r>
     </w:p>
-    <w:p>
-      <w:r>
-        <w:rPr>
-          <w:sz w:val="24"/>
-        </w:rPr>
-        <w:t>- Encourage recruits to join a Reddit AMA (Ask Me Anything) with Colby players.</w:t>
-      </w:r>
-    </w:p>
-    <w:p/>
     <w:p>
       <w:pPr>
         <w:pStyle w:val="ListBullet"/>
@@ -321,18 +286,9 @@
         <w:rPr>
           <w:sz w:val="24"/>
         </w:rPr>
-        <w:t>. YouTube: Upload a video tour of the athletic facilities, featuring testimonials from players about the atmosphere.</w:t>
+        <w:t>LinkedIn: Share posts about how living on campus at Colby can benefit students’ future careers by developing independence and networking skills.</w:t>
       </w:r>
     </w:p>
-    <w:p>
-      <w:r>
-        <w:rPr>
-          <w:sz w:val="24"/>
-        </w:rPr>
-        <w:t>- Plan a YouTube live session where recruits can chat with players and coaches.</w:t>
-      </w:r>
-    </w:p>
-    <w:p/>
     <w:p>
       <w:pPr>
         <w:pStyle w:val="ListBullet"/>
@@ -341,18 +297,9 @@
         <w:rPr>
           <w:sz w:val="24"/>
         </w:rPr>
-        <w:t>. Facebook: Share a photo album of memorable moments from past seasons, tagging all current players.</w:t>
+        <w:t>Reddit AMA: Host an “Ask Me Anything” session with current students about campus life and dorm experiences.</w:t>
       </w:r>
     </w:p>
-    <w:p>
-      <w:r>
-        <w:rPr>
-          <w:sz w:val="24"/>
-        </w:rPr>
-        <w:t>- Create a Facebook group for potential recruits to connect and share their expectations.</w:t>
-      </w:r>
-    </w:p>
-    <w:p/>
     <w:p>
       <w:pPr>
         <w:pStyle w:val="ListBullet"/>
@@ -361,15 +308,7 @@
         <w:rPr>
           <w:sz w:val="24"/>
         </w:rPr>
-        <w:t>. TikTok: Post a series of clips showing the evolution of Colby’s lacrosse team spirit over the years.</w:t>
-      </w:r>
-    </w:p>
-    <w:p>
-      <w:r>
-        <w:rPr>
-          <w:sz w:val="24"/>
-        </w:rPr>
-        <w:t>- Host a TikTok duet challenge where recruits can showcase their skills and excitement for Colby.</w:t>
+        <w:t>TikTok: Start a challenge where students create short videos showing how they personalize their dorm rooms.</w:t>
       </w:r>
     </w:p>
     <w:p/>
@@ -395,7 +334,7 @@
         <w:rPr>
           <w:sz w:val="24"/>
         </w:rPr>
-        <w:t>. What kind of team atmosphere are you hoping to find at Colby, and how can we help create that for you?</w:t>
+        <w:t>What’s the one thing you’re most looking forward to about living on campus?</w:t>
       </w:r>
     </w:p>
     <w:p>
@@ -406,7 +345,7 @@
         <w:rPr>
           <w:sz w:val="24"/>
         </w:rPr>
-        <w:t>. How do you think a positive team environment can influence your academic and athletic success?</w:t>
+        <w:t>If you could design your ideal dorm room, what would it look like?</w:t>
       </w:r>
     </w:p>
     <w:p>
@@ -417,7 +356,7 @@
         <w:rPr>
           <w:sz w:val="24"/>
         </w:rPr>
-        <w:t>. What are some of your favorite memories from past teams, and how do you hope to recreate those here?</w:t>
+        <w:t>How do you feel about sharing a space with someone else? Have you ever had a roommate before?</w:t>
       </w:r>
     </w:p>
     <w:p>
@@ -428,7 +367,7 @@
         <w:rPr>
           <w:sz w:val="24"/>
         </w:rPr>
-        <w:t>. How important is it for you to have a supportive team in both highs and lows?</w:t>
+        <w:t>Are there any campus activities or clubs you’re interested in joining?</w:t>
       </w:r>
     </w:p>
     <w:p>
@@ -439,7 +378,7 @@
         <w:rPr>
           <w:sz w:val="24"/>
         </w:rPr>
-        <w:t>. What role do you see yourself playing in fostering a strong team spirit at Colby?</w:t>
+        <w:t>What’s your favorite way to relax after a busy day?</w:t>
       </w:r>
     </w:p>
     <w:p>
@@ -450,7 +389,7 @@
         <w:rPr>
           <w:sz w:val="24"/>
         </w:rPr>
-        <w:t>. Are there any specific traditions or rituals you hope to bring to our team?</w:t>
+        <w:t>How do you stay organized and manage your time?</w:t>
       </w:r>
     </w:p>
     <w:p>
@@ -461,7 +400,7 @@
         <w:rPr>
           <w:sz w:val="24"/>
         </w:rPr>
-        <w:t>. How can we ensure your transition to college athletics is both smooth and exciting?</w:t>
+        <w:t>What questions do you have about life at Colby?</w:t>
       </w:r>
     </w:p>
     <w:p>
@@ -472,9 +411,118 @@
         <w:rPr>
           <w:sz w:val="24"/>
         </w:rPr>
-        <w:t>. What are your thoughts on balancing competitiveness with camaraderie in a college sports setting?</w:t>
+        <w:t>Can you imagine yourself walking around the Colby campus?</w:t>
       </w:r>
     </w:p>
+    <w:p/>
+    <w:p>
+      <w:r>
+        <w:br w:type="page"/>
+      </w:r>
+    </w:p>
+    <w:p>
+      <w:pPr>
+        <w:pStyle w:val="Heading1"/>
+      </w:pPr>
+      <w:r>
+        <w:rPr>
+          <w:color w:val="E69138"/>
+          <w:sz w:val="32"/>
+        </w:rPr>
+        <w:t>January/Residence Halls and Campus Life</w:t>
+      </w:r>
+    </w:p>
+    <w:p/>
+    <w:p>
+      <w:r>
+        <w:br w:type="page"/>
+      </w:r>
+    </w:p>
+    <w:p>
+      <w:pPr>
+        <w:pStyle w:val="Heading1"/>
+      </w:pPr>
+      <w:r>
+        <w:rPr>
+          <w:color w:val="E69138"/>
+          <w:sz w:val="32"/>
+        </w:rPr>
+        <w:t>WEEK 1</w:t>
+      </w:r>
+    </w:p>
+    <w:p/>
+    <w:p>
+      <w:r>
+        <w:br w:type="page"/>
+      </w:r>
+    </w:p>
+    <w:p>
+      <w:pPr>
+        <w:pStyle w:val="Heading1"/>
+      </w:pPr>
+      <w:r>
+        <w:rPr>
+          <w:color w:val="E69138"/>
+          <w:sz w:val="32"/>
+        </w:rPr>
+        <w:t>Email 1</w:t>
+      </w:r>
+    </w:p>
+    <w:p/>
+    <w:p>
+      <w:r>
+        <w:rPr>
+          <w:sz w:val="24"/>
+        </w:rPr>
+        <w:t>**Suggested subject line**: Discover Your New Home at Colby!</w:t>
+      </w:r>
+    </w:p>
+    <w:p/>
+    <w:p>
+      <w:r>
+        <w:rPr>
+          <w:sz w:val="24"/>
+        </w:rPr>
+        <w:t>&lt;Prospect Name&gt;,</w:t>
+      </w:r>
+    </w:p>
+    <w:p/>
+    <w:p>
+      <w:r>
+        <w:rPr>
+          <w:sz w:val="24"/>
+        </w:rPr>
+        <w:t>I hope this message finds you well! As you start thinking about the next exciting chapter in your life, I wanted to share a little bit about what living on campus at Colby College could be like for you. Our residence halls are more than just a place to sleep; they're vibrant communities where lifelong friendships and memories are made.</w:t>
+      </w:r>
+    </w:p>
+    <w:p/>
+    <w:p>
+      <w:r>
+        <w:rPr>
+          <w:sz w:val="24"/>
+        </w:rPr>
+        <w:t>I remember my own college days and how living on campus helped me grow and find my place. If you have any questions or thoughts about dorm life, feel free to reach out. I’d love to hear from you!</w:t>
+      </w:r>
+    </w:p>
+    <w:p/>
+    <w:p>
+      <w:r>
+        <w:rPr>
+          <w:sz w:val="24"/>
+        </w:rPr>
+        <w:t>Looking forward to chatting with you soon,</w:t>
+      </w:r>
+    </w:p>
+    <w:p/>
+    <w:p>
+      <w:r>
+        <w:rPr>
+          <w:sz w:val="24"/>
+        </w:rPr>
+        <w:t>&lt;Coach Info&gt;</w:t>
+      </w:r>
+    </w:p>
+    <w:p/>
     <w:p/>
     <w:p>
       <w:r>
@@ -490,7 +538,7 @@
           <w:color w:val="0B5394"/>
           <w:sz w:val="32"/>
         </w:rPr>
-        <w:t>For February: Dorms and Campus Life</w:t>
+        <w:t>For February: Athletic Atmosphere</w:t>
       </w:r>
     </w:p>
     <w:p/>
@@ -515,7 +563,7 @@
         <w:rPr>
           <w:sz w:val="24"/>
         </w:rPr>
-        <w:t>. What aspects of campus life are most important for you when choosing a college?</w:t>
+        <w:t>What does being part of a team mean to you?</w:t>
       </w:r>
     </w:p>
     <w:p>
@@ -526,7 +574,7 @@
         <w:rPr>
           <w:sz w:val="24"/>
         </w:rPr>
-        <w:t>. Have you thought about what kind of living arrangements you prefer, like dorms or off-campus housing?</w:t>
+        <w:t>How important is team spirit and camaraderie in your athletic experience?</w:t>
       </w:r>
     </w:p>
     <w:p>
@@ -537,7 +585,7 @@
         <w:rPr>
           <w:sz w:val="24"/>
         </w:rPr>
-        <w:t>. How do you see yourself getting involved in campus activities outside of lacrosse?</w:t>
+        <w:t>Are you excited about competing at a collegiate level? What are your goals?</w:t>
       </w:r>
     </w:p>
     <w:p>
@@ -548,7 +596,7 @@
         <w:rPr>
           <w:sz w:val="24"/>
         </w:rPr>
-        <w:t>. What are some must-have features you look for in a college dorm?</w:t>
+        <w:t>How do you see yourself balancing academics and athletics?</w:t>
       </w:r>
     </w:p>
     <w:p>
@@ -559,7 +607,7 @@
         <w:rPr>
           <w:sz w:val="24"/>
         </w:rPr>
-        <w:t>. How important is it for you to have a sense of community where you live on campus?</w:t>
+        <w:t>What qualities do you think make a great team leader?</w:t>
       </w:r>
     </w:p>
     <w:p>
@@ -570,7 +618,7 @@
         <w:rPr>
           <w:sz w:val="24"/>
         </w:rPr>
-        <w:t>. What are your expectations for dining options and meal plans at college?</w:t>
+        <w:t>How do you handle pressure during a game?</w:t>
       </w:r>
     </w:p>
     <w:p>
@@ -581,7 +629,7 @@
         <w:rPr>
           <w:sz w:val="24"/>
         </w:rPr>
-        <w:t>. How do you balance your academic and athletic commitments with your social life?</w:t>
+        <w:t>What motivates you to give your best on the field?</w:t>
       </w:r>
     </w:p>
     <w:p>
@@ -592,7 +640,7 @@
         <w:rPr>
           <w:sz w:val="24"/>
         </w:rPr>
-        <w:t>. What do you hope to gain from the overall campus experience at Colby?</w:t>
+        <w:t>How do you envision your role on a college lacrosse team?</w:t>
       </w:r>
     </w:p>
     <w:p/>
@@ -618,18 +666,9 @@
         <w:rPr>
           <w:sz w:val="24"/>
         </w:rPr>
-        <w:t>. Instagram: Share a photo tour of the residence halls, featuring cozy and personalized dorm room setups.</w:t>
+        <w:t>Instagram: Create a series of posts introducing the current team members and their favorite aspects of the athletic community.</w:t>
       </w:r>
     </w:p>
-    <w:p>
-      <w:r>
-        <w:rPr>
-          <w:sz w:val="24"/>
-        </w:rPr>
-        <w:t>- Host a dorm decorating contest for recruits and current students on Instagram Stories.</w:t>
-      </w:r>
-    </w:p>
-    <w:p/>
     <w:p>
       <w:pPr>
         <w:pStyle w:val="ListBullet"/>
@@ -638,18 +677,9 @@
         <w:rPr>
           <w:sz w:val="24"/>
         </w:rPr>
-        <w:t>. Snapchat: Create a story highlighting a typical weekend on campus, showcasing different student activities.</w:t>
+        <w:t>Team Building Event: Organize a virtual or in-person team-building day and share highlights on Snapchat.</w:t>
       </w:r>
     </w:p>
-    <w:p>
-      <w:r>
-        <w:rPr>
-          <w:sz w:val="24"/>
-        </w:rPr>
-        <w:t>- Invite recruits to participate in a live Snapchat quiz about campus life at Colby.</w:t>
-      </w:r>
-    </w:p>
-    <w:p/>
     <w:p>
       <w:pPr>
         <w:pStyle w:val="ListBullet"/>
@@ -658,18 +688,9 @@
         <w:rPr>
           <w:sz w:val="24"/>
         </w:rPr>
-        <w:t>. Twitter (X): Tweet a thread about the best study spots on campus and why they’re favorite hangouts.</w:t>
+        <w:t>Twitter (X): Share motivational quotes from coaches and players about the importance of teamwork and dedication.</w:t>
       </w:r>
     </w:p>
-    <w:p>
-      <w:r>
-        <w:rPr>
-          <w:sz w:val="24"/>
-        </w:rPr>
-        <w:t>- Organize a Twitter poll to find out what students love most about living on campus.</w:t>
-      </w:r>
-    </w:p>
-    <w:p/>
     <w:p>
       <w:pPr>
         <w:pStyle w:val="ListBullet"/>
@@ -678,18 +699,9 @@
         <w:rPr>
           <w:sz w:val="24"/>
         </w:rPr>
-        <w:t>. LinkedIn: Share a post about how living on campus fosters networking and lifelong friendships.</w:t>
+        <w:t>Facebook Live: Host a live Q&amp;A session with the coaching staff and current players discussing what it’s like to be part of Colby's athletic programs.</w:t>
       </w:r>
     </w:p>
-    <w:p>
-      <w:r>
-        <w:rPr>
-          <w:sz w:val="24"/>
-        </w:rPr>
-        <w:t>- Conduct a virtual panel with alumni discussing how campus life prepared them for their careers.</w:t>
-      </w:r>
-    </w:p>
-    <w:p/>
     <w:p>
       <w:pPr>
         <w:pStyle w:val="ListBullet"/>
@@ -698,18 +710,9 @@
         <w:rPr>
           <w:sz w:val="24"/>
         </w:rPr>
-        <w:t>. Reddit: Start a discussion about tips for making the most out of your college dorm experience.</w:t>
+        <w:t>YouTube: Feature a documentary-style video showcasing a day in the life of a Colby athlete.</w:t>
       </w:r>
     </w:p>
-    <w:p>
-      <w:r>
-        <w:rPr>
-          <w:sz w:val="24"/>
-        </w:rPr>
-        <w:t>- Encourage recruits to join a Reddit chat about transitioning from high school to college life.</w:t>
-      </w:r>
-    </w:p>
-    <w:p/>
     <w:p>
       <w:pPr>
         <w:pStyle w:val="ListBullet"/>
@@ -718,18 +721,9 @@
         <w:rPr>
           <w:sz w:val="24"/>
         </w:rPr>
-        <w:t>. YouTube: Upload a vlog from a day in the life of a Colby student, highlighting dorm life and campus activities.</w:t>
+        <w:t>LinkedIn: Post articles about how being part of a team can enhance leadership skills and career prospects.</w:t>
       </w:r>
     </w:p>
-    <w:p>
-      <w:r>
-        <w:rPr>
-          <w:sz w:val="24"/>
-        </w:rPr>
-        <w:t>- Plan a YouTube live Q&amp;A with current students about their favorite campus spots.</w:t>
-      </w:r>
-    </w:p>
-    <w:p/>
     <w:p>
       <w:pPr>
         <w:pStyle w:val="ListBullet"/>
@@ -738,18 +732,9 @@
         <w:rPr>
           <w:sz w:val="24"/>
         </w:rPr>
-        <w:t>. Facebook: Post a gallery of campus events and activities that make Colby unique.</w:t>
+        <w:t>Reddit Discussion: Start a thread about the benefits of being a student-athlete and share personal stories.</w:t>
       </w:r>
     </w:p>
-    <w:p>
-      <w:r>
-        <w:rPr>
-          <w:sz w:val="24"/>
-        </w:rPr>
-        <w:t>- Create a Facebook event for a virtual tour of campus life, inviting prospective students.</w:t>
-      </w:r>
-    </w:p>
-    <w:p/>
     <w:p>
       <w:pPr>
         <w:pStyle w:val="ListBullet"/>
@@ -758,15 +743,7 @@
         <w:rPr>
           <w:sz w:val="24"/>
         </w:rPr>
-        <w:t>. TikTok: Share fun TikToks of dorm hacks and creative room setups from current students.</w:t>
-      </w:r>
-    </w:p>
-    <w:p>
-      <w:r>
-        <w:rPr>
-          <w:sz w:val="24"/>
-        </w:rPr>
-        <w:t>- Host a campus scavenger hunt challenge on TikTok for recruits to learn about Colby.</w:t>
+        <w:t>TikTok: Launch a challenge where athletes share their pre-game rituals or favorite team moments.</w:t>
       </w:r>
     </w:p>
     <w:p/>
@@ -792,7 +769,7 @@
         <w:rPr>
           <w:sz w:val="24"/>
         </w:rPr>
-        <w:t>. What are some essential features you’re looking for in your college dorm?</w:t>
+        <w:t>What excites you most about joining a college lacrosse team?</w:t>
       </w:r>
     </w:p>
     <w:p>
@@ -803,7 +780,7 @@
         <w:rPr>
           <w:sz w:val="24"/>
         </w:rPr>
-        <w:t>. How do you feel about living on campus and being part of a tight-knit community?</w:t>
+        <w:t>How do you prepare mentally and physically for a big game?</w:t>
       </w:r>
     </w:p>
     <w:p>
@@ -814,7 +791,7 @@
         <w:rPr>
           <w:sz w:val="24"/>
         </w:rPr>
-        <w:t>. What types of campus activities are you interested in exploring at Colby?</w:t>
+        <w:t>Do you have any pre-game rituals or superstitions?</w:t>
       </w:r>
     </w:p>
     <w:p>
@@ -825,7 +802,7 @@
         <w:rPr>
           <w:sz w:val="24"/>
         </w:rPr>
-        <w:t>. How important is it for you to have easy access to facilities like gyms, libraries, and dining halls?</w:t>
+        <w:t>What’s your favorite memory from playing lacrosse so far?</w:t>
       </w:r>
     </w:p>
     <w:p>
@@ -836,7 +813,7 @@
         <w:rPr>
           <w:sz w:val="24"/>
         </w:rPr>
-        <w:t>. What are your thoughts on balancing study time and socializing in a college setting?</w:t>
+        <w:t>How do you stay motivated during the off-season?</w:t>
       </w:r>
     </w:p>
     <w:p>
@@ -847,7 +824,7 @@
         <w:rPr>
           <w:sz w:val="24"/>
         </w:rPr>
-        <w:t>. How can we help make your transition to campus life as smooth as possible?</w:t>
+        <w:t>What are some things you’d like to know about our team’s dynamics?</w:t>
       </w:r>
     </w:p>
     <w:p>
@@ -858,7 +835,7 @@
         <w:rPr>
           <w:sz w:val="24"/>
         </w:rPr>
-        <w:t>. What are some questions you have about student life and campus culture at Colby?</w:t>
+        <w:t>How do you handle challenges or setbacks on the field?</w:t>
       </w:r>
     </w:p>
     <w:p>
@@ -869,9 +846,118 @@
         <w:rPr>
           <w:sz w:val="24"/>
         </w:rPr>
-        <w:t>. How do you envision spending your weekends on campus?</w:t>
+        <w:t>Can you picture yourself celebrating a win with your new teammates at Colby?</w:t>
       </w:r>
     </w:p>
+    <w:p/>
+    <w:p>
+      <w:r>
+        <w:br w:type="page"/>
+      </w:r>
+    </w:p>
+    <w:p>
+      <w:pPr>
+        <w:pStyle w:val="Heading1"/>
+      </w:pPr>
+      <w:r>
+        <w:rPr>
+          <w:color w:val="E69138"/>
+          <w:sz w:val="32"/>
+        </w:rPr>
+        <w:t>February/Athletic Atmosphere</w:t>
+      </w:r>
+    </w:p>
+    <w:p/>
+    <w:p>
+      <w:r>
+        <w:br w:type="page"/>
+      </w:r>
+    </w:p>
+    <w:p>
+      <w:pPr>
+        <w:pStyle w:val="Heading1"/>
+      </w:pPr>
+      <w:r>
+        <w:rPr>
+          <w:color w:val="E69138"/>
+          <w:sz w:val="32"/>
+        </w:rPr>
+        <w:t>WEEK 1</w:t>
+      </w:r>
+    </w:p>
+    <w:p/>
+    <w:p>
+      <w:r>
+        <w:br w:type="page"/>
+      </w:r>
+    </w:p>
+    <w:p>
+      <w:pPr>
+        <w:pStyle w:val="Heading1"/>
+      </w:pPr>
+      <w:r>
+        <w:rPr>
+          <w:color w:val="E69138"/>
+          <w:sz w:val="32"/>
+        </w:rPr>
+        <w:t>Email 1</w:t>
+      </w:r>
+    </w:p>
+    <w:p/>
+    <w:p>
+      <w:r>
+        <w:rPr>
+          <w:sz w:val="24"/>
+        </w:rPr>
+        <w:t>**Suggested subject line**: Join the Winning Team at Colby!</w:t>
+      </w:r>
+    </w:p>
+    <w:p/>
+    <w:p>
+      <w:r>
+        <w:rPr>
+          <w:sz w:val="24"/>
+        </w:rPr>
+        <w:t>&lt;Prospect Name&gt;,</w:t>
+      </w:r>
+    </w:p>
+    <w:p/>
+    <w:p>
+      <w:r>
+        <w:rPr>
+          <w:sz w:val="24"/>
+        </w:rPr>
+        <w:t>I hope you’re doing great! At Colby, our athletic atmosphere is electric, and we’re thrilled to think about you joining us. Being part of a team here is about more than just winning; it’s about growing together, supporting each other, and pushing our limits.</w:t>
+      </w:r>
+    </w:p>
+    <w:p/>
+    <w:p>
+      <w:r>
+        <w:rPr>
+          <w:sz w:val="24"/>
+        </w:rPr>
+        <w:t>If you have any questions about what it’s like to play for Colby, don’t hesitate to ask. We’re excited to get to know you and see how you can contribute to our team's success!</w:t>
+      </w:r>
+    </w:p>
+    <w:p/>
+    <w:p>
+      <w:r>
+        <w:rPr>
+          <w:sz w:val="24"/>
+        </w:rPr>
+        <w:t>All the best,</w:t>
+      </w:r>
+    </w:p>
+    <w:p/>
+    <w:p>
+      <w:r>
+        <w:rPr>
+          <w:sz w:val="24"/>
+        </w:rPr>
+        <w:t>&lt;Coach Info&gt;</w:t>
+      </w:r>
+    </w:p>
+    <w:p/>
     <w:p/>
     <w:p>
       <w:r>
@@ -912,7 +998,7 @@
         <w:rPr>
           <w:sz w:val="24"/>
         </w:rPr>
-        <w:t>. What facilities do you consider essential for reaching your athletic goals?</w:t>
+        <w:t>What kind of training facilities are important to you?</w:t>
       </w:r>
     </w:p>
     <w:p>
@@ -923,7 +1009,7 @@
         <w:rPr>
           <w:sz w:val="24"/>
         </w:rPr>
-        <w:t>. How do you feel modern training equipment can impact your development as a player?</w:t>
+        <w:t>Have you checked out our facilities online? What do you think?</w:t>
       </w:r>
     </w:p>
     <w:p>
@@ -934,7 +1020,7 @@
         <w:rPr>
           <w:sz w:val="24"/>
         </w:rPr>
-        <w:t>. Are there specific environments or settings that help you perform at your best?</w:t>
+        <w:t>How do you feel about having access to top-notch equipment and resources?</w:t>
       </w:r>
     </w:p>
     <w:p>
@@ -945,7 +1031,7 @@
         <w:rPr>
           <w:sz w:val="24"/>
         </w:rPr>
-        <w:t>. How important is having access to both indoor and outdoor practice spaces to you?</w:t>
+        <w:t>What’s your favorite type of workout or training session?</w:t>
       </w:r>
     </w:p>
     <w:p>
@@ -956,7 +1042,7 @@
         <w:rPr>
           <w:sz w:val="24"/>
         </w:rPr>
-        <w:t>. What role does recovery and fitness equipment play in your training routine?</w:t>
+        <w:t>How do you stay motivated during training?</w:t>
       </w:r>
     </w:p>
     <w:p>
@@ -967,7 +1053,7 @@
         <w:rPr>
           <w:sz w:val="24"/>
         </w:rPr>
-        <w:t>. How do you think state-of-the-art facilities can enhance your overall college experience?</w:t>
+        <w:t>Are there any specific areas you’d like to improve in your game?</w:t>
       </w:r>
     </w:p>
     <w:p>
@@ -978,7 +1064,7 @@
         <w:rPr>
           <w:sz w:val="24"/>
         </w:rPr>
-        <w:t>. Are there any particular facilities you are excited to check out at Colby?</w:t>
+        <w:t>How important is recovery and wellness to you as an athlete?</w:t>
       </w:r>
     </w:p>
     <w:p>
@@ -989,7 +1075,7 @@
         <w:rPr>
           <w:sz w:val="24"/>
         </w:rPr>
-        <w:t>. How can we support your personal training preferences and needs with our facilities?</w:t>
+        <w:t>What questions do you have about our training facilities at Colby?</w:t>
       </w:r>
     </w:p>
     <w:p/>
@@ -1015,18 +1101,9 @@
         <w:rPr>
           <w:sz w:val="24"/>
         </w:rPr>
-        <w:t>. Instagram: Post a photo series showcasing the different athletic facilities and their features.</w:t>
+        <w:t>Instagram: Share a photo series of the training facilities, highlighting key features and equipment.</w:t>
       </w:r>
     </w:p>
-    <w:p>
-      <w:r>
-        <w:rPr>
-          <w:sz w:val="24"/>
-        </w:rPr>
-        <w:t>- Host an Instagram Live tour of the training centers, inviting recruits to ask questions.</w:t>
-      </w:r>
-    </w:p>
-    <w:p/>
     <w:p>
       <w:pPr>
         <w:pStyle w:val="ListBullet"/>
@@ -1035,18 +1112,9 @@
         <w:rPr>
           <w:sz w:val="24"/>
         </w:rPr>
-        <w:t>. Snapchat: Create a story featuring a day in the life of an athlete utilizing the facilities.</w:t>
+        <w:t>Facility Tour: Host a virtual tour of the athletic facilities on Snapchat.</w:t>
       </w:r>
     </w:p>
-    <w:p>
-      <w:r>
-        <w:rPr>
-          <w:sz w:val="24"/>
-        </w:rPr>
-        <w:t>- Organize a Snapchat scavenger hunt highlighting key areas of the athletic complex.</w:t>
-      </w:r>
-    </w:p>
-    <w:p/>
     <w:p>
       <w:pPr>
         <w:pStyle w:val="ListBullet"/>
@@ -1055,18 +1123,9 @@
         <w:rPr>
           <w:sz w:val="24"/>
         </w:rPr>
-        <w:t>. Twitter (X): Tweet a spotlight series on the benefits of each facility and how they aid in player development.</w:t>
+        <w:t>Twitter (X): Post updates and improvements being made to the facilities, engaging followers with polls and questions.</w:t>
       </w:r>
     </w:p>
-    <w:p>
-      <w:r>
-        <w:rPr>
-          <w:sz w:val="24"/>
-        </w:rPr>
-        <w:t>- Conduct a Twitter poll to find out which facility aspect recruits are most excited about.</w:t>
-      </w:r>
-    </w:p>
-    <w:p/>
     <w:p>
       <w:pPr>
         <w:pStyle w:val="ListBullet"/>
@@ -1075,18 +1134,9 @@
         <w:rPr>
           <w:sz w:val="24"/>
         </w:rPr>
-        <w:t>. LinkedIn: Share a professional post about how top-notch facilities prepare athletes for future careers.</w:t>
+        <w:t>Facebook Photo Album: Create an album showcasing athletes training and using the facilities.</w:t>
       </w:r>
     </w:p>
-    <w:p>
-      <w:r>
-        <w:rPr>
-          <w:sz w:val="24"/>
-        </w:rPr>
-        <w:t>- Plan a virtual seminar on LinkedIn with coaches discussing the role of facilities in training.</w:t>
-      </w:r>
-    </w:p>
-    <w:p/>
     <w:p>
       <w:pPr>
         <w:pStyle w:val="ListBullet"/>
@@ -1095,18 +1145,9 @@
         <w:rPr>
           <w:sz w:val="24"/>
         </w:rPr>
-        <w:t>. Reddit: Initiate a discussion about the importance of quality facilities in collegiate athletics.</w:t>
+        <w:t>YouTube: Develop a video tutorial on using specific training equipment, featuring athletes and coaches.</w:t>
       </w:r>
     </w:p>
-    <w:p>
-      <w:r>
-        <w:rPr>
-          <w:sz w:val="24"/>
-        </w:rPr>
-        <w:t>- Invite recruits to join a Reddit Q&amp;A with current players about their favorite facility features.</w:t>
-      </w:r>
-    </w:p>
-    <w:p/>
     <w:p>
       <w:pPr>
         <w:pStyle w:val="ListBullet"/>
@@ -1115,18 +1156,9 @@
         <w:rPr>
           <w:sz w:val="24"/>
         </w:rPr>
-        <w:t>. YouTube: Upload a facility tour video, including athlete testimonials on how they benefit from the amenities.</w:t>
+        <w:t>LinkedIn: Write an article about the importance of state-of-the-art facilities in athlete development.</w:t>
       </w:r>
     </w:p>
-    <w:p>
-      <w:r>
-        <w:rPr>
-          <w:sz w:val="24"/>
-        </w:rPr>
-        <w:t>- Host a YouTube live walkthrough of the training areas with coaches and players.</w:t>
-      </w:r>
-    </w:p>
-    <w:p/>
     <w:p>
       <w:pPr>
         <w:pStyle w:val="ListBullet"/>
@@ -1135,18 +1167,9 @@
         <w:rPr>
           <w:sz w:val="24"/>
         </w:rPr>
-        <w:t>. Facebook: Share an album of action shots taken in various athletic facilities.</w:t>
+        <w:t>Reddit AMA: Conduct an “Ask Me Anything” session with the coaching staff about training facilities and methods.</w:t>
       </w:r>
     </w:p>
-    <w:p>
-      <w:r>
-        <w:rPr>
-          <w:sz w:val="24"/>
-        </w:rPr>
-        <w:t>- Create a Facebook event for a virtual open house, focusing on the athletic complex.</w:t>
-      </w:r>
-    </w:p>
-    <w:p/>
     <w:p>
       <w:pPr>
         <w:pStyle w:val="ListBullet"/>
@@ -1155,15 +1178,7 @@
         <w:rPr>
           <w:sz w:val="24"/>
         </w:rPr>
-        <w:t>. TikTok: Post dynamic TikTok videos of players using different training equipment.</w:t>
-      </w:r>
-    </w:p>
-    <w:p>
-      <w:r>
-        <w:rPr>
-          <w:sz w:val="24"/>
-        </w:rPr>
-        <w:t>- Challenge recruits to a TikTok workout competition using simulated Colby facilities.</w:t>
+        <w:t>TikTok: Launch a series where athletes demonstrate their favorite workouts or drills in the facilities.</w:t>
       </w:r>
     </w:p>
     <w:p/>
@@ -1189,7 +1204,291 @@
         <w:rPr>
           <w:sz w:val="24"/>
         </w:rPr>
-        <w:t>. Which facility features are most important to you</w:t>
+        <w:t>What’s the one facility feature you can’t wait to use?</w:t>
+      </w:r>
+    </w:p>
+    <w:p>
+      <w:pPr>
+        <w:pStyle w:val="ListBullet"/>
+      </w:pPr>
+      <w:r>
+        <w:rPr>
+          <w:sz w:val="24"/>
+        </w:rPr>
+        <w:t>How do you usually train during the off-season?</w:t>
+      </w:r>
+    </w:p>
+    <w:p>
+      <w:pPr>
+        <w:pStyle w:val="ListBullet"/>
+      </w:pPr>
+      <w:r>
+        <w:rPr>
+          <w:sz w:val="24"/>
+        </w:rPr>
+        <w:t>Are there any new workouts you’re excited to try in college?</w:t>
+      </w:r>
+    </w:p>
+    <w:p>
+      <w:pPr>
+        <w:pStyle w:val="ListBullet"/>
+      </w:pPr>
+      <w:r>
+        <w:rPr>
+          <w:sz w:val="24"/>
+        </w:rPr>
+        <w:t>How important is recovery equipment to you?</w:t>
+      </w:r>
+    </w:p>
+    <w:p>
+      <w:pPr>
+        <w:pStyle w:val="ListBullet"/>
+      </w:pPr>
+      <w:r>
+        <w:rPr>
+          <w:sz w:val="24"/>
+        </w:rPr>
+        <w:t>What are your thoughts on strength and conditioning programs?</w:t>
+      </w:r>
+    </w:p>
+    <w:p>
+      <w:pPr>
+        <w:pStyle w:val="ListBullet"/>
+      </w:pPr>
+      <w:r>
+        <w:rPr>
+          <w:sz w:val="24"/>
+        </w:rPr>
+        <w:t>Do you have any questions about our training facilities at Colby?</w:t>
+      </w:r>
+    </w:p>
+    <w:p>
+      <w:pPr>
+        <w:pStyle w:val="ListBullet"/>
+      </w:pPr>
+      <w:r>
+        <w:rPr>
+          <w:sz w:val="24"/>
+        </w:rPr>
+        <w:t>How do you balance training with other aspects of life?</w:t>
+      </w:r>
+    </w:p>
+    <w:p>
+      <w:pPr>
+        <w:pStyle w:val="ListBullet"/>
+      </w:pPr>
+      <w:r>
+        <w:rPr>
+          <w:sz w:val="24"/>
+        </w:rPr>
+        <w:t>Can you see yourself training alongside our team at Colby?</w:t>
+      </w:r>
+    </w:p>
+    <w:p/>
+    <w:p>
+      <w:r>
+        <w:br w:type="page"/>
+      </w:r>
+    </w:p>
+    <w:p>
+      <w:pPr>
+        <w:pStyle w:val="Heading1"/>
+      </w:pPr>
+      <w:r>
+        <w:rPr>
+          <w:color w:val="E69138"/>
+          <w:sz w:val="32"/>
+        </w:rPr>
+        <w:t>March/Athletic Facilities</w:t>
+      </w:r>
+    </w:p>
+    <w:p/>
+    <w:p>
+      <w:r>
+        <w:br w:type="page"/>
+      </w:r>
+    </w:p>
+    <w:p>
+      <w:pPr>
+        <w:pStyle w:val="Heading1"/>
+      </w:pPr>
+      <w:r>
+        <w:rPr>
+          <w:color w:val="E69138"/>
+          <w:sz w:val="32"/>
+        </w:rPr>
+        <w:t>WEEK 1</w:t>
+      </w:r>
+    </w:p>
+    <w:p/>
+    <w:p>
+      <w:r>
+        <w:br w:type="page"/>
+      </w:r>
+    </w:p>
+    <w:p>
+      <w:pPr>
+        <w:pStyle w:val="Heading1"/>
+      </w:pPr>
+      <w:r>
+        <w:rPr>
+          <w:color w:val="E69138"/>
+          <w:sz w:val="32"/>
+        </w:rPr>
+        <w:t>Email 1</w:t>
+      </w:r>
+    </w:p>
+    <w:p/>
+    <w:p>
+      <w:r>
+        <w:rPr>
+          <w:sz w:val="24"/>
+        </w:rPr>
+        <w:t>**Suggested subject line**: Explore Our World-Class Athletic Facilities!</w:t>
+      </w:r>
+    </w:p>
+    <w:p/>
+    <w:p>
+      <w:r>
+        <w:rPr>
+          <w:sz w:val="24"/>
+        </w:rPr>
+        <w:t>&lt;Prospect Name&gt;,</w:t>
+      </w:r>
+    </w:p>
+    <w:p/>
+    <w:p>
+      <w:r>
+        <w:rPr>
+          <w:sz w:val="24"/>
+        </w:rPr>
+        <w:t>I wanted to take a moment to tell you about the incredible athletic facilities here at Colby. We’re committed to providing our athletes with the best resources to help you reach your full potential.</w:t>
+      </w:r>
+    </w:p>
+    <w:p/>
+    <w:p>
+      <w:r>
+        <w:rPr>
+          <w:sz w:val="24"/>
+        </w:rPr>
+        <w:t>Our facilities are designed to support your training, recovery, and overall well-being. If you have any questions or want to learn more, feel free to drop me a line!</w:t>
+      </w:r>
+    </w:p>
+    <w:p/>
+    <w:p>
+      <w:r>
+        <w:rPr>
+          <w:sz w:val="24"/>
+        </w:rPr>
+        <w:t>Looking forward to hearing from you,</w:t>
+      </w:r>
+    </w:p>
+    <w:p/>
+    <w:p>
+      <w:r>
+        <w:rPr>
+          <w:sz w:val="24"/>
+        </w:rPr>
+        <w:t>&lt;Coach Info&gt;</w:t>
+      </w:r>
+    </w:p>
+    <w:p/>
+    <w:p/>
+    <w:p>
+      <w:r>
+        <w:br w:type="page"/>
+      </w:r>
+    </w:p>
+    <w:p>
+      <w:pPr>
+        <w:pStyle w:val="Heading1"/>
+      </w:pPr>
+      <w:r>
+        <w:rPr>
+          <w:color w:val="0B5394"/>
+          <w:sz w:val="32"/>
+        </w:rPr>
+        <w:t>For April: Our Team</w:t>
+      </w:r>
+    </w:p>
+    <w:p/>
+    <w:p>
+      <w:pPr>
+        <w:pStyle w:val="Heading1"/>
+      </w:pPr>
+      <w:r>
+        <w:rPr>
+          <w:color w:val="E69138"/>
+          <w:sz w:val="32"/>
+        </w:rPr>
+        <w:t>Talking Points</w:t>
+      </w:r>
+    </w:p>
+    <w:p/>
+    <w:p>
+      <w:pPr>
+        <w:pStyle w:val="ListBullet"/>
+      </w:pPr>
+      <w:r>
+        <w:rPr>
+          <w:sz w:val="24"/>
+        </w:rPr>
+        <w:t>What’s your ideal team environment?</w:t>
+      </w:r>
+    </w:p>
+    <w:p>
+      <w:pPr>
+        <w:pStyle w:val="ListBullet"/>
+      </w:pPr>
+      <w:r>
+        <w:rPr>
+          <w:sz w:val="24"/>
+        </w:rPr>
+        <w:t>How important is team chemistry to you?</w:t>
+      </w:r>
+    </w:p>
+    <w:p>
+      <w:pPr>
+        <w:pStyle w:val="ListBullet"/>
+      </w:pPr>
+      <w:r>
+        <w:rPr>
+          <w:sz w:val="24"/>
+        </w:rPr>
+        <w:t>What’s your favorite role to play on a team?</w:t>
+      </w:r>
+    </w:p>
+    <w:p>
+      <w:pPr>
+        <w:pStyle w:val="ListBullet"/>
+      </w:pPr>
+      <w:r>
+        <w:rPr>
+          <w:sz w:val="24"/>
+        </w:rPr>
+        <w:t>How do you handle constructive criticism from coaches or teammates?</w:t>
+      </w:r>
+    </w:p>
+    <w:p>
+      <w:pPr>
+        <w:pStyle w:val="ListBullet"/>
+      </w:pPr>
+      <w:r>
+        <w:rPr>
+          <w:sz w:val="24"/>
+        </w:rPr>
+        <w:t>What’s a memorable team experience you’ve had in the past?</w:t>
+      </w:r>
+    </w:p>
+    <w:p>
+      <w:pPr>
+        <w:pStyle w:val="ListBullet"/>
+      </w:pPr>
+      <w:r>
+        <w:rPr>
+          <w:sz w:val="24"/>
+        </w:rPr>
+        <w:t>How do you contribute</w:t>
       </w:r>
     </w:p>
     <w:sectPr>

--- a/Group A_responses/Group A/Colby response.docx
+++ b/Group A_responses/Group A/Colby response.docx
@@ -41,23 +41,13 @@
         <w:t>TRS Messages</w:t>
       </w:r>
     </w:p>
-    <w:p>
-      <w:r>
-        <w:rPr>
-          <w:sz w:val="24"/>
-        </w:rPr>
-        <w:t>Certainly! Here is a detailed recruiting message for Colby College's lacrosse program for the months of January to April 2024, along with a friendly email example for a college coach to send to a prospective student-athlete:</w:t>
-      </w:r>
-    </w:p>
-    <w:p/>
-    <w:p/>
     <w:p/>
     <w:p>
       <w:r>
         <w:rPr>
           <w:sz w:val="24"/>
         </w:rPr>
-        <w:t>In January: The residence halls and general everyday life on campus for students and athletes will be the focus, based on your team’s feedback at Colby and others nationwide. This is an important topic for this generation of recruits.</w:t>
+        <w:t>**In January**: We'll focus on the **History and Vision for the Program** at Colby, exploring how our lacrosse team has evolved and where we're heading.</w:t>
       </w:r>
     </w:p>
     <w:p/>
@@ -66,7 +56,7 @@
         <w:rPr>
           <w:sz w:val="24"/>
         </w:rPr>
-        <w:t>In February: The athletic atmosphere at Colby will be the focus, giving recruits an idea of what it’s like to compete and live as a student-athlete at Colby.</w:t>
+        <w:t>**In February**: The spotlight is on **Academic Opportunities** at Colby, emphasizing how our academic programs complement athletic pursuits.</w:t>
       </w:r>
     </w:p>
     <w:p/>
@@ -75,7 +65,7 @@
         <w:rPr>
           <w:sz w:val="24"/>
         </w:rPr>
-        <w:t>In March: The athletic facilities at Colby will be highlighted, emphasizing how your training philosophy prepares athletes to compete at the collegiate level.</w:t>
+        <w:t>**In March**: We’ll dive into **Athletic Atmosphere at Colby**, giving you a taste of what it’s like to be a part of our vibrant lacrosse community.</w:t>
       </w:r>
     </w:p>
     <w:p/>
@@ -84,7 +74,7 @@
         <w:rPr>
           <w:sz w:val="24"/>
         </w:rPr>
-        <w:t>In April: We’ll focus on the lacrosse team at Colby, including insights into the team atmosphere, based on recent findings from your focus group survey.</w:t>
+        <w:t>**In April**: **Location and Area** will be our theme, showcasing the perks of living in Waterville and how it enhances your college experience.</w:t>
       </w:r>
     </w:p>
     <w:p/>
@@ -103,7 +93,7 @@
           <w:color w:val="0B5394"/>
           <w:sz w:val="32"/>
         </w:rPr>
-        <w:t>For January: Residence Halls and Campus Life</w:t>
+        <w:t>For January: History and Vision for the Program</w:t>
       </w:r>
     </w:p>
     <w:p/>
@@ -119,7 +109,6 @@
         <w:t>Talking Points</w:t>
       </w:r>
     </w:p>
-    <w:p/>
     <w:p>
       <w:pPr>
         <w:pStyle w:val="ListBullet"/>
@@ -128,7 +117,7 @@
         <w:rPr>
           <w:sz w:val="24"/>
         </w:rPr>
-        <w:t>What do you think it would be like living in a dorm with other students? Do you see it as a chance to make new friends?</w:t>
+        <w:t>How important is it for you to be part of a program with a rich history and a clear future vision?</w:t>
       </w:r>
     </w:p>
     <w:p>
@@ -139,7 +128,7 @@
         <w:rPr>
           <w:sz w:val="24"/>
         </w:rPr>
-        <w:t>How important is it for you to have a study-friendly environment in your dorm?</w:t>
+        <w:t>Can you see yourself contributing to the legacy of Colby's lacrosse team?</w:t>
       </w:r>
     </w:p>
     <w:p>
@@ -150,7 +139,7 @@
         <w:rPr>
           <w:sz w:val="24"/>
         </w:rPr>
-        <w:t>Have you thought about what it would be like to live with a roommate? What are you looking forward to or worried about?</w:t>
+        <w:t>What goals would you set for yourself as a player at Colby?</w:t>
       </w:r>
     </w:p>
     <w:p>
@@ -161,400 +150,9 @@
         <w:rPr>
           <w:sz w:val="24"/>
         </w:rPr>
-        <w:t>What kind of dorm amenities are you hoping for?</w:t>
+        <w:t>How do you feel about being coached by leaders who focus on both your athletic and personal development?</w:t>
       </w:r>
     </w:p>
-    <w:p>
-      <w:pPr>
-        <w:pStyle w:val="ListBullet"/>
-      </w:pPr>
-      <w:r>
-        <w:rPr>
-          <w:sz w:val="24"/>
-        </w:rPr>
-        <w:t>How do you feel about the idea of being more independent and managing your own time?</w:t>
-      </w:r>
-    </w:p>
-    <w:p>
-      <w:pPr>
-        <w:pStyle w:val="ListBullet"/>
-      </w:pPr>
-      <w:r>
-        <w:rPr>
-          <w:sz w:val="24"/>
-        </w:rPr>
-        <w:t>What are some fun things you’d like to do on campus during your free time?</w:t>
-      </w:r>
-    </w:p>
-    <w:p>
-      <w:pPr>
-        <w:pStyle w:val="ListBullet"/>
-      </w:pPr>
-      <w:r>
-        <w:rPr>
-          <w:sz w:val="24"/>
-        </w:rPr>
-        <w:t>How do you think living on campus will help you grow as a person?</w:t>
-      </w:r>
-    </w:p>
-    <w:p>
-      <w:pPr>
-        <w:pStyle w:val="ListBullet"/>
-      </w:pPr>
-      <w:r>
-        <w:rPr>
-          <w:sz w:val="24"/>
-        </w:rPr>
-        <w:t>What’s something you’re really excited about when it comes to college dorm life?</w:t>
-      </w:r>
-    </w:p>
-    <w:p/>
-    <w:p>
-      <w:r>
-        <w:br w:type="page"/>
-      </w:r>
-    </w:p>
-    <w:p>
-      <w:pPr>
-        <w:pStyle w:val="Heading1"/>
-      </w:pPr>
-      <w:r>
-        <w:t>Social Media Topic Ideas</w:t>
-      </w:r>
-    </w:p>
-    <w:p/>
-    <w:p>
-      <w:pPr>
-        <w:pStyle w:val="ListBullet"/>
-      </w:pPr>
-      <w:r>
-        <w:rPr>
-          <w:sz w:val="24"/>
-        </w:rPr>
-        <w:t>Instagram: Post a weekly photo tour of different dorm rooms and common areas. Invite current students to share their favorite spots.</w:t>
-      </w:r>
-    </w:p>
-    <w:p>
-      <w:pPr>
-        <w:pStyle w:val="ListBullet"/>
-      </w:pPr>
-      <w:r>
-        <w:rPr>
-          <w:sz w:val="24"/>
-        </w:rPr>
-        <w:t>Campus Scavenger Hunt: Encourage recruits to participate in a virtual scavenger hunt around campus, finding key spots and sharing their finds on Snapchat.</w:t>
-      </w:r>
-    </w:p>
-    <w:p>
-      <w:pPr>
-        <w:pStyle w:val="ListBullet"/>
-      </w:pPr>
-      <w:r>
-        <w:rPr>
-          <w:sz w:val="24"/>
-        </w:rPr>
-        <w:t>Twitter (X): Share a series of student testimonials about dorm life, highlighting diverse experiences and tips for new students.</w:t>
-      </w:r>
-    </w:p>
-    <w:p>
-      <w:pPr>
-        <w:pStyle w:val="ListBullet"/>
-      </w:pPr>
-      <w:r>
-        <w:rPr>
-          <w:sz w:val="24"/>
-        </w:rPr>
-        <w:t>Dorm Room Decor Contest: Host a contest on Facebook where students share their creative dorm room setups and vote for their favorites.</w:t>
-      </w:r>
-    </w:p>
-    <w:p>
-      <w:pPr>
-        <w:pStyle w:val="ListBullet"/>
-      </w:pPr>
-      <w:r>
-        <w:rPr>
-          <w:sz w:val="24"/>
-        </w:rPr>
-        <w:t>YouTube: Create a video series featuring a “day in the life” of a Colby student, showcasing campus life and dorm living.</w:t>
-      </w:r>
-    </w:p>
-    <w:p>
-      <w:pPr>
-        <w:pStyle w:val="ListBullet"/>
-      </w:pPr>
-      <w:r>
-        <w:rPr>
-          <w:sz w:val="24"/>
-        </w:rPr>
-        <w:t>LinkedIn: Share posts about how living on campus at Colby can benefit students’ future careers by developing independence and networking skills.</w:t>
-      </w:r>
-    </w:p>
-    <w:p>
-      <w:pPr>
-        <w:pStyle w:val="ListBullet"/>
-      </w:pPr>
-      <w:r>
-        <w:rPr>
-          <w:sz w:val="24"/>
-        </w:rPr>
-        <w:t>Reddit AMA: Host an “Ask Me Anything” session with current students about campus life and dorm experiences.</w:t>
-      </w:r>
-    </w:p>
-    <w:p>
-      <w:pPr>
-        <w:pStyle w:val="ListBullet"/>
-      </w:pPr>
-      <w:r>
-        <w:rPr>
-          <w:sz w:val="24"/>
-        </w:rPr>
-        <w:t>TikTok: Start a challenge where students create short videos showing how they personalize their dorm rooms.</w:t>
-      </w:r>
-    </w:p>
-    <w:p/>
-    <w:p>
-      <w:r>
-        <w:br w:type="page"/>
-      </w:r>
-    </w:p>
-    <w:p>
-      <w:pPr>
-        <w:pStyle w:val="Heading1"/>
-      </w:pPr>
-      <w:r>
-        <w:t>Text Messaging Talking Points</w:t>
-      </w:r>
-    </w:p>
-    <w:p/>
-    <w:p>
-      <w:pPr>
-        <w:pStyle w:val="ListBullet"/>
-      </w:pPr>
-      <w:r>
-        <w:rPr>
-          <w:sz w:val="24"/>
-        </w:rPr>
-        <w:t>What’s the one thing you’re most looking forward to about living on campus?</w:t>
-      </w:r>
-    </w:p>
-    <w:p>
-      <w:pPr>
-        <w:pStyle w:val="ListBullet"/>
-      </w:pPr>
-      <w:r>
-        <w:rPr>
-          <w:sz w:val="24"/>
-        </w:rPr>
-        <w:t>If you could design your ideal dorm room, what would it look like?</w:t>
-      </w:r>
-    </w:p>
-    <w:p>
-      <w:pPr>
-        <w:pStyle w:val="ListBullet"/>
-      </w:pPr>
-      <w:r>
-        <w:rPr>
-          <w:sz w:val="24"/>
-        </w:rPr>
-        <w:t>How do you feel about sharing a space with someone else? Have you ever had a roommate before?</w:t>
-      </w:r>
-    </w:p>
-    <w:p>
-      <w:pPr>
-        <w:pStyle w:val="ListBullet"/>
-      </w:pPr>
-      <w:r>
-        <w:rPr>
-          <w:sz w:val="24"/>
-        </w:rPr>
-        <w:t>Are there any campus activities or clubs you’re interested in joining?</w:t>
-      </w:r>
-    </w:p>
-    <w:p>
-      <w:pPr>
-        <w:pStyle w:val="ListBullet"/>
-      </w:pPr>
-      <w:r>
-        <w:rPr>
-          <w:sz w:val="24"/>
-        </w:rPr>
-        <w:t>What’s your favorite way to relax after a busy day?</w:t>
-      </w:r>
-    </w:p>
-    <w:p>
-      <w:pPr>
-        <w:pStyle w:val="ListBullet"/>
-      </w:pPr>
-      <w:r>
-        <w:rPr>
-          <w:sz w:val="24"/>
-        </w:rPr>
-        <w:t>How do you stay organized and manage your time?</w:t>
-      </w:r>
-    </w:p>
-    <w:p>
-      <w:pPr>
-        <w:pStyle w:val="ListBullet"/>
-      </w:pPr>
-      <w:r>
-        <w:rPr>
-          <w:sz w:val="24"/>
-        </w:rPr>
-        <w:t>What questions do you have about life at Colby?</w:t>
-      </w:r>
-    </w:p>
-    <w:p>
-      <w:pPr>
-        <w:pStyle w:val="ListBullet"/>
-      </w:pPr>
-      <w:r>
-        <w:rPr>
-          <w:sz w:val="24"/>
-        </w:rPr>
-        <w:t>Can you imagine yourself walking around the Colby campus?</w:t>
-      </w:r>
-    </w:p>
-    <w:p/>
-    <w:p>
-      <w:r>
-        <w:br w:type="page"/>
-      </w:r>
-    </w:p>
-    <w:p>
-      <w:pPr>
-        <w:pStyle w:val="Heading1"/>
-      </w:pPr>
-      <w:r>
-        <w:rPr>
-          <w:color w:val="E69138"/>
-          <w:sz w:val="32"/>
-        </w:rPr>
-        <w:t>January/Residence Halls and Campus Life</w:t>
-      </w:r>
-    </w:p>
-    <w:p/>
-    <w:p>
-      <w:r>
-        <w:br w:type="page"/>
-      </w:r>
-    </w:p>
-    <w:p>
-      <w:pPr>
-        <w:pStyle w:val="Heading1"/>
-      </w:pPr>
-      <w:r>
-        <w:rPr>
-          <w:color w:val="E69138"/>
-          <w:sz w:val="32"/>
-        </w:rPr>
-        <w:t>WEEK 1</w:t>
-      </w:r>
-    </w:p>
-    <w:p/>
-    <w:p>
-      <w:r>
-        <w:br w:type="page"/>
-      </w:r>
-    </w:p>
-    <w:p>
-      <w:pPr>
-        <w:pStyle w:val="Heading1"/>
-      </w:pPr>
-      <w:r>
-        <w:rPr>
-          <w:color w:val="E69138"/>
-          <w:sz w:val="32"/>
-        </w:rPr>
-        <w:t>Email 1</w:t>
-      </w:r>
-    </w:p>
-    <w:p/>
-    <w:p>
-      <w:r>
-        <w:rPr>
-          <w:sz w:val="24"/>
-        </w:rPr>
-        <w:t>**Suggested subject line**: Discover Your New Home at Colby!</w:t>
-      </w:r>
-    </w:p>
-    <w:p/>
-    <w:p>
-      <w:r>
-        <w:rPr>
-          <w:sz w:val="24"/>
-        </w:rPr>
-        <w:t>&lt;Prospect Name&gt;,</w:t>
-      </w:r>
-    </w:p>
-    <w:p/>
-    <w:p>
-      <w:r>
-        <w:rPr>
-          <w:sz w:val="24"/>
-        </w:rPr>
-        <w:t>I hope this message finds you well! As you start thinking about the next exciting chapter in your life, I wanted to share a little bit about what living on campus at Colby College could be like for you. Our residence halls are more than just a place to sleep; they're vibrant communities where lifelong friendships and memories are made.</w:t>
-      </w:r>
-    </w:p>
-    <w:p/>
-    <w:p>
-      <w:r>
-        <w:rPr>
-          <w:sz w:val="24"/>
-        </w:rPr>
-        <w:t>I remember my own college days and how living on campus helped me grow and find my place. If you have any questions or thoughts about dorm life, feel free to reach out. I’d love to hear from you!</w:t>
-      </w:r>
-    </w:p>
-    <w:p/>
-    <w:p>
-      <w:r>
-        <w:rPr>
-          <w:sz w:val="24"/>
-        </w:rPr>
-        <w:t>Looking forward to chatting with you soon,</w:t>
-      </w:r>
-    </w:p>
-    <w:p/>
-    <w:p>
-      <w:r>
-        <w:rPr>
-          <w:sz w:val="24"/>
-        </w:rPr>
-        <w:t>&lt;Coach Info&gt;</w:t>
-      </w:r>
-    </w:p>
-    <w:p/>
-    <w:p/>
-    <w:p>
-      <w:r>
-        <w:br w:type="page"/>
-      </w:r>
-    </w:p>
-    <w:p>
-      <w:pPr>
-        <w:pStyle w:val="Heading1"/>
-      </w:pPr>
-      <w:r>
-        <w:rPr>
-          <w:color w:val="0B5394"/>
-          <w:sz w:val="32"/>
-        </w:rPr>
-        <w:t>For February: Athletic Atmosphere</w:t>
-      </w:r>
-    </w:p>
-    <w:p/>
-    <w:p>
-      <w:pPr>
-        <w:pStyle w:val="Heading1"/>
-      </w:pPr>
-      <w:r>
-        <w:rPr>
-          <w:color w:val="E69138"/>
-          <w:sz w:val="32"/>
-        </w:rPr>
-        <w:t>Talking Points</w:t>
-      </w:r>
-    </w:p>
-    <w:p/>
     <w:p>
       <w:pPr>
         <w:pStyle w:val="ListBullet"/>
@@ -574,7 +172,7 @@
         <w:rPr>
           <w:sz w:val="24"/>
         </w:rPr>
-        <w:t>How important is team spirit and camaraderie in your athletic experience?</w:t>
+        <w:t>How important is tradition in your choice of a lacrosse program?</w:t>
       </w:r>
     </w:p>
     <w:p>
@@ -585,7 +183,7 @@
         <w:rPr>
           <w:sz w:val="24"/>
         </w:rPr>
-        <w:t>Are you excited about competing at a collegiate level? What are your goals?</w:t>
+        <w:t>In what ways do you want to grow as a player and a person in college?</w:t>
       </w:r>
     </w:p>
     <w:p>
@@ -596,51 +194,7 @@
         <w:rPr>
           <w:sz w:val="24"/>
         </w:rPr>
-        <w:t>How do you see yourself balancing academics and athletics?</w:t>
-      </w:r>
-    </w:p>
-    <w:p>
-      <w:pPr>
-        <w:pStyle w:val="ListBullet"/>
-      </w:pPr>
-      <w:r>
-        <w:rPr>
-          <w:sz w:val="24"/>
-        </w:rPr>
-        <w:t>What qualities do you think make a great team leader?</w:t>
-      </w:r>
-    </w:p>
-    <w:p>
-      <w:pPr>
-        <w:pStyle w:val="ListBullet"/>
-      </w:pPr>
-      <w:r>
-        <w:rPr>
-          <w:sz w:val="24"/>
-        </w:rPr>
-        <w:t>How do you handle pressure during a game?</w:t>
-      </w:r>
-    </w:p>
-    <w:p>
-      <w:pPr>
-        <w:pStyle w:val="ListBullet"/>
-      </w:pPr>
-      <w:r>
-        <w:rPr>
-          <w:sz w:val="24"/>
-        </w:rPr>
-        <w:t>What motivates you to give your best on the field?</w:t>
-      </w:r>
-    </w:p>
-    <w:p>
-      <w:pPr>
-        <w:pStyle w:val="ListBullet"/>
-      </w:pPr>
-      <w:r>
-        <w:rPr>
-          <w:sz w:val="24"/>
-        </w:rPr>
-        <w:t>How do you envision your role on a college lacrosse team?</w:t>
+        <w:t>What excites you most about the potential to play and learn at Colby?</w:t>
       </w:r>
     </w:p>
     <w:p/>
@@ -657,7 +211,6 @@
         <w:t>Social Media Topic Ideas</w:t>
       </w:r>
     </w:p>
-    <w:p/>
     <w:p>
       <w:pPr>
         <w:pStyle w:val="ListBullet"/>
@@ -666,7 +219,7 @@
         <w:rPr>
           <w:sz w:val="24"/>
         </w:rPr>
-        <w:t>Instagram: Create a series of posts introducing the current team members and their favorite aspects of the athletic community.</w:t>
+        <w:t>Throwback posts featuring historic lacrosse game moments at Colby.</w:t>
       </w:r>
     </w:p>
     <w:p>
@@ -677,7 +230,7 @@
         <w:rPr>
           <w:sz w:val="24"/>
         </w:rPr>
-        <w:t>Team Building Event: Organize a virtual or in-person team-building day and share highlights on Snapchat.</w:t>
+        <w:t>Interactive Instagram Stories polls asking followers about their favorite historic sports figures.</w:t>
       </w:r>
     </w:p>
     <w:p>
@@ -688,7 +241,7 @@
         <w:rPr>
           <w:sz w:val="24"/>
         </w:rPr>
-        <w:t>Twitter (X): Share motivational quotes from coaches and players about the importance of teamwork and dedication.</w:t>
+        <w:t>A YouTube series featuring interviews with alumni discussing the evolution of the lacrosse program.</w:t>
       </w:r>
     </w:p>
     <w:p>
@@ -699,7 +252,7 @@
         <w:rPr>
           <w:sz w:val="24"/>
         </w:rPr>
-        <w:t>Facebook Live: Host a live Q&amp;A session with the coaching staff and current players discussing what it’s like to be part of Colby's athletic programs.</w:t>
+        <w:t>Weekly TikTok challenges recreating famous plays from past Colby lacrosse games.</w:t>
       </w:r>
     </w:p>
     <w:p>
@@ -710,7 +263,7 @@
         <w:rPr>
           <w:sz w:val="24"/>
         </w:rPr>
-        <w:t>YouTube: Feature a documentary-style video showcasing a day in the life of a Colby athlete.</w:t>
+        <w:t>Facebook Live sessions with coaches talking about the vision for the lacrosse program.</w:t>
       </w:r>
     </w:p>
     <w:p>
@@ -721,7 +274,7 @@
         <w:rPr>
           <w:sz w:val="24"/>
         </w:rPr>
-        <w:t>LinkedIn: Post articles about how being part of a team can enhance leadership skills and career prospects.</w:t>
+        <w:t>Highlight reels on Instagram showing notable achievements in Colby lacrosse history.</w:t>
       </w:r>
     </w:p>
     <w:p>
@@ -732,7 +285,7 @@
         <w:rPr>
           <w:sz w:val="24"/>
         </w:rPr>
-        <w:t>Reddit Discussion: Start a thread about the benefits of being a student-athlete and share personal stories.</w:t>
+        <w:t>Twitter threads detailing significant milestones in the program’s history.</w:t>
       </w:r>
     </w:p>
     <w:p>
@@ -743,7 +296,7 @@
         <w:rPr>
           <w:sz w:val="24"/>
         </w:rPr>
-        <w:t>TikTok: Launch a challenge where athletes share their pre-game rituals or favorite team moments.</w:t>
+        <w:t>LinkedIn articles by former Colby lacrosse players talking about how the program shaped their careers.</w:t>
       </w:r>
     </w:p>
     <w:p/>
@@ -760,7 +313,6 @@
         <w:t>Text Messaging Talking Points</w:t>
       </w:r>
     </w:p>
-    <w:p/>
     <w:p>
       <w:pPr>
         <w:pStyle w:val="ListBullet"/>
@@ -769,7 +321,7 @@
         <w:rPr>
           <w:sz w:val="24"/>
         </w:rPr>
-        <w:t>What excites you most about joining a college lacrosse team?</w:t>
+        <w:t>What part of our team's history excites you the most?</w:t>
       </w:r>
     </w:p>
     <w:p>
@@ -780,7 +332,7 @@
         <w:rPr>
           <w:sz w:val="24"/>
         </w:rPr>
-        <w:t>How do you prepare mentally and physically for a big game?</w:t>
+        <w:t>Can you see yourself being a part of Colby's future success stories?</w:t>
       </w:r>
     </w:p>
     <w:p>
@@ -791,7 +343,7 @@
         <w:rPr>
           <w:sz w:val="24"/>
         </w:rPr>
-        <w:t>Do you have any pre-game rituals or superstitions?</w:t>
+        <w:t>What traditions at Colby do you look forward to being a part of?</w:t>
       </w:r>
     </w:p>
     <w:p>
@@ -802,7 +354,7 @@
         <w:rPr>
           <w:sz w:val="24"/>
         </w:rPr>
-        <w:t>What’s your favorite memory from playing lacrosse so far?</w:t>
+        <w:t>How do you feel about contributing to both our past successes and future goals?</w:t>
       </w:r>
     </w:p>
     <w:p>
@@ -813,7 +365,7 @@
         <w:rPr>
           <w:sz w:val="24"/>
         </w:rPr>
-        <w:t>How do you stay motivated during the off-season?</w:t>
+        <w:t>What does it mean to you to be a Mule in lacrosse?</w:t>
       </w:r>
     </w:p>
     <w:p>
@@ -824,7 +376,7 @@
         <w:rPr>
           <w:sz w:val="24"/>
         </w:rPr>
-        <w:t>What are some things you’d like to know about our team’s dynamics?</w:t>
+        <w:t>How do you think being at Colby will help you grow outside of the game?</w:t>
       </w:r>
     </w:p>
     <w:p>
@@ -835,7 +387,7 @@
         <w:rPr>
           <w:sz w:val="24"/>
         </w:rPr>
-        <w:t>How do you handle challenges or setbacks on the field?</w:t>
+        <w:t>Are you ready to be a part of something bigger than yourself?</w:t>
       </w:r>
     </w:p>
     <w:p>
@@ -846,7 +398,7 @@
         <w:rPr>
           <w:sz w:val="24"/>
         </w:rPr>
-        <w:t>Can you picture yourself celebrating a win with your new teammates at Colby?</w:t>
+        <w:t>What can you bring to our team that’s unique?</w:t>
       </w:r>
     </w:p>
     <w:p/>
@@ -864,7 +416,31 @@
           <w:color w:val="E69138"/>
           <w:sz w:val="32"/>
         </w:rPr>
-        <w:t>February/Athletic Atmosphere</w:t>
+        <w:t>Email 1 - Week 1</w:t>
+      </w:r>
+    </w:p>
+    <w:p>
+      <w:r>
+        <w:rPr>
+          <w:sz w:val="24"/>
+        </w:rPr>
+        <w:t>**Suggested subject line**: Dive into the Rich History and Bright Future of Colby Lacrosse</w:t>
+      </w:r>
+    </w:p>
+    <w:p>
+      <w:r>
+        <w:rPr>
+          <w:sz w:val="24"/>
+        </w:rPr>
+        <w:t>&lt;Prospect Name&gt;,</w:t>
+      </w:r>
+    </w:p>
+    <w:p>
+      <w:r>
+        <w:rPr>
+          <w:sz w:val="24"/>
+        </w:rPr>
+        <w:t>Welcome to the beginning of your potential journey with Colby College Lacrosse! This month, we’re excited to share with you the rich history and the ambitious future that defines our program. What do you know about our team's past, and what are you most curious about?</w:t>
       </w:r>
     </w:p>
     <w:p/>
@@ -882,7 +458,31 @@
           <w:color w:val="E69138"/>
           <w:sz w:val="32"/>
         </w:rPr>
-        <w:t>WEEK 1</w:t>
+        <w:t>Email 2 - Week 2</w:t>
+      </w:r>
+    </w:p>
+    <w:p>
+      <w:r>
+        <w:rPr>
+          <w:sz w:val="24"/>
+        </w:rPr>
+        <w:t>**Suggested subject line**: Be a Part of Our Legacy</w:t>
+      </w:r>
+    </w:p>
+    <w:p>
+      <w:r>
+        <w:rPr>
+          <w:sz w:val="24"/>
+        </w:rPr>
+        <w:t>&lt;Prospect Name&gt;,</w:t>
+      </w:r>
+    </w:p>
+    <w:p>
+      <w:r>
+        <w:rPr>
+          <w:sz w:val="24"/>
+        </w:rPr>
+        <w:t>Last week, we touched on our proud history. Now, let’s talk about how you can be a part of our future. We've seen great players grow here, and you could be next. What are your dreams and goals for your lacrosse career?</w:t>
       </w:r>
     </w:p>
     <w:p/>
@@ -900,19 +500,9 @@
           <w:color w:val="E69138"/>
           <w:sz w:val="32"/>
         </w:rPr>
-        <w:t>Email 1</w:t>
+        <w:t>Parent Letter - Week 2</w:t>
       </w:r>
     </w:p>
-    <w:p/>
-    <w:p>
-      <w:r>
-        <w:rPr>
-          <w:sz w:val="24"/>
-        </w:rPr>
-        <w:t>**Suggested subject line**: Join the Winning Team at Colby!</w:t>
-      </w:r>
-    </w:p>
-    <w:p/>
     <w:p>
       <w:r>
         <w:rPr>
@@ -921,40 +511,80 @@
         <w:t>&lt;Prospect Name&gt;,</w:t>
       </w:r>
     </w:p>
-    <w:p/>
     <w:p>
       <w:r>
         <w:rPr>
           <w:sz w:val="24"/>
         </w:rPr>
-        <w:t>I hope you’re doing great! At Colby, our athletic atmosphere is electric, and we’re thrilled to think about you joining us. Being part of a team here is about more than just winning; it’s about growing together, supporting each other, and pushing our limits.</w:t>
+        <w:t>As you consider Colby for your child's education and athletic growth, we want to assure you of our commitment to nurturing both. Our program has a legacy of excellence, and we are excited about the future. How can we help address any questions you might have?</w:t>
       </w:r>
     </w:p>
     <w:p/>
     <w:p>
       <w:r>
+        <w:br w:type="page"/>
+      </w:r>
+    </w:p>
+    <w:p>
+      <w:pPr>
+        <w:pStyle w:val="Heading1"/>
+      </w:pPr>
+      <w:r>
+        <w:rPr>
+          <w:color w:val="E69138"/>
+          <w:sz w:val="32"/>
+        </w:rPr>
+        <w:t>Coach Letter - Week 4</w:t>
+      </w:r>
+    </w:p>
+    <w:p>
+      <w:r>
         <w:rPr>
           <w:sz w:val="24"/>
         </w:rPr>
-        <w:t>If you have any questions about what it’s like to play for Colby, don’t hesitate to ask. We’re excited to get to know you and see how you can contribute to our team's success!</w:t>
+        <w:t>&lt;Prospect Name&gt;,</w:t>
+      </w:r>
+    </w:p>
+    <w:p>
+      <w:r>
+        <w:rPr>
+          <w:sz w:val="24"/>
+        </w:rPr>
+        <w:t>I’ve seen many young players turn into stars here at Colby. I believe in building not just great players, but great people. Can we count on you to join us and add to our story?</w:t>
       </w:r>
     </w:p>
     <w:p/>
     <w:p>
       <w:r>
-        <w:rPr>
-          <w:sz w:val="24"/>
-        </w:rPr>
-        <w:t>All the best,</w:t>
+        <w:br w:type="page"/>
       </w:r>
     </w:p>
-    <w:p/>
+    <w:p>
+      <w:pPr>
+        <w:pStyle w:val="Heading1"/>
+      </w:pPr>
+      <w:r>
+        <w:rPr>
+          <w:color w:val="E69138"/>
+          <w:sz w:val="32"/>
+        </w:rPr>
+        <w:t>Letter 1 - Week 4</w:t>
+      </w:r>
+    </w:p>
     <w:p>
       <w:r>
         <w:rPr>
           <w:sz w:val="24"/>
         </w:rPr>
-        <w:t>&lt;Coach Info&gt;</w:t>
+        <w:t>&lt;Prospect Name&gt;,</w:t>
+      </w:r>
+    </w:p>
+    <w:p>
+      <w:r>
+        <w:rPr>
+          <w:sz w:val="24"/>
+        </w:rPr>
+        <w:t>Imagine yourself here at Colby, where you’re not just playing lacrosse but also building a future. How do you see yourself fitting into this picture?</w:t>
       </w:r>
     </w:p>
     <w:p/>
@@ -973,7 +603,7 @@
           <w:color w:val="0B5394"/>
           <w:sz w:val="32"/>
         </w:rPr>
-        <w:t>For March: Athletic Facilities</w:t>
+        <w:t>For February: Academic Opportunities</w:t>
       </w:r>
     </w:p>
     <w:p/>
@@ -989,7 +619,6 @@
         <w:t>Talking Points</w:t>
       </w:r>
     </w:p>
-    <w:p/>
     <w:p>
       <w:pPr>
         <w:pStyle w:val="ListBullet"/>
@@ -998,7 +627,7 @@
         <w:rPr>
           <w:sz w:val="24"/>
         </w:rPr>
-        <w:t>What kind of training facilities are important to you?</w:t>
+        <w:t>How do you balance your academic and athletic commitments?</w:t>
       </w:r>
     </w:p>
     <w:p>
@@ -1009,7 +638,7 @@
         <w:rPr>
           <w:sz w:val="24"/>
         </w:rPr>
-        <w:t>Have you checked out our facilities online? What do you think?</w:t>
+        <w:t>What are you looking to major in, and how can Colby support your academic goals?</w:t>
       </w:r>
     </w:p>
     <w:p>
@@ -1020,7 +649,7 @@
         <w:rPr>
           <w:sz w:val="24"/>
         </w:rPr>
-        <w:t>How do you feel about having access to top-notch equipment and resources?</w:t>
+        <w:t>Are there specific academic resources you’re looking for in a college?</w:t>
       </w:r>
     </w:p>
     <w:p>
@@ -1031,7 +660,7 @@
         <w:rPr>
           <w:sz w:val="24"/>
         </w:rPr>
-        <w:t>What’s your favorite type of workout or training session?</w:t>
+        <w:t>How important is having access to personalized academic advising to you?</w:t>
       </w:r>
     </w:p>
     <w:p>
@@ -1042,7 +671,7 @@
         <w:rPr>
           <w:sz w:val="24"/>
         </w:rPr>
-        <w:t>How do you stay motivated during training?</w:t>
+        <w:t>What role do you see academics playing in your collegiate lacrosse career?</w:t>
       </w:r>
     </w:p>
     <w:p>
@@ -1053,7 +682,7 @@
         <w:rPr>
           <w:sz w:val="24"/>
         </w:rPr>
-        <w:t>Are there any specific areas you’d like to improve in your game?</w:t>
+        <w:t>How do you handle academic challenges?</w:t>
       </w:r>
     </w:p>
     <w:p>
@@ -1064,7 +693,7 @@
         <w:rPr>
           <w:sz w:val="24"/>
         </w:rPr>
-        <w:t>How important is recovery and wellness to you as an athlete?</w:t>
+        <w:t>What excites you about learning at Colby?</w:t>
       </w:r>
     </w:p>
     <w:p>
@@ -1075,7 +704,7 @@
         <w:rPr>
           <w:sz w:val="24"/>
         </w:rPr>
-        <w:t>What questions do you have about our training facilities at Colby?</w:t>
+        <w:t>Are there any specific academic achievements you’re proud of?</w:t>
       </w:r>
     </w:p>
     <w:p/>
@@ -1092,7 +721,6 @@
         <w:t>Social Media Topic Ideas</w:t>
       </w:r>
     </w:p>
-    <w:p/>
     <w:p>
       <w:pPr>
         <w:pStyle w:val="ListBullet"/>
@@ -1101,7 +729,7 @@
         <w:rPr>
           <w:sz w:val="24"/>
         </w:rPr>
-        <w:t>Instagram: Share a photo series of the training facilities, highlighting key features and equipment.</w:t>
+        <w:t>Instagram Lives with current students talking about their academic journeys at Colby.</w:t>
       </w:r>
     </w:p>
     <w:p>
@@ -1112,7 +740,7 @@
         <w:rPr>
           <w:sz w:val="24"/>
         </w:rPr>
-        <w:t>Facility Tour: Host a virtual tour of the athletic facilities on Snapchat.</w:t>
+        <w:t>Snapchat stories highlighting a day in the life of a student-athlete during midterms.</w:t>
       </w:r>
     </w:p>
     <w:p>
@@ -1123,7 +751,7 @@
         <w:rPr>
           <w:sz w:val="24"/>
         </w:rPr>
-        <w:t>Twitter (X): Post updates and improvements being made to the facilities, engaging followers with polls and questions.</w:t>
+        <w:t>Tweets linking to articles about academic resources available at Colby.</w:t>
       </w:r>
     </w:p>
     <w:p>
@@ -1134,7 +762,7 @@
         <w:rPr>
           <w:sz w:val="24"/>
         </w:rPr>
-        <w:t>Facebook Photo Album: Create an album showcasing athletes training and using the facilities.</w:t>
+        <w:t>Facebook posts celebrating academic achievements of lacrosse players.</w:t>
       </w:r>
     </w:p>
     <w:p>
@@ -1145,7 +773,7 @@
         <w:rPr>
           <w:sz w:val="24"/>
         </w:rPr>
-        <w:t>YouTube: Develop a video tutorial on using specific training equipment, featuring athletes and coaches.</w:t>
+        <w:t>YouTube videos touring academic facilities and libraries.</w:t>
       </w:r>
     </w:p>
     <w:p>
@@ -1156,7 +784,7 @@
         <w:rPr>
           <w:sz w:val="24"/>
         </w:rPr>
-        <w:t>LinkedIn: Write an article about the importance of state-of-the-art facilities in athlete development.</w:t>
+        <w:t>TikTok mini-series featuring quick tips from professors.</w:t>
       </w:r>
     </w:p>
     <w:p>
@@ -1167,7 +795,7 @@
         <w:rPr>
           <w:sz w:val="24"/>
         </w:rPr>
-        <w:t>Reddit AMA: Conduct an “Ask Me Anything” session with the coaching staff about training facilities and methods.</w:t>
+        <w:t>LinkedIn posts discussing the integration of academics and athletics at Colby.</w:t>
       </w:r>
     </w:p>
     <w:p>
@@ -1178,7 +806,7 @@
         <w:rPr>
           <w:sz w:val="24"/>
         </w:rPr>
-        <w:t>TikTok: Launch a series where athletes demonstrate their favorite workouts or drills in the facilities.</w:t>
+        <w:t>Reddit AMAs with academic advisors discussing how to thrive academically.</w:t>
       </w:r>
     </w:p>
     <w:p/>
@@ -1195,7 +823,6 @@
         <w:t>Text Messaging Talking Points</w:t>
       </w:r>
     </w:p>
-    <w:p/>
     <w:p>
       <w:pPr>
         <w:pStyle w:val="ListBullet"/>
@@ -1204,7 +831,7 @@
         <w:rPr>
           <w:sz w:val="24"/>
         </w:rPr>
-        <w:t>What’s the one facility feature you can’t wait to use?</w:t>
+        <w:t>How do you plan to tackle your studies while being a dedicated athlete?</w:t>
       </w:r>
     </w:p>
     <w:p>
@@ -1215,7 +842,7 @@
         <w:rPr>
           <w:sz w:val="24"/>
         </w:rPr>
-        <w:t>How do you usually train during the off-season?</w:t>
+        <w:t>What can Colby offer to help you excel academically and athletically?</w:t>
       </w:r>
     </w:p>
     <w:p>
@@ -1226,7 +853,7 @@
         <w:rPr>
           <w:sz w:val="24"/>
         </w:rPr>
-        <w:t>Are there any new workouts you’re excited to try in college?</w:t>
+        <w:t>Are you looking for a strong support system in your academic pursuits?</w:t>
       </w:r>
     </w:p>
     <w:p>
@@ -1237,7 +864,7 @@
         <w:rPr>
           <w:sz w:val="24"/>
         </w:rPr>
-        <w:t>How important is recovery equipment to you?</w:t>
+        <w:t>What academic goals do you have for your first year in college?</w:t>
       </w:r>
     </w:p>
     <w:p>
@@ -1248,7 +875,7 @@
         <w:rPr>
           <w:sz w:val="24"/>
         </w:rPr>
-        <w:t>What are your thoughts on strength and conditioning programs?</w:t>
+        <w:t>How can we help make your academic transition to college smoother?</w:t>
       </w:r>
     </w:p>
     <w:p>
@@ -1259,7 +886,7 @@
         <w:rPr>
           <w:sz w:val="24"/>
         </w:rPr>
-        <w:t>Do you have any questions about our training facilities at Colby?</w:t>
+        <w:t>What’s your biggest academic achievement so far?</w:t>
       </w:r>
     </w:p>
     <w:p>
@@ -1270,7 +897,7 @@
         <w:rPr>
           <w:sz w:val="24"/>
         </w:rPr>
-        <w:t>How do you balance training with other aspects of life?</w:t>
+        <w:t>How do you see your academic and athletic life blending at Colby?</w:t>
       </w:r>
     </w:p>
     <w:p>
@@ -1281,7 +908,7 @@
         <w:rPr>
           <w:sz w:val="24"/>
         </w:rPr>
-        <w:t>Can you see yourself training alongside our team at Colby?</w:t>
+        <w:t>What questions do you have about our academic programs?</w:t>
       </w:r>
     </w:p>
     <w:p/>
@@ -1299,7 +926,31 @@
           <w:color w:val="E69138"/>
           <w:sz w:val="32"/>
         </w:rPr>
-        <w:t>March/Athletic Facilities</w:t>
+        <w:t>Email 1 - Week 1</w:t>
+      </w:r>
+    </w:p>
+    <w:p>
+      <w:r>
+        <w:rPr>
+          <w:sz w:val="24"/>
+        </w:rPr>
+        <w:t>**Suggested subject line**: Explore Academic Excellence at Colby</w:t>
+      </w:r>
+    </w:p>
+    <w:p>
+      <w:r>
+        <w:rPr>
+          <w:sz w:val="24"/>
+        </w:rPr>
+        <w:t>&lt;Prospect Name&gt;,</w:t>
+      </w:r>
+    </w:p>
+    <w:p>
+      <w:r>
+        <w:rPr>
+          <w:sz w:val="24"/>
+        </w:rPr>
+        <w:t>At Colby, we pride ourselves on balancing academic rigor with athletic excellence. This week, let’s explore how our academic programs can support your career goals. What subjects are you interested in?</w:t>
       </w:r>
     </w:p>
     <w:p/>
@@ -1317,7 +968,31 @@
           <w:color w:val="E69138"/>
           <w:sz w:val="32"/>
         </w:rPr>
-        <w:t>WEEK 1</w:t>
+        <w:t>Email 2 - Week 2</w:t>
+      </w:r>
+    </w:p>
+    <w:p>
+      <w:r>
+        <w:rPr>
+          <w:sz w:val="24"/>
+        </w:rPr>
+        <w:t>**Suggested subject line**: Academic Resources Tailored for You</w:t>
+      </w:r>
+    </w:p>
+    <w:p>
+      <w:r>
+        <w:rPr>
+          <w:sz w:val="24"/>
+        </w:rPr>
+        <w:t>&lt;Prospect Name&gt;,</w:t>
+      </w:r>
+    </w:p>
+    <w:p>
+      <w:r>
+        <w:rPr>
+          <w:sz w:val="24"/>
+        </w:rPr>
+        <w:t>Last week, we discussed our strong academic programs. Now, let’s talk about the resources that Colby offers to help you succeed. Are there particular academic supports you’ve found helpful in the past?</w:t>
       </w:r>
     </w:p>
     <w:p/>
@@ -1335,19 +1010,9 @@
           <w:color w:val="E69138"/>
           <w:sz w:val="32"/>
         </w:rPr>
-        <w:t>Email 1</w:t>
+        <w:t>Parent Letter - Week 2</w:t>
       </w:r>
     </w:p>
-    <w:p/>
-    <w:p>
-      <w:r>
-        <w:rPr>
-          <w:sz w:val="24"/>
-        </w:rPr>
-        <w:t>**Suggested subject line**: Explore Our World-Class Athletic Facilities!</w:t>
-      </w:r>
-    </w:p>
-    <w:p/>
     <w:p>
       <w:r>
         <w:rPr>
@@ -1356,40 +1021,88 @@
         <w:t>&lt;Prospect Name&gt;,</w:t>
       </w:r>
     </w:p>
-    <w:p/>
     <w:p>
       <w:r>
         <w:rPr>
           <w:sz w:val="24"/>
         </w:rPr>
-        <w:t>I wanted to take a moment to tell you about the incredible athletic facilities here at Colby. We’re committed to providing our athletes with the best resources to help you reach your full potential.</w:t>
+        <w:t>Ensuring your child’s academic success is as important to us as their performance on the field. At Colby, we provide extensive support systems. What concerns can we address about our academic environment?</w:t>
       </w:r>
     </w:p>
     <w:p/>
     <w:p>
       <w:r>
+        <w:br w:type="page"/>
+      </w:r>
+    </w:p>
+    <w:p>
+      <w:pPr>
+        <w:pStyle w:val="Heading1"/>
+      </w:pPr>
+      <w:r>
+        <w:rPr>
+          <w:color w:val="E69138"/>
+          <w:sz w:val="32"/>
+        </w:rPr>
+        <w:t>Email 3 - Week 3</w:t>
+      </w:r>
+    </w:p>
+    <w:p>
+      <w:r>
         <w:rPr>
           <w:sz w:val="24"/>
         </w:rPr>
-        <w:t>Our facilities are designed to support your training, recovery, and overall well-being. If you have any questions or want to learn more, feel free to drop me a line!</w:t>
+        <w:t>**Suggested subject line**: Picturing Your Academic Future at Colby</w:t>
+      </w:r>
+    </w:p>
+    <w:p>
+      <w:r>
+        <w:rPr>
+          <w:sz w:val="24"/>
+        </w:rPr>
+        <w:t>&lt;Prospect Name&gt;,</w:t>
+      </w:r>
+    </w:p>
+    <w:p>
+      <w:r>
+        <w:rPr>
+          <w:sz w:val="24"/>
+        </w:rPr>
+        <w:t>As you think about your future at Colby, how do you envision using our academic resources to reach your potential both in and out of the classroom?</w:t>
       </w:r>
     </w:p>
     <w:p/>
     <w:p>
       <w:r>
-        <w:rPr>
-          <w:sz w:val="24"/>
-        </w:rPr>
-        <w:t>Looking forward to hearing from you,</w:t>
+        <w:br w:type="page"/>
       </w:r>
     </w:p>
-    <w:p/>
+    <w:p>
+      <w:pPr>
+        <w:pStyle w:val="Heading1"/>
+      </w:pPr>
+      <w:r>
+        <w:rPr>
+          <w:color w:val="E69138"/>
+          <w:sz w:val="32"/>
+        </w:rPr>
+        <w:t>Letter 1 - Week 4</w:t>
+      </w:r>
+    </w:p>
     <w:p>
       <w:r>
         <w:rPr>
           <w:sz w:val="24"/>
         </w:rPr>
-        <w:t>&lt;Coach Info&gt;</w:t>
+        <w:t>&lt;Prospect Name&gt;,</w:t>
+      </w:r>
+    </w:p>
+    <w:p>
+      <w:r>
+        <w:rPr>
+          <w:sz w:val="24"/>
+        </w:rPr>
+        <w:t>Imagine graduating from Colby as not just a better player but also a well-rounded individual ready to tackle the world. How does that vision align with your aspirations?</w:t>
       </w:r>
     </w:p>
     <w:p/>
@@ -1408,7 +1121,7 @@
           <w:color w:val="0B5394"/>
           <w:sz w:val="32"/>
         </w:rPr>
-        <w:t>For April: Our Team</w:t>
+        <w:t>For March: Athletic Atmosphere at Colby</w:t>
       </w:r>
     </w:p>
     <w:p/>
@@ -1424,7 +1137,6 @@
         <w:t>Talking Points</w:t>
       </w:r>
     </w:p>
-    <w:p/>
     <w:p>
       <w:pPr>
         <w:pStyle w:val="ListBullet"/>
@@ -1433,7 +1145,7 @@
         <w:rPr>
           <w:sz w:val="24"/>
         </w:rPr>
-        <w:t>What’s your ideal team environment?</w:t>
+        <w:t>How important is a supportive and competitive athletic environment to you?</w:t>
       </w:r>
     </w:p>
     <w:p>
@@ -1444,7 +1156,7 @@
         <w:rPr>
           <w:sz w:val="24"/>
         </w:rPr>
-        <w:t>How important is team chemistry to you?</w:t>
+        <w:t>What are your expectations from a collegiate lacrosse program in terms of culture?</w:t>
       </w:r>
     </w:p>
     <w:p>
@@ -1455,7 +1167,7 @@
         <w:rPr>
           <w:sz w:val="24"/>
         </w:rPr>
-        <w:t>What’s your favorite role to play on a team?</w:t>
+        <w:t>How do you see yourself contributing to the team dynamic?</w:t>
       </w:r>
     </w:p>
     <w:p>
@@ -1466,7 +1178,7 @@
         <w:rPr>
           <w:sz w:val="24"/>
         </w:rPr>
-        <w:t>How do you handle constructive criticism from coaches or teammates?</w:t>
+        <w:t>What do you look for in a coaching staff?</w:t>
       </w:r>
     </w:p>
     <w:p>
@@ -1477,7 +1189,7 @@
         <w:rPr>
           <w:sz w:val="24"/>
         </w:rPr>
-        <w:t>What’s a memorable team experience you’ve had in the past?</w:t>
+        <w:t>How do you handle competition and pressure?</w:t>
       </w:r>
     </w:p>
     <w:p>
@@ -1488,7 +1200,326 @@
         <w:rPr>
           <w:sz w:val="24"/>
         </w:rPr>
-        <w:t>How do you contribute</w:t>
+        <w:t>What’s your ideal team atmosphere?</w:t>
+      </w:r>
+    </w:p>
+    <w:p>
+      <w:pPr>
+        <w:pStyle w:val="ListBullet"/>
+      </w:pPr>
+      <w:r>
+        <w:rPr>
+          <w:sz w:val="24"/>
+        </w:rPr>
+        <w:t>How do you celebrate team successes?</w:t>
+      </w:r>
+    </w:p>
+    <w:p>
+      <w:pPr>
+        <w:pStyle w:val="ListBullet"/>
+      </w:pPr>
+      <w:r>
+        <w:rPr>
+          <w:sz w:val="24"/>
+        </w:rPr>
+        <w:t>What do you think makes a great teammate?</w:t>
+      </w:r>
+    </w:p>
+    <w:p/>
+    <w:p>
+      <w:r>
+        <w:br w:type="page"/>
+      </w:r>
+    </w:p>
+    <w:p>
+      <w:pPr>
+        <w:pStyle w:val="Heading1"/>
+      </w:pPr>
+      <w:r>
+        <w:t>Social Media Topic Ideas</w:t>
+      </w:r>
+    </w:p>
+    <w:p>
+      <w:pPr>
+        <w:pStyle w:val="ListBullet"/>
+      </w:pPr>
+      <w:r>
+        <w:rPr>
+          <w:sz w:val="24"/>
+        </w:rPr>
+        <w:t>Instagram posts featuring behind-the-scenes looks at team practices and bonding activities.</w:t>
+      </w:r>
+    </w:p>
+    <w:p>
+      <w:pPr>
+        <w:pStyle w:val="ListBullet"/>
+      </w:pPr>
+      <w:r>
+        <w:rPr>
+          <w:sz w:val="24"/>
+        </w:rPr>
+        <w:t>Snapchat filters themed around big game days at Colby.</w:t>
+      </w:r>
+    </w:p>
+    <w:p>
+      <w:pPr>
+        <w:pStyle w:val="ListBullet"/>
+      </w:pPr>
+      <w:r>
+        <w:rPr>
+          <w:sz w:val="24"/>
+        </w:rPr>
+        <w:t>Tweets highlighting quotes about teamwork and spirit from current players.</w:t>
+      </w:r>
+    </w:p>
+    <w:p>
+      <w:pPr>
+        <w:pStyle w:val="ListBullet"/>
+      </w:pPr>
+      <w:r>
+        <w:rPr>
+          <w:sz w:val="24"/>
+        </w:rPr>
+        <w:t>Facebook events for upcoming games, inviting fans to support the Mules.</w:t>
+      </w:r>
+    </w:p>
+    <w:p>
+      <w:pPr>
+        <w:pStyle w:val="ListBullet"/>
+      </w:pPr>
+      <w:r>
+        <w:rPr>
+          <w:sz w:val="24"/>
+        </w:rPr>
+        <w:t>YouTube vlogs from players discussing their daily routines and team interactions.</w:t>
+      </w:r>
+    </w:p>
+    <w:p>
+      <w:pPr>
+        <w:pStyle w:val="ListBullet"/>
+      </w:pPr>
+      <w:r>
+        <w:rPr>
+          <w:sz w:val="24"/>
+        </w:rPr>
+        <w:t>TikTok challenges involving team mascot and fans.</w:t>
+      </w:r>
+    </w:p>
+    <w:p>
+      <w:pPr>
+        <w:pStyle w:val="ListBullet"/>
+      </w:pPr>
+      <w:r>
+        <w:rPr>
+          <w:sz w:val="24"/>
+        </w:rPr>
+        <w:t>LinkedIn articles on the impact of sports on professional skills.</w:t>
+      </w:r>
+    </w:p>
+    <w:p>
+      <w:pPr>
+        <w:pStyle w:val="ListBullet"/>
+      </w:pPr>
+      <w:r>
+        <w:rPr>
+          <w:sz w:val="24"/>
+        </w:rPr>
+        <w:t>Reddit threads discussing strategies and game analyses.</w:t>
+      </w:r>
+    </w:p>
+    <w:p/>
+    <w:p>
+      <w:r>
+        <w:br w:type="page"/>
+      </w:r>
+    </w:p>
+    <w:p>
+      <w:pPr>
+        <w:pStyle w:val="Heading1"/>
+      </w:pPr>
+      <w:r>
+        <w:t>Text Messaging Talking Points</w:t>
+      </w:r>
+    </w:p>
+    <w:p>
+      <w:pPr>
+        <w:pStyle w:val="ListBullet"/>
+      </w:pPr>
+      <w:r>
+        <w:rPr>
+          <w:sz w:val="24"/>
+        </w:rPr>
+        <w:t>How do you feel about joining a team that values camaraderie and competition?</w:t>
+      </w:r>
+    </w:p>
+    <w:p>
+      <w:pPr>
+        <w:pStyle w:val="ListBullet"/>
+      </w:pPr>
+      <w:r>
+        <w:rPr>
+          <w:sz w:val="24"/>
+        </w:rPr>
+        <w:t>What’s your ideal way to celebrate a big win?</w:t>
+      </w:r>
+    </w:p>
+    <w:p>
+      <w:pPr>
+        <w:pStyle w:val="ListBullet"/>
+      </w:pPr>
+      <w:r>
+        <w:rPr>
+          <w:sz w:val="24"/>
+        </w:rPr>
+        <w:t>How do you motivate yourself and others on tough days?</w:t>
+      </w:r>
+    </w:p>
+    <w:p>
+      <w:pPr>
+        <w:pStyle w:val="ListBullet"/>
+      </w:pPr>
+      <w:r>
+        <w:rPr>
+          <w:sz w:val="24"/>
+        </w:rPr>
+        <w:t>What qualities do you bring to a team that you’re most proud of?</w:t>
+      </w:r>
+    </w:p>
+    <w:p>
+      <w:pPr>
+        <w:pStyle w:val="ListBullet"/>
+      </w:pPr>
+      <w:r>
+        <w:rPr>
+          <w:sz w:val="24"/>
+        </w:rPr>
+        <w:t>How do you handle the balance between competition and teamwork?</w:t>
+      </w:r>
+    </w:p>
+    <w:p>
+      <w:pPr>
+        <w:pStyle w:val="ListBullet"/>
+      </w:pPr>
+      <w:r>
+        <w:rPr>
+          <w:sz w:val="24"/>
+        </w:rPr>
+        <w:t>How do you see yourself growing with a team that supports each other?</w:t>
+      </w:r>
+    </w:p>
+    <w:p>
+      <w:pPr>
+        <w:pStyle w:val="ListBullet"/>
+      </w:pPr>
+      <w:r>
+        <w:rPr>
+          <w:sz w:val="24"/>
+        </w:rPr>
+        <w:t>What do you look for in terms of team culture and environment?</w:t>
+      </w:r>
+    </w:p>
+    <w:p>
+      <w:pPr>
+        <w:pStyle w:val="ListBullet"/>
+      </w:pPr>
+      <w:r>
+        <w:rPr>
+          <w:sz w:val="24"/>
+        </w:rPr>
+        <w:t>Can you describe a time when you helped uplift your team?</w:t>
+      </w:r>
+    </w:p>
+    <w:p/>
+    <w:p>
+      <w:r>
+        <w:br w:type="page"/>
+      </w:r>
+    </w:p>
+    <w:p>
+      <w:pPr>
+        <w:pStyle w:val="Heading1"/>
+      </w:pPr>
+      <w:r>
+        <w:rPr>
+          <w:color w:val="E69138"/>
+          <w:sz w:val="32"/>
+        </w:rPr>
+        <w:t>Email 1 - Week 1</w:t>
+      </w:r>
+    </w:p>
+    <w:p>
+      <w:r>
+        <w:rPr>
+          <w:sz w:val="24"/>
+        </w:rPr>
+        <w:t>**Suggested subject line**: Join the Team Spirit at Colby</w:t>
+      </w:r>
+    </w:p>
+    <w:p>
+      <w:r>
+        <w:rPr>
+          <w:sz w:val="24"/>
+        </w:rPr>
+        <w:t>&lt;Prospect Name&gt;,</w:t>
+      </w:r>
+    </w:p>
+    <w:p>
+      <w:r>
+        <w:rPr>
+          <w:sz w:val="24"/>
+        </w:rPr>
+        <w:t>At Colby, our lacrosse team is more than just a group of players; it’s a close-knit community. This week, let’s dive into what makes our team atmosphere special. What aspects of a team are most important to you?</w:t>
+      </w:r>
+    </w:p>
+    <w:p/>
+    <w:p>
+      <w:r>
+        <w:br w:type="page"/>
+      </w:r>
+    </w:p>
+    <w:p>
+      <w:pPr>
+        <w:pStyle w:val="Heading1"/>
+      </w:pPr>
+      <w:r>
+        <w:rPr>
+          <w:color w:val="E69138"/>
+          <w:sz w:val="32"/>
+        </w:rPr>
+        <w:t>Email 2 - Week 2</w:t>
+      </w:r>
+    </w:p>
+    <w:p>
+      <w:r>
+        <w:rPr>
+          <w:sz w:val="24"/>
+        </w:rPr>
+        <w:t>**Suggested subject line**: Culture and Community in Colby Lacrosse</w:t>
+      </w:r>
+    </w:p>
+    <w:p>
+      <w:r>
+        <w:rPr>
+          <w:sz w:val="24"/>
+        </w:rPr>
+        <w:t>&lt;Prospect Name&gt;,</w:t>
+      </w:r>
+    </w:p>
+    <w:p>
+      <w:r>
+        <w:rPr>
+          <w:sz w:val="24"/>
+        </w:rPr>
+        <w:t>Last week, we touched on our team spirit. Now, let’s explore how you can contribute to and benefit from our supportive environment. What are your thoughts on leadership and teamwork?</w:t>
+      </w:r>
+    </w:p>
+    <w:p/>
+    <w:p>
+      <w:r>
+        <w:rPr>
+          <w:sz w:val="24"/>
+        </w:rPr>
+        <w:t>**Parent Letter - Week</w:t>
       </w:r>
     </w:p>
     <w:sectPr>
